--- a/算法图解-读书文档.docx
+++ b/算法图解-读书文档.docx
@@ -9,15 +9,15 @@
           <w:ilvl w:val="0"/>
           <w:numId w:val="1"/>
         </w:numPr>
+        <w:bidi w:val="0"/>
+        <w:spacing w:before="240" w:after="120"/>
         <w:jc w:val="center"/>
         <w:rPr>
-          <w:rFonts w:hint="eastAsia"/>
-          <w:lang w:val="en-US" w:eastAsia="zh-CN"/>
-        </w:rPr>
-      </w:pPr>
-      <w:r>
-        <w:rPr>
-          <w:rFonts w:hint="eastAsia"/>
+          <w:lang w:val="en-US" w:eastAsia="zh-CN"/>
+        </w:rPr>
+      </w:pPr>
+      <w:r>
+        <w:rPr>
           <w:lang w:val="en-US" w:eastAsia="zh-CN"/>
         </w:rPr>
         <w:t>算法简介</w:t>
@@ -25,51 +25,19 @@
     </w:p>
     <w:p>
       <w:pPr>
+        <w:pStyle w:val="3"/>
         <w:numPr>
-          <w:numId w:val="0"/>
+          <w:ilvl w:val="1"/>
+          <w:numId w:val="2"/>
         </w:numPr>
-        <w:ind w:firstLine="420" w:firstLineChars="0"/>
-        <w:rPr>
-          <w:rFonts w:hint="eastAsia"/>
-          <w:lang w:val="en-US" w:eastAsia="zh-CN"/>
-        </w:rPr>
-      </w:pPr>
-      <w:r>
-        <w:rPr>
-          <w:rFonts w:hint="eastAsia"/>
-          <w:lang w:val="en-US" w:eastAsia="zh-CN"/>
-        </w:rPr>
-        <w:t>二分查找算法最多需要</w:t>
-      </w:r>
-      <w:r>
-        <w:rPr>
-          <w:rFonts w:hint="eastAsia"/>
-          <w:position w:val="-10"/>
-          <w:lang w:val="en-US" w:eastAsia="zh-CN"/>
-        </w:rPr>
-        <w:object>
-          <v:shape id="_x0000_i1025" o:spt="75" type="#_x0000_t75" style="height:17pt;width:30pt;" o:ole="t" filled="f" o:preferrelative="t" stroked="f" coordsize="21600,21600">
-            <v:fill on="f" focussize="0,0"/>
-            <v:stroke on="f"/>
-            <v:imagedata r:id="rId11" o:title=""/>
-            <o:lock v:ext="edit" aspectratio="t"/>
-            <w10:wrap type="none"/>
-            <w10:anchorlock/>
-          </v:shape>
-          <o:OLEObject Type="Embed" ProgID="Equation.KSEE3" ShapeID="_x0000_i1025" DrawAspect="Content" ObjectID="_1468075725" r:id="rId10">
-            <o:LockedField>false</o:LockedField>
-          </o:OLEObject>
-        </w:object>
-      </w:r>
-      <w:r>
-        <w:rPr>
-          <w:rFonts w:hint="eastAsia"/>
-          <w:lang w:val="en-US" w:eastAsia="zh-CN"/>
-        </w:rPr>
-        <w:t>，前提是有序的列表；</w:t>
-      </w:r>
-      <w:bookmarkStart w:id="0" w:name="_GoBack"/>
-      <w:bookmarkEnd w:id="0"/>
+        <w:bidi w:val="0"/>
+        <w:rPr>
+          <w:lang w:val="en-US" w:eastAsia="zh-CN"/>
+        </w:rPr>
+      </w:pPr>
+      <w:r>
+        <w:t>引言</w:t>
+      </w:r>
     </w:p>
     <w:p>
       <w:pPr>
@@ -77,11 +45,241 @@
           <w:ilvl w:val="0"/>
           <w:numId w:val="0"/>
         </w:numPr>
-        <w:rPr>
-          <w:rFonts w:hint="eastAsia"/>
-          <w:lang w:val="en-US" w:eastAsia="zh-CN"/>
-        </w:rPr>
-      </w:pPr>
+        <w:bidi w:val="0"/>
+        <w:ind w:leftChars="0" w:firstLine="420" w:firstLineChars="0"/>
+        <w:rPr>
+          <w:rFonts w:hint="eastAsia" w:hAnsi="DejaVu Math TeX Gyre"/>
+          <w:i w:val="0"/>
+          <w:lang w:val="en-US" w:eastAsia="zh-CN"/>
+        </w:rPr>
+      </w:pPr>
+      <w:r>
+        <w:t>算法是一组完成任务的指令；二分查找是一种算法，其输入是一个有序的元素列表，每次判断大小进行折半查找；每次查找都会排除一半的元素，</w:t>
+      </w:r>
+      <w:r>
+        <w:rPr>
+          <w:lang w:val="en-US" w:eastAsia="zh-CN"/>
+        </w:rPr>
+        <w:t>二分查找算法最多需要</w:t>
+      </w:r>
+      <m:oMath>
+        <m:sSub>
+          <m:sSubPr>
+            <m:ctrlPr>
+              <w:rPr>
+                <w:rFonts w:ascii="DejaVu Math TeX Gyre" w:hAnsi="DejaVu Math TeX Gyre"/>
+                <w:i/>
+                <w:lang w:val="en-US"/>
+              </w:rPr>
+            </m:ctrlPr>
+          </m:sSubPr>
+          <m:e>
+            <m:r>
+              <m:rPr/>
+              <w:rPr>
+                <w:rFonts w:hint="eastAsia" w:ascii="DejaVu Math TeX Gyre" w:hAnsi="DejaVu Math TeX Gyre"/>
+                <w:lang w:val="en-US" w:eastAsia="zh-CN"/>
+              </w:rPr>
+              <m:t>log</m:t>
+            </m:r>
+            <m:ctrlPr>
+              <w:rPr>
+                <w:rFonts w:ascii="DejaVu Math TeX Gyre" w:hAnsi="DejaVu Math TeX Gyre"/>
+                <w:i/>
+                <w:lang w:val="en-US"/>
+              </w:rPr>
+            </m:ctrlPr>
+          </m:e>
+          <m:sub>
+            <m:r>
+              <m:rPr/>
+              <w:rPr>
+                <w:rFonts w:hint="eastAsia" w:ascii="DejaVu Math TeX Gyre" w:hAnsi="DejaVu Math TeX Gyre"/>
+                <w:lang w:val="en-US" w:eastAsia="zh-CN"/>
+              </w:rPr>
+              <m:t>2</m:t>
+            </m:r>
+            <m:ctrlPr>
+              <w:rPr>
+                <w:rFonts w:ascii="DejaVu Math TeX Gyre" w:hAnsi="DejaVu Math TeX Gyre"/>
+                <w:i/>
+                <w:lang w:val="en-US"/>
+              </w:rPr>
+            </m:ctrlPr>
+          </m:sub>
+        </m:sSub>
+        <m:r>
+          <m:rPr/>
+          <w:rPr>
+            <w:rFonts w:hint="eastAsia" w:ascii="DejaVu Math TeX Gyre" w:hAnsi="DejaVu Math TeX Gyre"/>
+            <w:lang w:val="en-US" w:eastAsia="zh-CN"/>
+          </w:rPr>
+          <m:t>n</m:t>
+        </m:r>
+      </m:oMath>
+      <w:r>
+        <w:rPr>
+          <w:lang w:val="en-US" w:eastAsia="zh-CN"/>
+        </w:rPr>
+        <w:t>，前提是有序的列表；对数运算是幂运算的逆运算；</w:t>
+      </w:r>
+      <m:oMath>
+        <m:sSup>
+          <m:sSupPr>
+            <m:ctrlPr>
+              <w:rPr>
+                <w:rFonts w:ascii="DejaVu Math TeX Gyre" w:hAnsi="DejaVu Math TeX Gyre"/>
+                <w:i/>
+                <w:lang w:val="en-US"/>
+              </w:rPr>
+            </m:ctrlPr>
+          </m:sSupPr>
+          <m:e>
+            <m:r>
+              <m:rPr/>
+              <w:rPr>
+                <w:rFonts w:hint="eastAsia" w:ascii="DejaVu Math TeX Gyre" w:hAnsi="DejaVu Math TeX Gyre"/>
+                <w:lang w:val="en-US" w:eastAsia="zh-CN"/>
+              </w:rPr>
+              <m:t>2</m:t>
+            </m:r>
+            <m:ctrlPr>
+              <w:rPr>
+                <w:rFonts w:ascii="DejaVu Math TeX Gyre" w:hAnsi="DejaVu Math TeX Gyre"/>
+                <w:i/>
+                <w:lang w:val="en-US"/>
+              </w:rPr>
+            </m:ctrlPr>
+          </m:e>
+          <m:sup>
+            <m:r>
+              <m:rPr/>
+              <w:rPr>
+                <w:rFonts w:hint="eastAsia" w:ascii="DejaVu Math TeX Gyre" w:hAnsi="DejaVu Math TeX Gyre"/>
+                <w:lang w:val="en-US" w:eastAsia="zh-CN"/>
+              </w:rPr>
+              <m:t>n</m:t>
+            </m:r>
+            <m:ctrlPr>
+              <w:rPr>
+                <w:rFonts w:ascii="DejaVu Math TeX Gyre" w:hAnsi="DejaVu Math TeX Gyre"/>
+                <w:i/>
+                <w:lang w:val="en-US"/>
+              </w:rPr>
+            </m:ctrlPr>
+          </m:sup>
+        </m:sSup>
+      </m:oMath>
+      <w:r>
+        <w:rPr>
+          <w:rFonts w:hint="eastAsia" w:hAnsi="DejaVu Math TeX Gyre"/>
+          <w:i w:val="0"/>
+          <w:lang w:val="en-US" w:eastAsia="zh-CN"/>
+        </w:rPr>
+        <w:t>的逆运算是</w:t>
+      </w:r>
+      <m:oMath>
+        <m:sSub>
+          <m:sSubPr>
+            <m:ctrlPr>
+              <w:rPr>
+                <w:rFonts w:ascii="DejaVu Math TeX Gyre" w:hAnsi="DejaVu Math TeX Gyre"/>
+                <w:i/>
+                <w:lang w:val="en-US"/>
+              </w:rPr>
+            </m:ctrlPr>
+          </m:sSubPr>
+          <m:e>
+            <m:r>
+              <m:rPr/>
+              <w:rPr>
+                <w:rFonts w:hint="eastAsia" w:ascii="DejaVu Math TeX Gyre" w:hAnsi="DejaVu Math TeX Gyre"/>
+                <w:lang w:val="en-US" w:eastAsia="zh-CN"/>
+              </w:rPr>
+              <m:t>log</m:t>
+            </m:r>
+            <m:ctrlPr>
+              <w:rPr>
+                <w:rFonts w:ascii="DejaVu Math TeX Gyre" w:hAnsi="DejaVu Math TeX Gyre"/>
+                <w:i/>
+                <w:lang w:val="en-US"/>
+              </w:rPr>
+            </m:ctrlPr>
+          </m:e>
+          <m:sub>
+            <m:r>
+              <m:rPr/>
+              <w:rPr>
+                <w:rFonts w:hint="eastAsia" w:ascii="DejaVu Math TeX Gyre" w:hAnsi="DejaVu Math TeX Gyre"/>
+                <w:lang w:val="en-US" w:eastAsia="zh-CN"/>
+              </w:rPr>
+              <m:t>2</m:t>
+            </m:r>
+            <m:ctrlPr>
+              <w:rPr>
+                <w:rFonts w:hint="eastAsia" w:ascii="DejaVu Math TeX Gyre" w:hAnsi="DejaVu Math TeX Gyre"/>
+                <w:i/>
+                <w:lang w:val="en-US" w:eastAsia="zh-CN"/>
+              </w:rPr>
+            </m:ctrlPr>
+          </m:sub>
+        </m:sSub>
+        <m:r>
+          <m:rPr/>
+          <w:rPr>
+            <w:rFonts w:hint="eastAsia" w:ascii="DejaVu Math TeX Gyre" w:hAnsi="DejaVu Math TeX Gyre"/>
+            <w:lang w:val="en-US" w:eastAsia="zh-CN"/>
+          </w:rPr>
+          <m:t>n</m:t>
+        </m:r>
+      </m:oMath>
+      <w:r>
+        <w:rPr>
+          <w:rFonts w:hint="eastAsia" w:hAnsi="DejaVu Math TeX Gyre"/>
+          <w:i w:val="0"/>
+          <w:lang w:val="en-US" w:eastAsia="zh-CN"/>
+        </w:rPr>
+        <w:t>；</w:t>
+      </w:r>
+    </w:p>
+    <w:p>
+      <w:pPr>
+        <w:bidi w:val="0"/>
+        <w:ind w:left="0" w:leftChars="0" w:firstLine="0" w:firstLineChars="0"/>
+        <w:rPr>
+          <w:rFonts w:hint="eastAsia"/>
+          <w:lang w:val="en-US" w:eastAsia="zh-CN"/>
+        </w:rPr>
+      </w:pPr>
+      <w:r>
+        <w:rPr>
+          <w:rFonts w:hint="eastAsia"/>
+          <w:lang w:val="en-US" w:eastAsia="zh-CN"/>
+        </w:rPr>
+        <w:t xml:space="preserve">     O(n)表示线性时间；O(logn)是对数时间。</w:t>
+      </w:r>
+    </w:p>
+    <w:p>
+      <w:pPr>
+        <w:pStyle w:val="3"/>
+        <w:numPr>
+          <w:ilvl w:val="1"/>
+          <w:numId w:val="2"/>
+        </w:numPr>
+        <w:bidi w:val="0"/>
+        <w:ind w:left="0" w:leftChars="0" w:firstLine="0" w:firstLineChars="0"/>
+        <w:rPr>
+          <w:rFonts w:hint="eastAsia"/>
+          <w:lang w:val="en-US" w:eastAsia="zh-CN"/>
+        </w:rPr>
+      </w:pPr>
+      <w:r>
+        <w:rPr>
+          <w:rFonts w:hint="eastAsia"/>
+          <w:lang w:val="en-US" w:eastAsia="zh-CN"/>
+        </w:rPr>
+        <w:t>大O表示法</w:t>
+      </w:r>
     </w:p>
     <w:p>
       <w:pPr>
@@ -89,96 +287,1397 @@
           <w:ilvl w:val="0"/>
           <w:numId w:val="0"/>
         </w:numPr>
-        <w:rPr>
-          <w:rFonts w:hint="eastAsia"/>
+        <w:ind w:leftChars="0" w:firstLine="420" w:firstLineChars="0"/>
+        <w:jc w:val="left"/>
+        <w:rPr>
+          <w:rFonts w:hint="eastAsia" w:hAnsi="DejaVu Math TeX Gyre" w:cstheme="minorBidi"/>
+          <w:i w:val="0"/>
+          <w:color w:val="auto"/>
+          <w:kern w:val="2"/>
+          <w:sz w:val="24"/>
+          <w:szCs w:val="22"/>
+          <w:lang w:val="en-US" w:eastAsia="zh-CN" w:bidi="ar-SA"/>
+        </w:rPr>
+      </w:pPr>
+      <w:r>
+        <w:rPr>
+          <w:rFonts w:hint="eastAsia"/>
+          <w:lang w:val="en-US" w:eastAsia="zh-CN"/>
+        </w:rPr>
+        <w:t>不同的算法随着运算规模的增加，算法的运行时间的增速是不同的，使用大O表示法用来表示算法运行时间的增速。就是使用O表示在规模n线性增加时，运行时间相对于规模的函数。O只是一个标记。大O表示法指示的是最糟糕的运行时间；常见的运行时间：</w:t>
+      </w:r>
+      <m:oMath>
+        <m:func>
+          <m:funcPr>
+            <m:ctrlPr>
+              <w:rPr>
+                <w:rFonts w:ascii="DejaVu Math TeX Gyre" w:hAnsi="DejaVu Math TeX Gyre"/>
+                <w:i/>
+                <w:lang w:val="en-US"/>
+              </w:rPr>
+            </m:ctrlPr>
+          </m:funcPr>
+          <m:fName>
+            <m:sSub>
+              <m:sSubPr>
+                <m:ctrlPr>
+                  <w:rPr>
+                    <w:rFonts w:ascii="DejaVu Math TeX Gyre" w:hAnsi="DejaVu Math TeX Gyre"/>
+                    <w:lang w:val="en-US"/>
+                  </w:rPr>
+                </m:ctrlPr>
+              </m:sSubPr>
+              <m:e>
+                <m:r>
+                  <m:rPr>
+                    <m:sty m:val="p"/>
+                  </m:rPr>
+                  <w:rPr>
+                    <w:rFonts w:ascii="DejaVu Math TeX Gyre" w:hAnsi="DejaVu Math TeX Gyre"/>
+                    <w:lang w:val="en-US"/>
+                  </w:rPr>
+                  <m:t>log</m:t>
+                </m:r>
+                <m:ctrlPr>
+                  <w:rPr>
+                    <w:rFonts w:ascii="DejaVu Math TeX Gyre" w:hAnsi="DejaVu Math TeX Gyre"/>
+                    <w:i/>
+                    <w:lang w:val="en-US"/>
+                  </w:rPr>
+                </m:ctrlPr>
+              </m:e>
+              <m:sub>
+                <m:r>
+                  <m:rPr/>
+                  <w:rPr>
+                    <w:rFonts w:hint="eastAsia" w:ascii="DejaVu Math TeX Gyre" w:hAnsi="DejaVu Math TeX Gyre"/>
+                    <w:lang w:val="en-US" w:eastAsia="zh-CN"/>
+                  </w:rPr>
+                  <m:t>2</m:t>
+                </m:r>
+                <m:ctrlPr>
+                  <w:rPr>
+                    <w:rFonts w:ascii="DejaVu Math TeX Gyre" w:hAnsi="DejaVu Math TeX Gyre"/>
+                    <w:i/>
+                    <w:lang w:val="en-US"/>
+                  </w:rPr>
+                </m:ctrlPr>
+              </m:sub>
+            </m:sSub>
+            <m:ctrlPr>
+              <w:rPr>
+                <w:rFonts w:ascii="DejaVu Math TeX Gyre" w:hAnsi="DejaVu Math TeX Gyre"/>
+                <w:i/>
+                <w:lang w:val="en-US"/>
+              </w:rPr>
+            </m:ctrlPr>
+          </m:fName>
+          <m:e>
+            <m:r>
+              <m:rPr/>
+              <w:rPr>
+                <w:rFonts w:hint="eastAsia" w:ascii="DejaVu Math TeX Gyre" w:hAnsi="DejaVu Math TeX Gyre"/>
+                <w:lang w:val="en-US" w:eastAsia="zh-CN"/>
+              </w:rPr>
+              <m:t>n</m:t>
+            </m:r>
+            <m:ctrlPr>
+              <w:rPr>
+                <w:rFonts w:ascii="DejaVu Math TeX Gyre" w:hAnsi="DejaVu Math TeX Gyre"/>
+                <w:i/>
+                <w:lang w:val="en-US"/>
+              </w:rPr>
+            </m:ctrlPr>
+          </m:e>
+        </m:func>
+      </m:oMath>
+      <w:r>
+        <w:rPr>
+          <w:rFonts w:hint="eastAsia"/>
+          <w:lang w:val="en-US" w:eastAsia="zh-CN"/>
+        </w:rPr>
+        <w:t>对数时间，O(n)线性时间，O(n*logn),</w:t>
+      </w:r>
+      <m:oMath>
+        <m:r>
+          <m:rPr>
+            <m:sty m:val="p"/>
+          </m:rPr>
+          <w:rPr>
+            <w:rFonts w:hint="eastAsia" w:ascii="DejaVu Math TeX Gyre" w:hAnsi="DejaVu Math TeX Gyre" w:cstheme="minorBidi"/>
+            <w:color w:val="auto"/>
+            <w:kern w:val="2"/>
+            <w:sz w:val="24"/>
+            <w:szCs w:val="22"/>
+            <w:lang w:val="en-US" w:eastAsia="zh-CN" w:bidi="ar-SA"/>
+          </w:rPr>
+          <m:t>O(</m:t>
+        </m:r>
+        <m:sSup>
+          <m:sSupPr>
+            <m:ctrlPr>
+              <w:rPr>
+                <w:rFonts w:hint="eastAsia" w:ascii="DejaVu Math TeX Gyre" w:hAnsi="DejaVu Math TeX Gyre" w:cstheme="minorBidi"/>
+                <w:color w:val="auto"/>
+                <w:kern w:val="2"/>
+                <w:sz w:val="24"/>
+                <w:szCs w:val="22"/>
+                <w:lang w:val="en-US" w:eastAsia="zh-CN" w:bidi="ar-SA"/>
+              </w:rPr>
+            </m:ctrlPr>
+          </m:sSupPr>
+          <m:e>
+            <m:r>
+              <m:rPr>
+                <m:sty m:val="p"/>
+              </m:rPr>
+              <w:rPr>
+                <w:rFonts w:hint="eastAsia" w:ascii="DejaVu Math TeX Gyre" w:hAnsi="DejaVu Math TeX Gyre" w:cstheme="minorBidi"/>
+                <w:color w:val="auto"/>
+                <w:kern w:val="2"/>
+                <w:sz w:val="24"/>
+                <w:szCs w:val="22"/>
+                <w:lang w:val="en-US" w:eastAsia="zh-CN" w:bidi="ar-SA"/>
+              </w:rPr>
+              <m:t>n</m:t>
+            </m:r>
+            <m:ctrlPr>
+              <w:rPr>
+                <w:rFonts w:hint="eastAsia" w:ascii="DejaVu Math TeX Gyre" w:hAnsi="DejaVu Math TeX Gyre" w:cstheme="minorBidi"/>
+                <w:color w:val="auto"/>
+                <w:kern w:val="2"/>
+                <w:sz w:val="24"/>
+                <w:szCs w:val="22"/>
+                <w:lang w:val="en-US" w:eastAsia="zh-CN" w:bidi="ar-SA"/>
+              </w:rPr>
+            </m:ctrlPr>
+          </m:e>
+          <m:sup>
+            <m:r>
+              <m:rPr>
+                <m:sty m:val="p"/>
+              </m:rPr>
+              <w:rPr>
+                <w:rFonts w:hint="eastAsia" w:ascii="DejaVu Math TeX Gyre" w:hAnsi="DejaVu Math TeX Gyre" w:cstheme="minorBidi"/>
+                <w:color w:val="auto"/>
+                <w:kern w:val="2"/>
+                <w:sz w:val="24"/>
+                <w:szCs w:val="22"/>
+                <w:lang w:val="en-US" w:eastAsia="zh-CN" w:bidi="ar-SA"/>
+              </w:rPr>
+              <m:t>2</m:t>
+            </m:r>
+            <m:ctrlPr>
+              <w:rPr>
+                <w:rFonts w:hint="eastAsia" w:ascii="DejaVu Math TeX Gyre" w:hAnsi="DejaVu Math TeX Gyre" w:cstheme="minorBidi"/>
+                <w:color w:val="auto"/>
+                <w:kern w:val="2"/>
+                <w:sz w:val="24"/>
+                <w:szCs w:val="22"/>
+                <w:lang w:val="en-US" w:eastAsia="zh-CN" w:bidi="ar-SA"/>
+              </w:rPr>
+            </m:ctrlPr>
+          </m:sup>
+        </m:sSup>
+        <m:r>
+          <m:rPr>
+            <m:sty m:val="p"/>
+          </m:rPr>
+          <w:rPr>
+            <w:rFonts w:hint="eastAsia" w:ascii="DejaVu Math TeX Gyre" w:hAnsi="DejaVu Math TeX Gyre" w:cstheme="minorBidi"/>
+            <w:color w:val="auto"/>
+            <w:kern w:val="2"/>
+            <w:sz w:val="24"/>
+            <w:szCs w:val="22"/>
+            <w:lang w:val="en-US" w:eastAsia="zh-CN" w:bidi="ar-SA"/>
+          </w:rPr>
+          <m:t>)</m:t>
+        </m:r>
+      </m:oMath>
+      <w:r>
+        <w:rPr>
+          <w:rFonts w:hint="eastAsia"/>
+          <w:lang w:val="en-US" w:eastAsia="zh-CN"/>
+        </w:rPr>
+        <w:t>；</w:t>
+      </w:r>
+      <m:oMath>
+        <m:r>
+          <m:rPr>
+            <m:sty m:val="p"/>
+          </m:rPr>
+          <w:rPr>
+            <w:rFonts w:hint="eastAsia" w:ascii="DejaVu Math TeX Gyre" w:hAnsi="DejaVu Math TeX Gyre" w:cstheme="minorBidi"/>
+            <w:color w:val="auto"/>
+            <w:kern w:val="2"/>
+            <w:sz w:val="24"/>
+            <w:szCs w:val="22"/>
+            <w:lang w:val="en-US" w:eastAsia="zh-CN" w:bidi="ar-SA"/>
+          </w:rPr>
+          <m:t>O(n!)</m:t>
+        </m:r>
+      </m:oMath>
+    </w:p>
+    <w:p>
+      <w:pPr>
+        <w:pStyle w:val="2"/>
+        <w:numPr>
+          <w:ilvl w:val="0"/>
+          <w:numId w:val="3"/>
+        </w:numPr>
+        <w:bidi w:val="0"/>
+        <w:jc w:val="center"/>
+        <w:rPr>
+          <w:rFonts w:hint="default"/>
+          <w:lang w:val="en-US" w:eastAsia="zh-CN"/>
+        </w:rPr>
+      </w:pPr>
+      <w:r>
+        <w:rPr>
+          <w:rFonts w:hint="eastAsia"/>
+          <w:lang w:val="en-US" w:eastAsia="zh-CN"/>
+        </w:rPr>
+        <w:t>选择排序</w:t>
+      </w:r>
+    </w:p>
+    <w:p>
+      <w:pPr>
+        <w:pStyle w:val="3"/>
+        <w:bidi w:val="0"/>
+        <w:rPr>
+          <w:rFonts w:hint="eastAsia"/>
+          <w:lang w:val="en-US" w:eastAsia="zh-CN"/>
+        </w:rPr>
+      </w:pPr>
+      <w:r>
+        <w:rPr>
+          <w:rFonts w:hint="eastAsia"/>
+          <w:lang w:val="en-US" w:eastAsia="zh-CN"/>
+        </w:rPr>
+        <w:t>2.1 内存的工作原理</w:t>
+      </w:r>
+    </w:p>
+    <w:p>
+      <w:pPr>
+        <w:ind w:left="0" w:leftChars="0" w:firstLine="420" w:firstLineChars="0"/>
+        <w:rPr>
+          <w:rFonts w:hint="eastAsia"/>
+          <w:lang w:val="en-US" w:eastAsia="zh-CN"/>
+        </w:rPr>
+      </w:pPr>
+      <w:r>
+        <w:rPr>
+          <w:rFonts w:hint="eastAsia"/>
+          <w:lang w:val="en-US" w:eastAsia="zh-CN"/>
+        </w:rPr>
+        <w:t>内存地址是线性的。</w:t>
+      </w:r>
+    </w:p>
+    <w:p>
+      <w:pPr>
+        <w:pStyle w:val="3"/>
+        <w:bidi w:val="0"/>
+        <w:rPr>
+          <w:rFonts w:hint="eastAsia"/>
+          <w:lang w:val="en-US" w:eastAsia="zh-CN"/>
+        </w:rPr>
+      </w:pPr>
+      <w:r>
+        <w:rPr>
+          <w:rFonts w:hint="eastAsia"/>
+          <w:lang w:val="en-US" w:eastAsia="zh-CN"/>
+        </w:rPr>
+        <w:t>2.2 数组与链表</w:t>
+      </w:r>
+    </w:p>
+    <w:p>
+      <w:pPr>
+        <w:ind w:left="0" w:leftChars="0" w:firstLine="420" w:firstLineChars="0"/>
+        <w:rPr>
+          <w:rFonts w:hint="eastAsia"/>
+          <w:lang w:val="en-US" w:eastAsia="zh-CN"/>
+        </w:rPr>
+      </w:pPr>
+      <w:r>
+        <w:rPr>
+          <w:rFonts w:hint="eastAsia"/>
+          <w:lang w:val="en-US" w:eastAsia="zh-CN"/>
+        </w:rPr>
+        <w:t>数组需要预留空闲内存，满时需要迁移扩容；还有内存浪费，主要的缺点就是迁移与内存浪费。</w:t>
+      </w:r>
+    </w:p>
+    <w:p>
+      <w:pPr>
+        <w:ind w:left="0" w:leftChars="0" w:firstLine="420" w:firstLineChars="0"/>
+        <w:rPr>
+          <w:rFonts w:hint="eastAsia"/>
+          <w:lang w:val="en-US" w:eastAsia="zh-CN"/>
+        </w:rPr>
+      </w:pPr>
+      <w:r>
+        <w:rPr>
+          <w:rFonts w:hint="eastAsia"/>
+          <w:lang w:val="en-US" w:eastAsia="zh-CN"/>
+        </w:rPr>
+        <w:t>链表记录下一个节点的地址，方便新增。链表不支持跳跃读取，只能顺序访问，数组可以。</w:t>
+      </w:r>
+    </w:p>
+    <w:p>
+      <w:pPr>
+        <w:ind w:left="0" w:leftChars="0" w:firstLine="420" w:firstLineChars="0"/>
+        <w:rPr>
+          <w:rFonts w:hint="eastAsia"/>
+          <w:lang w:val="en-US" w:eastAsia="zh-CN"/>
+        </w:rPr>
+      </w:pPr>
+      <w:r>
+        <w:rPr>
+          <w:rFonts w:hint="eastAsia"/>
+          <w:lang w:val="en-US" w:eastAsia="zh-CN"/>
+        </w:rPr>
+        <w:t>随机访问/顺序访问；Map 混合的数据结构。</w:t>
+      </w:r>
+    </w:p>
+    <w:p>
+      <w:pPr>
+        <w:pStyle w:val="3"/>
+        <w:bidi w:val="0"/>
+        <w:rPr>
+          <w:rFonts w:hint="eastAsia"/>
+          <w:lang w:val="en-US" w:eastAsia="zh-CN"/>
+        </w:rPr>
+      </w:pPr>
+      <w:r>
+        <w:rPr>
+          <w:rFonts w:hint="eastAsia"/>
+          <w:lang w:val="en-US" w:eastAsia="zh-CN"/>
+        </w:rPr>
+        <w:t>2.3 选择排序</w:t>
+      </w:r>
+    </w:p>
+    <w:p>
+      <w:pPr>
+        <w:pStyle w:val="25"/>
+        <w:bidi w:val="0"/>
+        <w:jc w:val="center"/>
+      </w:pPr>
+      <w:r>
+        <w:drawing>
+          <wp:inline distT="0" distB="0" distL="114300" distR="114300">
+            <wp:extent cx="2854325" cy="1416050"/>
+            <wp:effectExtent l="0" t="0" r="8890" b="6985"/>
+            <wp:docPr id="1" name="图片 1"/>
+            <wp:cNvGraphicFramePr>
+              <a:graphicFrameLocks xmlns:a="http://schemas.openxmlformats.org/drawingml/2006/main" noChangeAspect="1"/>
+            </wp:cNvGraphicFramePr>
+            <a:graphic xmlns:a="http://schemas.openxmlformats.org/drawingml/2006/main">
+              <a:graphicData uri="http://schemas.openxmlformats.org/drawingml/2006/picture">
+                <pic:pic xmlns:pic="http://schemas.openxmlformats.org/drawingml/2006/picture">
+                  <pic:nvPicPr>
+                    <pic:cNvPr id="1" name="图片 1"/>
+                    <pic:cNvPicPr>
+                      <a:picLocks noChangeAspect="1"/>
+                    </pic:cNvPicPr>
+                  </pic:nvPicPr>
+                  <pic:blipFill>
+                    <a:blip r:embed="rId8"/>
+                    <a:stretch>
+                      <a:fillRect/>
+                    </a:stretch>
+                  </pic:blipFill>
+                  <pic:spPr>
+                    <a:xfrm>
+                      <a:off x="0" y="0"/>
+                      <a:ext cx="2854325" cy="1416050"/>
+                    </a:xfrm>
+                    <a:prstGeom prst="rect">
+                      <a:avLst/>
+                    </a:prstGeom>
+                    <a:noFill/>
+                    <a:ln>
+                      <a:noFill/>
+                    </a:ln>
+                  </pic:spPr>
+                </pic:pic>
+              </a:graphicData>
+            </a:graphic>
+          </wp:inline>
+        </w:drawing>
+      </w:r>
+    </w:p>
+    <w:p>
+      <w:pPr>
+        <w:pStyle w:val="2"/>
+        <w:numPr>
+          <w:ilvl w:val="0"/>
+          <w:numId w:val="3"/>
+        </w:numPr>
+        <w:bidi w:val="0"/>
+        <w:ind w:left="0" w:leftChars="0" w:firstLine="0" w:firstLineChars="0"/>
+        <w:jc w:val="center"/>
+        <w:rPr>
+          <w:rFonts w:hint="eastAsia"/>
+          <w:lang w:val="en-US" w:eastAsia="zh-CN"/>
+        </w:rPr>
+      </w:pPr>
+      <w:r>
+        <w:rPr>
+          <w:rFonts w:hint="eastAsia"/>
+          <w:lang w:val="en-US" w:eastAsia="zh-CN"/>
+        </w:rPr>
+        <w:t>递归</w:t>
+      </w:r>
+    </w:p>
+    <w:p>
+      <w:pPr>
+        <w:pStyle w:val="3"/>
+        <w:bidi w:val="0"/>
+        <w:rPr>
+          <w:rFonts w:hint="eastAsia"/>
+          <w:lang w:val="en-US" w:eastAsia="zh-CN"/>
+        </w:rPr>
+      </w:pPr>
+      <w:r>
+        <w:rPr>
+          <w:rFonts w:hint="eastAsia"/>
+          <w:lang w:val="en-US" w:eastAsia="zh-CN"/>
+        </w:rPr>
+        <w:t>3.1 递归</w:t>
+      </w:r>
+    </w:p>
+    <w:p>
+      <w:pPr>
+        <w:ind w:left="0" w:leftChars="0" w:firstLine="420" w:firstLineChars="0"/>
+        <w:rPr>
+          <w:rFonts w:hint="eastAsia"/>
+          <w:lang w:val="en-US" w:eastAsia="zh-CN"/>
+        </w:rPr>
+      </w:pPr>
+      <w:r>
+        <w:rPr>
+          <w:rFonts w:hint="eastAsia"/>
+          <w:lang w:val="en-US" w:eastAsia="zh-CN"/>
+        </w:rPr>
+        <w:t>所有的递归都可以用循环重写。递归让代码更容易理解，循环的性能更高。</w:t>
+      </w:r>
+    </w:p>
+    <w:p>
+      <w:pPr>
+        <w:pStyle w:val="3"/>
+        <w:bidi w:val="0"/>
+        <w:rPr>
+          <w:rFonts w:hint="eastAsia"/>
+          <w:lang w:val="en-US" w:eastAsia="zh-CN"/>
+        </w:rPr>
+      </w:pPr>
+      <w:r>
+        <w:rPr>
+          <w:rFonts w:hint="eastAsia"/>
+          <w:lang w:val="en-US" w:eastAsia="zh-CN"/>
+        </w:rPr>
+        <w:t>3.2 基线条件与递归条件</w:t>
+      </w:r>
+    </w:p>
+    <w:p>
+      <w:pPr>
+        <w:ind w:left="0" w:leftChars="0" w:firstLine="420" w:firstLineChars="0"/>
+        <w:rPr>
+          <w:rFonts w:hint="eastAsia"/>
+          <w:lang w:val="en-US" w:eastAsia="zh-CN"/>
+        </w:rPr>
+      </w:pPr>
+      <w:r>
+        <w:rPr>
+          <w:rFonts w:hint="eastAsia"/>
+          <w:lang w:val="en-US" w:eastAsia="zh-CN"/>
+        </w:rPr>
+        <w:t>因为递归是自己调用自己，为了避免无限循环，需要定义终止条件，所以每个递归函数都分成2个部分：</w:t>
+      </w:r>
+    </w:p>
+    <w:p>
+      <w:pPr>
+        <w:numPr>
+          <w:ilvl w:val="0"/>
+          <w:numId w:val="4"/>
+        </w:numPr>
+        <w:ind w:left="840" w:leftChars="0" w:hanging="420" w:firstLineChars="0"/>
+        <w:rPr>
+          <w:rFonts w:hint="default"/>
+          <w:lang w:val="en-US" w:eastAsia="zh-CN"/>
+        </w:rPr>
+      </w:pPr>
+      <w:r>
+        <w:rPr>
+          <w:rFonts w:hint="eastAsia"/>
+          <w:lang w:val="en-US" w:eastAsia="zh-CN"/>
+        </w:rPr>
+        <w:t>基线条件；</w:t>
+      </w:r>
+    </w:p>
+    <w:p>
+      <w:pPr>
+        <w:numPr>
+          <w:ilvl w:val="0"/>
+          <w:numId w:val="4"/>
+        </w:numPr>
+        <w:ind w:left="840" w:leftChars="0" w:hanging="420" w:firstLineChars="0"/>
+        <w:rPr>
+          <w:rFonts w:hint="default"/>
+          <w:lang w:val="en-US" w:eastAsia="zh-CN"/>
+        </w:rPr>
+      </w:pPr>
+      <w:r>
+        <w:rPr>
+          <w:rFonts w:hint="eastAsia"/>
+          <w:lang w:val="en-US" w:eastAsia="zh-CN"/>
+        </w:rPr>
+        <w:t>递归条件；</w:t>
+      </w:r>
+    </w:p>
+    <w:p>
+      <w:pPr>
+        <w:pStyle w:val="3"/>
+        <w:bidi w:val="0"/>
+        <w:rPr>
+          <w:rFonts w:hint="eastAsia"/>
+          <w:lang w:val="en-US" w:eastAsia="zh-CN"/>
+        </w:rPr>
+      </w:pPr>
+      <w:r>
+        <w:rPr>
+          <w:rFonts w:hint="eastAsia"/>
+          <w:lang w:val="en-US" w:eastAsia="zh-CN"/>
+        </w:rPr>
+        <w:t>3.3 栈</w:t>
+      </w:r>
+    </w:p>
+    <w:p>
+      <w:pPr>
+        <w:ind w:left="0" w:leftChars="0" w:firstLine="420" w:firstLineChars="0"/>
+        <w:rPr>
+          <w:rFonts w:hint="eastAsia"/>
+          <w:lang w:val="en-US" w:eastAsia="zh-CN"/>
+        </w:rPr>
+      </w:pPr>
+      <w:r>
+        <w:rPr>
+          <w:rFonts w:hint="eastAsia"/>
+          <w:lang w:val="en-US" w:eastAsia="zh-CN"/>
+        </w:rPr>
+        <w:t>函数调用栈的概念。</w:t>
+      </w:r>
+    </w:p>
+    <w:p>
+      <w:pPr>
+        <w:pStyle w:val="2"/>
+        <w:numPr>
+          <w:ilvl w:val="0"/>
+          <w:numId w:val="3"/>
+        </w:numPr>
+        <w:bidi w:val="0"/>
+        <w:ind w:left="0" w:leftChars="0" w:firstLine="0" w:firstLineChars="0"/>
+        <w:jc w:val="center"/>
+        <w:rPr>
+          <w:rFonts w:hint="default"/>
+          <w:lang w:val="en-US" w:eastAsia="zh-CN"/>
+        </w:rPr>
+      </w:pPr>
+      <w:r>
+        <w:rPr>
+          <w:rFonts w:hint="eastAsia"/>
+          <w:lang w:val="en-US" w:eastAsia="zh-CN"/>
+        </w:rPr>
+        <w:t>快速排序</w:t>
+      </w:r>
+    </w:p>
+    <w:p>
+      <w:pPr>
+        <w:ind w:left="0" w:leftChars="0" w:firstLine="420" w:firstLineChars="0"/>
+        <w:rPr>
+          <w:rFonts w:hint="eastAsia"/>
+          <w:lang w:val="en-US" w:eastAsia="zh-CN"/>
+        </w:rPr>
+      </w:pPr>
+      <w:r>
+        <w:rPr>
+          <w:rFonts w:hint="eastAsia"/>
+          <w:lang w:val="en-US" w:eastAsia="zh-CN"/>
+        </w:rPr>
+        <w:t>分而治之（divide and conquer, D &amp; C）。</w:t>
+      </w:r>
+    </w:p>
+    <w:p>
+      <w:pPr>
+        <w:pStyle w:val="3"/>
+        <w:bidi w:val="0"/>
+        <w:rPr>
+          <w:rFonts w:hint="eastAsia"/>
+          <w:lang w:val="en-US" w:eastAsia="zh-CN"/>
+        </w:rPr>
+      </w:pPr>
+      <w:r>
+        <w:rPr>
+          <w:rFonts w:hint="eastAsia"/>
+          <w:lang w:val="en-US" w:eastAsia="zh-CN"/>
+        </w:rPr>
+        <w:t>4.1 分而治之</w:t>
+      </w:r>
+    </w:p>
+    <w:p>
+      <w:pPr>
+        <w:ind w:left="0" w:leftChars="0" w:firstLine="420" w:firstLineChars="0"/>
+        <w:rPr>
+          <w:rFonts w:hint="eastAsia"/>
+          <w:lang w:val="en-US" w:eastAsia="zh-CN"/>
+        </w:rPr>
+      </w:pPr>
+      <w:r>
+        <w:rPr>
+          <w:rFonts w:hint="eastAsia"/>
+          <w:lang w:val="en-US" w:eastAsia="zh-CN"/>
+        </w:rPr>
+        <w:t>DC是递归的，解决问题包含2个步骤：</w:t>
+      </w:r>
+    </w:p>
+    <w:p>
+      <w:pPr>
+        <w:numPr>
+          <w:ilvl w:val="0"/>
+          <w:numId w:val="5"/>
+        </w:numPr>
+        <w:ind w:left="840" w:leftChars="0" w:hanging="420" w:firstLineChars="0"/>
+        <w:rPr>
+          <w:rFonts w:hint="default"/>
+          <w:lang w:val="en-US" w:eastAsia="zh-CN"/>
+        </w:rPr>
+      </w:pPr>
+      <w:r>
+        <w:rPr>
+          <w:rFonts w:hint="eastAsia"/>
+          <w:lang w:val="en-US" w:eastAsia="zh-CN"/>
+        </w:rPr>
+        <w:t>找出基线条件，这种条件尽可能简单；</w:t>
+      </w:r>
+    </w:p>
+    <w:p>
+      <w:pPr>
+        <w:numPr>
+          <w:ilvl w:val="0"/>
+          <w:numId w:val="5"/>
+        </w:numPr>
+        <w:ind w:left="840" w:leftChars="0" w:hanging="420" w:firstLineChars="0"/>
+        <w:rPr>
+          <w:rFonts w:hint="default"/>
+          <w:lang w:val="en-US" w:eastAsia="zh-CN"/>
+        </w:rPr>
+      </w:pPr>
+      <w:r>
+        <w:rPr>
+          <w:rFonts w:hint="eastAsia"/>
+          <w:lang w:val="en-US" w:eastAsia="zh-CN"/>
+        </w:rPr>
+        <w:t>不断将问题分解（缩小规模），直到符合基线条件；</w:t>
+      </w:r>
+    </w:p>
+    <w:p>
+      <w:pPr>
+        <w:numPr>
+          <w:ilvl w:val="0"/>
+          <w:numId w:val="0"/>
+        </w:numPr>
+        <w:ind w:left="420" w:leftChars="0"/>
+        <w:rPr>
+          <w:rFonts w:hint="eastAsia"/>
+          <w:lang w:val="en-US" w:eastAsia="zh-CN"/>
+        </w:rPr>
+      </w:pPr>
+      <w:r>
+        <w:rPr>
+          <w:rFonts w:hint="eastAsia"/>
+          <w:lang w:val="en-US" w:eastAsia="zh-CN"/>
+        </w:rPr>
+        <w:t>分解的问题模式与元问题相同。</w:t>
+      </w:r>
+    </w:p>
+    <w:p>
+      <w:pPr>
+        <w:pStyle w:val="3"/>
+        <w:bidi w:val="0"/>
+        <w:rPr>
+          <w:rFonts w:hint="eastAsia"/>
+          <w:lang w:val="en-US" w:eastAsia="zh-CN"/>
+        </w:rPr>
+      </w:pPr>
+      <w:r>
+        <w:rPr>
+          <w:rFonts w:hint="eastAsia"/>
+          <w:lang w:val="en-US" w:eastAsia="zh-CN"/>
+        </w:rPr>
+        <w:t>4.2 快速排序</w:t>
+      </w:r>
+    </w:p>
+    <w:p>
+      <w:pPr>
+        <w:ind w:left="0" w:leftChars="0" w:firstLine="420" w:firstLineChars="0"/>
+        <w:rPr>
+          <w:rFonts w:hint="eastAsia"/>
+          <w:lang w:val="en-US" w:eastAsia="zh-CN"/>
+        </w:rPr>
+      </w:pPr>
+      <w:r>
+        <w:rPr>
+          <w:rFonts w:hint="eastAsia"/>
+          <w:lang w:val="en-US" w:eastAsia="zh-CN"/>
+        </w:rPr>
+        <w:t>快速排序就是DC模式，这种递归的排序方式可以用归纳证明的方式证明。</w:t>
+      </w:r>
+    </w:p>
+    <w:p>
+      <w:pPr>
+        <w:pStyle w:val="25"/>
+        <w:bidi w:val="0"/>
+        <w:jc w:val="center"/>
+      </w:pPr>
+      <w:r>
+        <w:drawing>
+          <wp:inline distT="0" distB="0" distL="114300" distR="114300">
+            <wp:extent cx="4615815" cy="1776095"/>
+            <wp:effectExtent l="0" t="0" r="13335" b="6985"/>
+            <wp:docPr id="2" name="图片 1"/>
+            <wp:cNvGraphicFramePr>
+              <a:graphicFrameLocks xmlns:a="http://schemas.openxmlformats.org/drawingml/2006/main" noChangeAspect="1"/>
+            </wp:cNvGraphicFramePr>
+            <a:graphic xmlns:a="http://schemas.openxmlformats.org/drawingml/2006/main">
+              <a:graphicData uri="http://schemas.openxmlformats.org/drawingml/2006/picture">
+                <pic:pic xmlns:pic="http://schemas.openxmlformats.org/drawingml/2006/picture">
+                  <pic:nvPicPr>
+                    <pic:cNvPr id="2" name="图片 1"/>
+                    <pic:cNvPicPr>
+                      <a:picLocks noChangeAspect="1"/>
+                    </pic:cNvPicPr>
+                  </pic:nvPicPr>
+                  <pic:blipFill>
+                    <a:blip r:embed="rId9"/>
+                    <a:stretch>
+                      <a:fillRect/>
+                    </a:stretch>
+                  </pic:blipFill>
+                  <pic:spPr>
+                    <a:xfrm>
+                      <a:off x="0" y="0"/>
+                      <a:ext cx="4615815" cy="1776095"/>
+                    </a:xfrm>
+                    <a:prstGeom prst="rect">
+                      <a:avLst/>
+                    </a:prstGeom>
+                    <a:noFill/>
+                    <a:ln>
+                      <a:noFill/>
+                    </a:ln>
+                  </pic:spPr>
+                </pic:pic>
+              </a:graphicData>
+            </a:graphic>
+          </wp:inline>
+        </w:drawing>
+      </w:r>
+    </w:p>
+    <w:p>
+      <w:pPr>
+        <w:bidi w:val="0"/>
+        <w:rPr>
+          <w:rFonts w:hint="eastAsia"/>
+          <w:lang w:val="en-US" w:eastAsia="zh-CN"/>
+        </w:rPr>
+      </w:pPr>
+      <w:r>
+        <w:rPr>
+          <w:rFonts w:hint="eastAsia"/>
+          <w:lang w:val="en-US" w:eastAsia="zh-CN"/>
+        </w:rPr>
+        <w:t>递归调用，每次都有一个sort函数获取pivot值。</w:t>
+      </w:r>
+    </w:p>
+    <w:p>
+      <w:pPr>
+        <w:pStyle w:val="25"/>
+        <w:bidi w:val="0"/>
+        <w:jc w:val="center"/>
+      </w:pPr>
+      <w:r>
+        <w:drawing>
+          <wp:inline distT="0" distB="0" distL="114300" distR="114300">
+            <wp:extent cx="3728720" cy="2626995"/>
+            <wp:effectExtent l="0" t="0" r="8890" b="13335"/>
+            <wp:docPr id="3" name="图片 2"/>
+            <wp:cNvGraphicFramePr>
+              <a:graphicFrameLocks xmlns:a="http://schemas.openxmlformats.org/drawingml/2006/main" noChangeAspect="1"/>
+            </wp:cNvGraphicFramePr>
+            <a:graphic xmlns:a="http://schemas.openxmlformats.org/drawingml/2006/main">
+              <a:graphicData uri="http://schemas.openxmlformats.org/drawingml/2006/picture">
+                <pic:pic xmlns:pic="http://schemas.openxmlformats.org/drawingml/2006/picture">
+                  <pic:nvPicPr>
+                    <pic:cNvPr id="3" name="图片 2"/>
+                    <pic:cNvPicPr>
+                      <a:picLocks noChangeAspect="1"/>
+                    </pic:cNvPicPr>
+                  </pic:nvPicPr>
+                  <pic:blipFill>
+                    <a:blip r:embed="rId10"/>
+                    <a:stretch>
+                      <a:fillRect/>
+                    </a:stretch>
+                  </pic:blipFill>
+                  <pic:spPr>
+                    <a:xfrm>
+                      <a:off x="0" y="0"/>
+                      <a:ext cx="3728720" cy="2626995"/>
+                    </a:xfrm>
+                    <a:prstGeom prst="rect">
+                      <a:avLst/>
+                    </a:prstGeom>
+                    <a:noFill/>
+                    <a:ln>
+                      <a:noFill/>
+                    </a:ln>
+                  </pic:spPr>
+                </pic:pic>
+              </a:graphicData>
+            </a:graphic>
+          </wp:inline>
+        </w:drawing>
+      </w:r>
+    </w:p>
+    <w:p>
+      <w:pPr>
+        <w:pStyle w:val="3"/>
+        <w:bidi w:val="0"/>
+        <w:rPr>
+          <w:rFonts w:hint="eastAsia"/>
+          <w:lang w:val="en-US" w:eastAsia="zh-CN"/>
+        </w:rPr>
+      </w:pPr>
+      <w:r>
+        <w:rPr>
+          <w:rFonts w:hint="eastAsia"/>
+          <w:lang w:val="en-US" w:eastAsia="zh-CN"/>
+        </w:rPr>
+        <w:t>4.3 再谈大O表示法</w:t>
+      </w:r>
+    </w:p>
+    <w:p>
+      <w:pPr>
+        <w:pStyle w:val="2"/>
+        <w:bidi w:val="0"/>
+        <w:jc w:val="center"/>
+        <w:rPr>
+          <w:rFonts w:hint="eastAsia"/>
+          <w:lang w:val="en-US" w:eastAsia="zh-CN"/>
+        </w:rPr>
+      </w:pPr>
+      <w:r>
+        <w:rPr>
+          <w:rFonts w:hint="eastAsia"/>
+          <w:lang w:val="en-US" w:eastAsia="zh-CN"/>
+        </w:rPr>
+        <w:t>第五章 散列表</w:t>
+      </w:r>
+    </w:p>
+    <w:p>
+      <w:pPr>
+        <w:pStyle w:val="3"/>
+        <w:bidi w:val="0"/>
+        <w:rPr>
+          <w:rFonts w:hint="eastAsia"/>
+          <w:lang w:val="en-US" w:eastAsia="zh-CN"/>
+        </w:rPr>
+      </w:pPr>
+      <w:r>
+        <w:rPr>
+          <w:rFonts w:hint="eastAsia"/>
+          <w:lang w:val="en-US" w:eastAsia="zh-CN"/>
+        </w:rPr>
+        <w:t>5.1 散列函数</w:t>
+      </w:r>
+    </w:p>
+    <w:p>
+      <w:pPr>
+        <w:ind w:left="0" w:leftChars="0" w:firstLine="420" w:firstLineChars="0"/>
+        <w:rPr>
+          <w:rFonts w:hint="eastAsia"/>
+          <w:lang w:val="en-US" w:eastAsia="zh-CN"/>
+        </w:rPr>
+      </w:pPr>
+      <w:r>
+        <w:rPr>
+          <w:rFonts w:hint="eastAsia"/>
+          <w:lang w:val="en-US" w:eastAsia="zh-CN"/>
+        </w:rPr>
+        <w:t>散列表就是散列函数+数组；也叫做字典，映射表；散列函数特点：</w:t>
+      </w:r>
+    </w:p>
+    <w:p>
+      <w:pPr>
+        <w:numPr>
+          <w:ilvl w:val="1"/>
+          <w:numId w:val="5"/>
+        </w:numPr>
+        <w:ind w:left="840" w:leftChars="0" w:hanging="420" w:firstLineChars="0"/>
+        <w:rPr>
+          <w:rFonts w:hint="default"/>
+          <w:lang w:val="en-US" w:eastAsia="zh-CN"/>
+        </w:rPr>
+      </w:pPr>
+      <w:r>
+        <w:rPr>
+          <w:rFonts w:hint="eastAsia"/>
+          <w:lang w:val="en-US" w:eastAsia="zh-CN"/>
+        </w:rPr>
+        <w:t>同样的输入映射到同样的索引；</w:t>
+      </w:r>
+    </w:p>
+    <w:p>
+      <w:pPr>
+        <w:numPr>
+          <w:ilvl w:val="1"/>
+          <w:numId w:val="5"/>
+        </w:numPr>
+        <w:ind w:left="840" w:leftChars="0" w:hanging="420" w:firstLineChars="0"/>
+        <w:rPr>
+          <w:rFonts w:hint="default"/>
+          <w:lang w:val="en-US" w:eastAsia="zh-CN"/>
+        </w:rPr>
+      </w:pPr>
+      <w:r>
+        <w:rPr>
+          <w:rFonts w:hint="eastAsia"/>
+          <w:lang w:val="en-US" w:eastAsia="zh-CN"/>
+        </w:rPr>
+        <w:t>不同的输入映射不同的所以；</w:t>
+      </w:r>
+    </w:p>
+    <w:p>
+      <w:pPr>
+        <w:numPr>
+          <w:ilvl w:val="1"/>
+          <w:numId w:val="5"/>
+        </w:numPr>
+        <w:ind w:left="840" w:leftChars="0" w:hanging="420" w:firstLineChars="0"/>
+        <w:rPr>
+          <w:rFonts w:hint="default"/>
+          <w:lang w:val="en-US" w:eastAsia="zh-CN"/>
+        </w:rPr>
+      </w:pPr>
+      <w:r>
+        <w:rPr>
+          <w:rFonts w:hint="eastAsia"/>
+          <w:lang w:val="en-US" w:eastAsia="zh-CN"/>
+        </w:rPr>
+        <w:t>散列函数知道数组的大小。</w:t>
+      </w:r>
+    </w:p>
+    <w:p>
+      <w:pPr>
+        <w:pStyle w:val="3"/>
+        <w:bidi w:val="0"/>
+        <w:rPr>
+          <w:rFonts w:hint="eastAsia"/>
+          <w:lang w:val="en-US" w:eastAsia="zh-CN"/>
+        </w:rPr>
+      </w:pPr>
+      <w:r>
+        <w:rPr>
+          <w:rFonts w:hint="eastAsia"/>
+          <w:lang w:val="en-US" w:eastAsia="zh-CN"/>
+        </w:rPr>
+        <w:t>5.3 冲突</w:t>
+      </w:r>
+    </w:p>
+    <w:p>
+      <w:pPr>
+        <w:ind w:left="0" w:leftChars="0" w:firstLine="420" w:firstLineChars="0"/>
+        <w:rPr>
+          <w:rFonts w:hint="eastAsia"/>
+          <w:lang w:val="en-US" w:eastAsia="zh-CN"/>
+        </w:rPr>
+      </w:pPr>
+      <w:r>
+        <w:rPr>
+          <w:rFonts w:hint="eastAsia"/>
+          <w:lang w:val="en-US" w:eastAsia="zh-CN"/>
+        </w:rPr>
+        <w:t>拉链法解决散列冲突；</w:t>
+      </w:r>
+    </w:p>
+    <w:p>
+      <w:pPr>
+        <w:pStyle w:val="3"/>
+        <w:bidi w:val="0"/>
+        <w:rPr>
+          <w:rFonts w:hint="eastAsia"/>
+          <w:lang w:val="en-US" w:eastAsia="zh-CN"/>
+        </w:rPr>
+      </w:pPr>
+      <w:r>
+        <w:rPr>
+          <w:rFonts w:hint="eastAsia"/>
+          <w:lang w:val="en-US" w:eastAsia="zh-CN"/>
+        </w:rPr>
+        <w:t>5.4 性能</w:t>
+      </w:r>
+    </w:p>
+    <w:p>
+      <w:pPr>
+        <w:ind w:left="0" w:leftChars="0" w:firstLine="420" w:firstLineChars="0"/>
+        <w:rPr>
+          <w:rFonts w:hint="eastAsia"/>
+          <w:lang w:val="en-US" w:eastAsia="zh-CN"/>
+        </w:rPr>
+      </w:pPr>
+      <w:r>
+        <w:rPr>
+          <w:rFonts w:hint="eastAsia"/>
+          <w:lang w:val="en-US" w:eastAsia="zh-CN"/>
+        </w:rPr>
+        <w:t>良好的散列表需要有：</w:t>
+      </w:r>
+    </w:p>
+    <w:p>
+      <w:pPr>
+        <w:numPr>
+          <w:ilvl w:val="1"/>
+          <w:numId w:val="5"/>
+        </w:numPr>
+        <w:ind w:left="840" w:leftChars="0" w:hanging="420" w:firstLineChars="0"/>
+        <w:rPr>
+          <w:rFonts w:hint="eastAsia"/>
+          <w:lang w:val="en-US" w:eastAsia="zh-CN"/>
+        </w:rPr>
+      </w:pPr>
+      <w:r>
+        <w:rPr>
+          <w:rFonts w:hint="eastAsia"/>
+          <w:lang w:val="en-US" w:eastAsia="zh-CN"/>
+        </w:rPr>
+        <w:t>较低的填装因子；</w:t>
+      </w:r>
+    </w:p>
+    <w:p>
+      <w:pPr>
+        <w:numPr>
+          <w:ilvl w:val="1"/>
+          <w:numId w:val="5"/>
+        </w:numPr>
+        <w:ind w:left="840" w:leftChars="0" w:hanging="420" w:firstLineChars="0"/>
+        <w:rPr>
+          <w:rFonts w:hint="eastAsia"/>
+          <w:lang w:val="en-US" w:eastAsia="zh-CN"/>
+        </w:rPr>
+      </w:pPr>
+      <w:r>
+        <w:rPr>
+          <w:rFonts w:hint="eastAsia"/>
+          <w:lang w:val="en-US" w:eastAsia="zh-CN"/>
+        </w:rPr>
+        <w:t>良好的散列函数。</w:t>
+      </w:r>
+    </w:p>
+    <w:p>
+      <w:pPr>
+        <w:bidi w:val="0"/>
+        <w:ind w:left="0" w:leftChars="0" w:firstLine="420" w:firstLineChars="0"/>
+        <w:rPr>
+          <w:rFonts w:hint="eastAsia"/>
+          <w:lang w:val="en-US" w:eastAsia="zh-CN"/>
+        </w:rPr>
+      </w:pPr>
+      <w:r>
+        <w:rPr>
+          <w:rFonts w:hint="eastAsia"/>
+          <w:lang w:val="en-US" w:eastAsia="zh-CN"/>
+        </w:rPr>
+        <w:t>填装因子=元素数/位置总数，通常来说要&lt;1，如果过大，代表链表就比较长，影响性能；需要调整长度，通常是扩大一倍；重新将元素hash到新的散列表中。</w:t>
+      </w:r>
+    </w:p>
+    <w:p>
+      <w:pPr>
+        <w:pStyle w:val="2"/>
+        <w:numPr>
+          <w:ilvl w:val="0"/>
+          <w:numId w:val="6"/>
+        </w:numPr>
+        <w:bidi w:val="0"/>
+        <w:jc w:val="center"/>
+        <w:rPr>
+          <w:rFonts w:hint="default"/>
+          <w:lang w:val="en-US" w:eastAsia="zh-CN"/>
+        </w:rPr>
+      </w:pPr>
+      <w:r>
+        <w:rPr>
+          <w:rFonts w:hint="eastAsia"/>
+          <w:lang w:val="en-US" w:eastAsia="zh-CN"/>
+        </w:rPr>
+        <w:t>广度优先搜索</w:t>
+      </w:r>
+    </w:p>
+    <w:p>
+      <w:pPr>
+        <w:ind w:left="0" w:leftChars="0" w:firstLine="420" w:firstLineChars="0"/>
+        <w:rPr>
+          <w:rFonts w:hint="eastAsia"/>
+          <w:lang w:val="en-US" w:eastAsia="zh-CN"/>
+        </w:rPr>
+      </w:pPr>
+      <w:r>
+        <w:rPr>
+          <w:rFonts w:hint="eastAsia"/>
+          <w:lang w:val="en-US" w:eastAsia="zh-CN"/>
+        </w:rPr>
+        <w:t>解决最短路径的算法是广度优先算法。</w:t>
+      </w:r>
+    </w:p>
+    <w:p>
+      <w:pPr>
+        <w:pStyle w:val="3"/>
+        <w:bidi w:val="0"/>
+        <w:rPr>
+          <w:rFonts w:hint="eastAsia"/>
+          <w:lang w:val="en-US" w:eastAsia="zh-CN"/>
+        </w:rPr>
+      </w:pPr>
+      <w:r>
+        <w:rPr>
+          <w:rFonts w:hint="eastAsia"/>
+          <w:lang w:val="en-US" w:eastAsia="zh-CN"/>
+        </w:rPr>
+        <w:t>6.3 广度优先算法</w:t>
+      </w:r>
+    </w:p>
+    <w:p>
+      <w:pPr>
+        <w:ind w:left="0" w:leftChars="0" w:firstLine="420" w:firstLineChars="0"/>
+        <w:rPr>
+          <w:rFonts w:hint="eastAsia"/>
+          <w:lang w:val="en-US" w:eastAsia="zh-CN"/>
+        </w:rPr>
+      </w:pPr>
+      <w:r>
+        <w:rPr>
+          <w:rFonts w:hint="eastAsia"/>
+          <w:lang w:val="en-US" w:eastAsia="zh-CN"/>
+        </w:rPr>
+        <w:t>就是使用队列完成遍历，注意的是，需要记录遍历完的结点，否则碰到环的时候会无限循环。</w:t>
+      </w:r>
+    </w:p>
+    <w:p>
+      <w:pPr>
+        <w:ind w:left="0" w:leftChars="0" w:firstLine="420" w:firstLineChars="0"/>
+        <w:rPr>
+          <w:rFonts w:hint="default"/>
+          <w:lang w:val="en-US" w:eastAsia="zh-CN"/>
+        </w:rPr>
+      </w:pPr>
+      <w:r>
+        <w:rPr>
+          <w:rFonts w:hint="eastAsia"/>
+          <w:lang w:val="en-US" w:eastAsia="zh-CN"/>
+        </w:rPr>
+        <w:t>广度优先搜索就是寻找目标值，按照从近到远的顺序依次遍历，直到寻找到目标值。因为涉及到顺序，所以，使用到队列。</w:t>
+      </w:r>
+    </w:p>
+    <w:p>
+      <w:pPr>
+        <w:ind w:left="0" w:leftChars="0" w:firstLine="420" w:firstLineChars="0"/>
+        <w:rPr>
+          <w:rFonts w:hint="eastAsia"/>
+          <w:lang w:val="en-US" w:eastAsia="zh-CN"/>
+        </w:rPr>
+      </w:pPr>
+      <w:r>
+        <w:rPr>
+          <w:rFonts w:hint="eastAsia"/>
+          <w:lang w:val="en-US" w:eastAsia="zh-CN"/>
+        </w:rPr>
+        <w:t>拓扑排序。</w:t>
+      </w:r>
+    </w:p>
+    <w:p>
+      <w:pPr>
+        <w:pStyle w:val="2"/>
+        <w:bidi w:val="0"/>
+        <w:jc w:val="center"/>
+        <w:rPr>
+          <w:rFonts w:hint="default"/>
+          <w:lang w:val="en-US" w:eastAsia="zh-CN"/>
+        </w:rPr>
+      </w:pPr>
+      <w:r>
+        <w:rPr>
+          <w:rFonts w:hint="eastAsia"/>
+          <w:lang w:val="en-US" w:eastAsia="zh-CN"/>
+        </w:rPr>
+        <w:t>第七章 迪克斯特拉算法</w:t>
+      </w:r>
+    </w:p>
+    <w:p>
+      <w:pPr>
+        <w:ind w:left="0" w:leftChars="0" w:firstLine="420" w:firstLineChars="0"/>
+        <w:rPr>
+          <w:rFonts w:hint="eastAsia"/>
+          <w:lang w:val="en-US" w:eastAsia="zh-CN"/>
+        </w:rPr>
+      </w:pPr>
+      <w:r>
+        <w:rPr>
+          <w:rFonts w:hint="eastAsia"/>
+          <w:lang w:val="en-US" w:eastAsia="zh-CN"/>
+        </w:rPr>
+        <w:t>计算带权有向图的单元最短路径。</w:t>
+      </w:r>
+    </w:p>
+    <w:p>
+      <w:pPr>
+        <w:ind w:left="0" w:leftChars="0" w:firstLine="420" w:firstLineChars="0"/>
+        <w:rPr>
+          <w:rFonts w:hint="default"/>
+          <w:lang w:val="en-US" w:eastAsia="zh-CN"/>
+        </w:rPr>
+      </w:pPr>
+      <w:bookmarkStart w:id="0" w:name="_GoBack"/>
+      <w:bookmarkEnd w:id="0"/>
+    </w:p>
+    <w:p>
+      <w:pPr>
+        <w:ind w:left="0" w:leftChars="0" w:firstLine="420" w:firstLineChars="0"/>
+        <w:rPr>
+          <w:rFonts w:hint="default"/>
+          <w:lang w:val="en-US" w:eastAsia="zh-CN"/>
+        </w:rPr>
+      </w:pPr>
+    </w:p>
+    <w:p>
+      <w:pPr>
+        <w:ind w:left="0" w:leftChars="0" w:firstLine="420" w:firstLineChars="0"/>
+        <w:rPr>
+          <w:rFonts w:hint="default"/>
+          <w:lang w:val="en-US" w:eastAsia="zh-CN"/>
+        </w:rPr>
+      </w:pPr>
+    </w:p>
+    <w:p>
+      <w:pPr>
+        <w:numPr>
+          <w:ilvl w:val="0"/>
+          <w:numId w:val="0"/>
+        </w:numPr>
+        <w:ind w:left="420" w:leftChars="0"/>
+        <w:rPr>
+          <w:rFonts w:hint="default"/>
+          <w:lang w:val="en-US" w:eastAsia="zh-CN"/>
+        </w:rPr>
+      </w:pPr>
+    </w:p>
+    <w:p>
+      <w:pPr>
+        <w:ind w:left="0" w:leftChars="0" w:firstLine="420" w:firstLineChars="0"/>
+        <w:rPr>
+          <w:rFonts w:hint="default"/>
           <w:lang w:val="en-US" w:eastAsia="zh-CN"/>
         </w:rPr>
       </w:pPr>
     </w:p>
     <w:sectPr>
-      <w:headerReference r:id="rId5" w:type="first"/>
-      <w:footerReference r:id="rId8" w:type="first"/>
-      <w:headerReference r:id="rId3" w:type="default"/>
+      <w:headerReference r:id="rId5" w:type="default"/>
       <w:footerReference r:id="rId6" w:type="default"/>
-      <w:headerReference r:id="rId4" w:type="even"/>
-      <w:footerReference r:id="rId7" w:type="even"/>
       <w:pgSz w:w="11906" w:h="16838"/>
       <w:pgMar w:top="1440" w:right="1800" w:bottom="1440" w:left="1800" w:header="851" w:footer="992" w:gutter="0"/>
-      <w:cols w:space="425" w:num="1"/>
+      <w:pgNumType w:fmt="decimal"/>
+      <w:cols w:space="720" w:num="1"/>
+      <w:formProt w:val="0"/>
       <w:docGrid w:type="lines" w:linePitch="312" w:charSpace="0"/>
     </w:sectPr>
   </w:body>
 </w:document>
 </file>
 
+<file path=word/endnotes.xml><?xml version="1.0" encoding="utf-8"?>
+<w:endnotes xmlns:wpc="http://schemas.microsoft.com/office/word/2010/wordprocessingCanvas" xmlns:mc="http://schemas.openxmlformats.org/markup-compatibility/2006" xmlns:o="urn:schemas-microsoft-com:office:office" xmlns:r="http://schemas.openxmlformats.org/officeDocument/2006/relationships" xmlns:m="http://schemas.openxmlformats.org/officeDocument/2006/math" xmlns:v="urn:schemas-microsoft-com:vml" xmlns:wp14="http://schemas.microsoft.com/office/word/2010/wordprocessingDrawing" xmlns:wp="http://schemas.openxmlformats.org/drawingml/2006/wordprocessingDrawing" xmlns:w="http://schemas.openxmlformats.org/wordprocessingml/2006/main" xmlns:w14="http://schemas.microsoft.com/office/word/2010/wordml" xmlns:w15="http://schemas.microsoft.com/office/word/2012/wordml" xmlns:w10="urn:schemas-microsoft-com:office:word" xmlns:wpg="http://schemas.microsoft.com/office/word/2010/wordprocessingGroup" xmlns:wpi="http://schemas.microsoft.com/office/word/2010/wordprocessingInk" xmlns:wne="http://schemas.microsoft.com/office/word/2006/wordml" xmlns:wps="http://schemas.microsoft.com/office/word/2010/wordprocessingShape" xmlns:wpsCustomData="http://www.wps.cn/officeDocument/2013/wpsCustomData" mc:Ignorable="w14 w15 wp14">
+  <w:endnote w:type="separator" w:id="0">
+    <w:p>
+      <w:pPr>
+        <w:spacing w:line="240" w:lineRule="auto"/>
+      </w:pPr>
+      <w:r>
+        <w:separator/>
+      </w:r>
+    </w:p>
+  </w:endnote>
+  <w:endnote w:type="continuationSeparator" w:id="1">
+    <w:p>
+      <w:pPr>
+        <w:spacing w:line="240" w:lineRule="auto"/>
+      </w:pPr>
+      <w:r>
+        <w:continuationSeparator/>
+      </w:r>
+    </w:p>
+  </w:endnote>
+</w:endnotes>
+</file>
+
 <file path=word/footer1.xml><?xml version="1.0" encoding="utf-8"?>
 <w:ftr xmlns:wpc="http://schemas.microsoft.com/office/word/2010/wordprocessingCanvas" xmlns:mc="http://schemas.openxmlformats.org/markup-compatibility/2006" xmlns:o="urn:schemas-microsoft-com:office:office" xmlns:r="http://schemas.openxmlformats.org/officeDocument/2006/relationships" xmlns:m="http://schemas.openxmlformats.org/officeDocument/2006/math" xmlns:v="urn:schemas-microsoft-com:vml" xmlns:wp14="http://schemas.microsoft.com/office/word/2010/wordprocessingDrawing" xmlns:wp="http://schemas.openxmlformats.org/drawingml/2006/wordprocessingDrawing" xmlns:w10="urn:schemas-microsoft-com:office:word" xmlns:w="http://schemas.openxmlformats.org/wordprocessingml/2006/main" xmlns:w14="http://schemas.microsoft.com/office/word/2010/wordml" xmlns:w15="http://schemas.microsoft.com/office/word/2012/wordml" xmlns:wpg="http://schemas.microsoft.com/office/word/2010/wordprocessingGroup" xmlns:wpi="http://schemas.microsoft.com/office/word/2010/wordprocessingInk" xmlns:wne="http://schemas.microsoft.com/office/word/2006/wordml" xmlns:wps="http://schemas.microsoft.com/office/word/2010/wordprocessingShape" xmlns:wpsCustomData="http://www.wps.cn/officeDocument/2013/wpsCustomData" mc:Ignorable="w14 w15 wp14">
   <w:p>
     <w:pPr>
-      <w:pStyle w:val="6"/>
-      <w:ind w:firstLine="0" w:firstLineChars="0"/>
+      <w:pStyle w:val="8"/>
+      <w:bidi w:val="0"/>
+      <w:ind w:firstLine="0"/>
+      <w:jc w:val="left"/>
     </w:pPr>
   </w:p>
 </w:ftr>
 </file>
 
-<file path=word/footer2.xml><?xml version="1.0" encoding="utf-8"?>
-<w:ftr xmlns:wpc="http://schemas.microsoft.com/office/word/2010/wordprocessingCanvas" xmlns:mc="http://schemas.openxmlformats.org/markup-compatibility/2006" xmlns:o="urn:schemas-microsoft-com:office:office" xmlns:r="http://schemas.openxmlformats.org/officeDocument/2006/relationships" xmlns:m="http://schemas.openxmlformats.org/officeDocument/2006/math" xmlns:v="urn:schemas-microsoft-com:vml" xmlns:wp14="http://schemas.microsoft.com/office/word/2010/wordprocessingDrawing" xmlns:wp="http://schemas.openxmlformats.org/drawingml/2006/wordprocessingDrawing" xmlns:w10="urn:schemas-microsoft-com:office:word" xmlns:w="http://schemas.openxmlformats.org/wordprocessingml/2006/main" xmlns:w14="http://schemas.microsoft.com/office/word/2010/wordml" xmlns:w15="http://schemas.microsoft.com/office/word/2012/wordml" xmlns:wpg="http://schemas.microsoft.com/office/word/2010/wordprocessingGroup" xmlns:wpi="http://schemas.microsoft.com/office/word/2010/wordprocessingInk" xmlns:wne="http://schemas.microsoft.com/office/word/2006/wordml" xmlns:wps="http://schemas.microsoft.com/office/word/2010/wordprocessingShape" xmlns:wpsCustomData="http://www.wps.cn/officeDocument/2013/wpsCustomData" mc:Ignorable="w14 w15 wp14">
-  <w:p>
-    <w:pPr>
-      <w:pStyle w:val="6"/>
-      <w:ind w:firstLine="360"/>
-    </w:pPr>
-  </w:p>
-</w:ftr>
-</file>
-
-<file path=word/footer3.xml><?xml version="1.0" encoding="utf-8"?>
-<w:ftr xmlns:wpc="http://schemas.microsoft.com/office/word/2010/wordprocessingCanvas" xmlns:mc="http://schemas.openxmlformats.org/markup-compatibility/2006" xmlns:o="urn:schemas-microsoft-com:office:office" xmlns:r="http://schemas.openxmlformats.org/officeDocument/2006/relationships" xmlns:m="http://schemas.openxmlformats.org/officeDocument/2006/math" xmlns:v="urn:schemas-microsoft-com:vml" xmlns:wp14="http://schemas.microsoft.com/office/word/2010/wordprocessingDrawing" xmlns:wp="http://schemas.openxmlformats.org/drawingml/2006/wordprocessingDrawing" xmlns:w10="urn:schemas-microsoft-com:office:word" xmlns:w="http://schemas.openxmlformats.org/wordprocessingml/2006/main" xmlns:w14="http://schemas.microsoft.com/office/word/2010/wordml" xmlns:w15="http://schemas.microsoft.com/office/word/2012/wordml" xmlns:wpg="http://schemas.microsoft.com/office/word/2010/wordprocessingGroup" xmlns:wpi="http://schemas.microsoft.com/office/word/2010/wordprocessingInk" xmlns:wne="http://schemas.microsoft.com/office/word/2006/wordml" xmlns:wps="http://schemas.microsoft.com/office/word/2010/wordprocessingShape" xmlns:wpsCustomData="http://www.wps.cn/officeDocument/2013/wpsCustomData" mc:Ignorable="w14 w15 wp14">
-  <w:p>
-    <w:pPr>
-      <w:pStyle w:val="6"/>
-      <w:ind w:firstLine="360"/>
-    </w:pPr>
-  </w:p>
-</w:ftr>
+<file path=word/footnotes.xml><?xml version="1.0" encoding="utf-8"?>
+<w:footnotes xmlns:wpc="http://schemas.microsoft.com/office/word/2010/wordprocessingCanvas" xmlns:mc="http://schemas.openxmlformats.org/markup-compatibility/2006" xmlns:o="urn:schemas-microsoft-com:office:office" xmlns:r="http://schemas.openxmlformats.org/officeDocument/2006/relationships" xmlns:m="http://schemas.openxmlformats.org/officeDocument/2006/math" xmlns:v="urn:schemas-microsoft-com:vml" xmlns:wp14="http://schemas.microsoft.com/office/word/2010/wordprocessingDrawing" xmlns:wp="http://schemas.openxmlformats.org/drawingml/2006/wordprocessingDrawing" xmlns:w="http://schemas.openxmlformats.org/wordprocessingml/2006/main" xmlns:w14="http://schemas.microsoft.com/office/word/2010/wordml" xmlns:w15="http://schemas.microsoft.com/office/word/2012/wordml" xmlns:w10="urn:schemas-microsoft-com:office:word" xmlns:wpg="http://schemas.microsoft.com/office/word/2010/wordprocessingGroup" xmlns:wpi="http://schemas.microsoft.com/office/word/2010/wordprocessingInk" xmlns:wne="http://schemas.microsoft.com/office/word/2006/wordml" xmlns:wps="http://schemas.microsoft.com/office/word/2010/wordprocessingShape" xmlns:wpsCustomData="http://www.wps.cn/officeDocument/2013/wpsCustomData" mc:Ignorable="w14 w15 wp14">
+  <w:footnote w:type="separator" w:id="0">
+    <w:p>
+      <w:pPr>
+        <w:spacing w:line="240" w:lineRule="auto"/>
+      </w:pPr>
+      <w:r>
+        <w:separator/>
+      </w:r>
+    </w:p>
+  </w:footnote>
+  <w:footnote w:type="continuationSeparator" w:id="1">
+    <w:p>
+      <w:pPr>
+        <w:spacing w:line="240" w:lineRule="auto"/>
+      </w:pPr>
+      <w:r>
+        <w:continuationSeparator/>
+      </w:r>
+    </w:p>
+  </w:footnote>
+</w:footnotes>
 </file>
 
 <file path=word/header1.xml><?xml version="1.0" encoding="utf-8"?>
 <w:hdr xmlns:wpc="http://schemas.microsoft.com/office/word/2010/wordprocessingCanvas" xmlns:mc="http://schemas.openxmlformats.org/markup-compatibility/2006" xmlns:o="urn:schemas-microsoft-com:office:office" xmlns:r="http://schemas.openxmlformats.org/officeDocument/2006/relationships" xmlns:m="http://schemas.openxmlformats.org/officeDocument/2006/math" xmlns:v="urn:schemas-microsoft-com:vml" xmlns:wp14="http://schemas.microsoft.com/office/word/2010/wordprocessingDrawing" xmlns:wp="http://schemas.openxmlformats.org/drawingml/2006/wordprocessingDrawing" xmlns:w10="urn:schemas-microsoft-com:office:word" xmlns:w="http://schemas.openxmlformats.org/wordprocessingml/2006/main" xmlns:w14="http://schemas.microsoft.com/office/word/2010/wordml" xmlns:w15="http://schemas.microsoft.com/office/word/2012/wordml" xmlns:wpg="http://schemas.microsoft.com/office/word/2010/wordprocessingGroup" xmlns:wpi="http://schemas.microsoft.com/office/word/2010/wordprocessingInk" xmlns:wne="http://schemas.microsoft.com/office/word/2006/wordml" xmlns:wps="http://schemas.microsoft.com/office/word/2010/wordprocessingShape" xmlns:wpsCustomData="http://www.wps.cn/officeDocument/2013/wpsCustomData" mc:Ignorable="w14 w15 wp14">
   <w:p>
     <w:pPr>
-      <w:pStyle w:val="7"/>
+      <w:pStyle w:val="9"/>
       <w:pBdr>
-        <w:bottom w:val="none" w:color="auto" w:sz="0" w:space="1"/>
+        <w:bottom w:val="none" w:color="auto" w:sz="0" w:space="0"/>
       </w:pBdr>
       <w:tabs>
         <w:tab w:val="left" w:pos="2491"/>
       </w:tabs>
-      <w:ind w:firstLine="0" w:firstLineChars="0"/>
+      <w:bidi w:val="0"/>
+      <w:ind w:firstLine="0"/>
       <w:jc w:val="left"/>
-    </w:pPr>
-  </w:p>
-</w:hdr>
-</file>
-
-<file path=word/header2.xml><?xml version="1.0" encoding="utf-8"?>
-<w:hdr xmlns:wpc="http://schemas.microsoft.com/office/word/2010/wordprocessingCanvas" xmlns:mc="http://schemas.openxmlformats.org/markup-compatibility/2006" xmlns:o="urn:schemas-microsoft-com:office:office" xmlns:r="http://schemas.openxmlformats.org/officeDocument/2006/relationships" xmlns:m="http://schemas.openxmlformats.org/officeDocument/2006/math" xmlns:v="urn:schemas-microsoft-com:vml" xmlns:wp14="http://schemas.microsoft.com/office/word/2010/wordprocessingDrawing" xmlns:wp="http://schemas.openxmlformats.org/drawingml/2006/wordprocessingDrawing" xmlns:w10="urn:schemas-microsoft-com:office:word" xmlns:w="http://schemas.openxmlformats.org/wordprocessingml/2006/main" xmlns:w14="http://schemas.microsoft.com/office/word/2010/wordml" xmlns:w15="http://schemas.microsoft.com/office/word/2012/wordml" xmlns:wpg="http://schemas.microsoft.com/office/word/2010/wordprocessingGroup" xmlns:wpi="http://schemas.microsoft.com/office/word/2010/wordprocessingInk" xmlns:wne="http://schemas.microsoft.com/office/word/2006/wordml" xmlns:wps="http://schemas.microsoft.com/office/word/2010/wordprocessingShape" xmlns:wpsCustomData="http://www.wps.cn/officeDocument/2013/wpsCustomData" mc:Ignorable="w14 w15 wp14">
-  <w:p>
-    <w:pPr>
-      <w:pStyle w:val="7"/>
-      <w:ind w:firstLine="360"/>
-    </w:pPr>
-  </w:p>
-</w:hdr>
-</file>
-
-<file path=word/header3.xml><?xml version="1.0" encoding="utf-8"?>
-<w:hdr xmlns:wpc="http://schemas.microsoft.com/office/word/2010/wordprocessingCanvas" xmlns:mc="http://schemas.openxmlformats.org/markup-compatibility/2006" xmlns:o="urn:schemas-microsoft-com:office:office" xmlns:r="http://schemas.openxmlformats.org/officeDocument/2006/relationships" xmlns:m="http://schemas.openxmlformats.org/officeDocument/2006/math" xmlns:v="urn:schemas-microsoft-com:vml" xmlns:wp14="http://schemas.microsoft.com/office/word/2010/wordprocessingDrawing" xmlns:wp="http://schemas.openxmlformats.org/drawingml/2006/wordprocessingDrawing" xmlns:w10="urn:schemas-microsoft-com:office:word" xmlns:w="http://schemas.openxmlformats.org/wordprocessingml/2006/main" xmlns:w14="http://schemas.microsoft.com/office/word/2010/wordml" xmlns:w15="http://schemas.microsoft.com/office/word/2012/wordml" xmlns:wpg="http://schemas.microsoft.com/office/word/2010/wordprocessingGroup" xmlns:wpi="http://schemas.microsoft.com/office/word/2010/wordprocessingInk" xmlns:wne="http://schemas.microsoft.com/office/word/2006/wordml" xmlns:wps="http://schemas.microsoft.com/office/word/2010/wordprocessingShape" xmlns:wpsCustomData="http://www.wps.cn/officeDocument/2013/wpsCustomData" mc:Ignorable="w14 w15 wp14">
-  <w:p>
-    <w:pPr>
-      <w:pStyle w:val="7"/>
-      <w:ind w:firstLine="360"/>
     </w:pPr>
   </w:p>
 </w:hdr>
@@ -187,19 +1686,436 @@
 <file path=word/numbering.xml><?xml version="1.0" encoding="utf-8"?>
 <w:numbering xmlns:wpc="http://schemas.microsoft.com/office/word/2010/wordprocessingCanvas" xmlns:mc="http://schemas.openxmlformats.org/markup-compatibility/2006" xmlns:o="urn:schemas-microsoft-com:office:office" xmlns:r="http://schemas.openxmlformats.org/officeDocument/2006/relationships" xmlns:m="http://schemas.openxmlformats.org/officeDocument/2006/math" xmlns:v="urn:schemas-microsoft-com:vml" xmlns:wp14="http://schemas.microsoft.com/office/word/2010/wordprocessingDrawing" xmlns:wp="http://schemas.openxmlformats.org/drawingml/2006/wordprocessingDrawing" xmlns:w10="urn:schemas-microsoft-com:office:word" xmlns:w="http://schemas.openxmlformats.org/wordprocessingml/2006/main" xmlns:w14="http://schemas.microsoft.com/office/word/2010/wordml" xmlns:wpg="http://schemas.microsoft.com/office/word/2010/wordprocessingGroup" xmlns:wpi="http://schemas.microsoft.com/office/word/2010/wordprocessingInk" xmlns:wne="http://schemas.microsoft.com/office/word/2006/wordml" xmlns:wps="http://schemas.microsoft.com/office/word/2010/wordprocessingShape" mc:Ignorable="w14 wp14">
   <w:abstractNum w:abstractNumId="0">
-    <w:nsid w:val="5A0478B8"/>
-    <w:multiLevelType w:val="singleLevel"/>
-    <w:tmpl w:val="5A0478B8"/>
+    <w:nsid w:val="F5329A47"/>
+    <w:multiLevelType w:val="multilevel"/>
+    <w:tmpl w:val="F5329A47"/>
     <w:lvl w:ilvl="0" w:tentative="0">
       <w:start w:val="1"/>
+      <w:numFmt w:val="bullet"/>
+      <w:lvlText w:val=""/>
+      <w:lvlJc w:val="left"/>
+      <w:pPr>
+        <w:ind w:left="420" w:hanging="420"/>
+      </w:pPr>
+      <w:rPr>
+        <w:rFonts w:hint="default" w:ascii="Wingdings" w:hAnsi="Wingdings"/>
+      </w:rPr>
+    </w:lvl>
+    <w:lvl w:ilvl="1" w:tentative="0">
+      <w:start w:val="1"/>
+      <w:numFmt w:val="bullet"/>
+      <w:lvlText w:val=""/>
+      <w:lvlJc w:val="left"/>
+      <w:pPr>
+        <w:tabs>
+          <w:tab w:val="left" w:pos="840"/>
+        </w:tabs>
+        <w:ind w:left="840" w:leftChars="0" w:hanging="420" w:firstLineChars="0"/>
+      </w:pPr>
+      <w:rPr>
+        <w:rFonts w:hint="default" w:ascii="Wingdings" w:hAnsi="Wingdings"/>
+      </w:rPr>
+    </w:lvl>
+    <w:lvl w:ilvl="2" w:tentative="0">
+      <w:start w:val="1"/>
+      <w:numFmt w:val="bullet"/>
+      <w:lvlText w:val=""/>
+      <w:lvlJc w:val="left"/>
+      <w:pPr>
+        <w:tabs>
+          <w:tab w:val="left" w:pos="1260"/>
+        </w:tabs>
+        <w:ind w:left="1260" w:leftChars="0" w:hanging="420" w:firstLineChars="0"/>
+      </w:pPr>
+      <w:rPr>
+        <w:rFonts w:hint="default" w:ascii="Wingdings" w:hAnsi="Wingdings"/>
+      </w:rPr>
+    </w:lvl>
+    <w:lvl w:ilvl="3" w:tentative="0">
+      <w:start w:val="1"/>
+      <w:numFmt w:val="bullet"/>
+      <w:lvlText w:val=""/>
+      <w:lvlJc w:val="left"/>
+      <w:pPr>
+        <w:tabs>
+          <w:tab w:val="left" w:pos="1680"/>
+        </w:tabs>
+        <w:ind w:left="1680" w:leftChars="0" w:hanging="420" w:firstLineChars="0"/>
+      </w:pPr>
+      <w:rPr>
+        <w:rFonts w:hint="default" w:ascii="Wingdings" w:hAnsi="Wingdings"/>
+      </w:rPr>
+    </w:lvl>
+    <w:lvl w:ilvl="4" w:tentative="0">
+      <w:start w:val="1"/>
+      <w:numFmt w:val="bullet"/>
+      <w:lvlText w:val=""/>
+      <w:lvlJc w:val="left"/>
+      <w:pPr>
+        <w:tabs>
+          <w:tab w:val="left" w:pos="2100"/>
+        </w:tabs>
+        <w:ind w:left="2100" w:leftChars="0" w:hanging="420" w:firstLineChars="0"/>
+      </w:pPr>
+      <w:rPr>
+        <w:rFonts w:hint="default" w:ascii="Wingdings" w:hAnsi="Wingdings"/>
+      </w:rPr>
+    </w:lvl>
+    <w:lvl w:ilvl="5" w:tentative="0">
+      <w:start w:val="1"/>
+      <w:numFmt w:val="bullet"/>
+      <w:lvlText w:val=""/>
+      <w:lvlJc w:val="left"/>
+      <w:pPr>
+        <w:tabs>
+          <w:tab w:val="left" w:pos="2520"/>
+        </w:tabs>
+        <w:ind w:left="2520" w:leftChars="0" w:hanging="420" w:firstLineChars="0"/>
+      </w:pPr>
+      <w:rPr>
+        <w:rFonts w:hint="default" w:ascii="Wingdings" w:hAnsi="Wingdings"/>
+      </w:rPr>
+    </w:lvl>
+    <w:lvl w:ilvl="6" w:tentative="0">
+      <w:start w:val="1"/>
+      <w:numFmt w:val="bullet"/>
+      <w:lvlText w:val=""/>
+      <w:lvlJc w:val="left"/>
+      <w:pPr>
+        <w:tabs>
+          <w:tab w:val="left" w:pos="2940"/>
+        </w:tabs>
+        <w:ind w:left="2940" w:leftChars="0" w:hanging="420" w:firstLineChars="0"/>
+      </w:pPr>
+      <w:rPr>
+        <w:rFonts w:hint="default" w:ascii="Wingdings" w:hAnsi="Wingdings"/>
+      </w:rPr>
+    </w:lvl>
+    <w:lvl w:ilvl="7" w:tentative="0">
+      <w:start w:val="1"/>
+      <w:numFmt w:val="bullet"/>
+      <w:lvlText w:val=""/>
+      <w:lvlJc w:val="left"/>
+      <w:pPr>
+        <w:tabs>
+          <w:tab w:val="left" w:pos="3360"/>
+        </w:tabs>
+        <w:ind w:left="3360" w:leftChars="0" w:hanging="420" w:firstLineChars="0"/>
+      </w:pPr>
+      <w:rPr>
+        <w:rFonts w:hint="default" w:ascii="Wingdings" w:hAnsi="Wingdings"/>
+      </w:rPr>
+    </w:lvl>
+    <w:lvl w:ilvl="8" w:tentative="0">
+      <w:start w:val="1"/>
+      <w:numFmt w:val="bullet"/>
+      <w:lvlText w:val=""/>
+      <w:lvlJc w:val="left"/>
+      <w:pPr>
+        <w:tabs>
+          <w:tab w:val="left" w:pos="3780"/>
+        </w:tabs>
+        <w:ind w:left="3780" w:leftChars="0" w:hanging="420" w:firstLineChars="0"/>
+      </w:pPr>
+      <w:rPr>
+        <w:rFonts w:hint="default" w:ascii="Wingdings" w:hAnsi="Wingdings"/>
+      </w:rPr>
+    </w:lvl>
+  </w:abstractNum>
+  <w:abstractNum w:abstractNumId="1">
+    <w:nsid w:val="FDFF9B76"/>
+    <w:multiLevelType w:val="singleLevel"/>
+    <w:tmpl w:val="FDFF9B76"/>
+    <w:lvl w:ilvl="0" w:tentative="0">
+      <w:start w:val="2"/>
       <w:numFmt w:val="chineseCounting"/>
+      <w:suff w:val="space"/>
+      <w:lvlText w:val="第%1章"/>
+      <w:lvlJc w:val="left"/>
+      <w:rPr>
+        <w:rFonts w:hint="eastAsia"/>
+      </w:rPr>
+    </w:lvl>
+  </w:abstractNum>
+  <w:abstractNum w:abstractNumId="2">
+    <w:nsid w:val="3F769D27"/>
+    <w:multiLevelType w:val="singleLevel"/>
+    <w:tmpl w:val="3F769D27"/>
+    <w:lvl w:ilvl="0" w:tentative="0">
+      <w:start w:val="1"/>
+      <w:numFmt w:val="bullet"/>
+      <w:lvlText w:val=""/>
+      <w:lvlJc w:val="left"/>
+      <w:pPr>
+        <w:ind w:left="420" w:hanging="420"/>
+      </w:pPr>
+      <w:rPr>
+        <w:rFonts w:hint="default" w:ascii="Wingdings" w:hAnsi="Wingdings"/>
+      </w:rPr>
+    </w:lvl>
+  </w:abstractNum>
+  <w:abstractNum w:abstractNumId="3">
+    <w:nsid w:val="676E4246"/>
+    <w:multiLevelType w:val="multilevel"/>
+    <w:tmpl w:val="676E4246"/>
+    <w:lvl w:ilvl="0" w:tentative="0">
+      <w:start w:val="1"/>
+      <w:numFmt w:val="taiwaneseCountingThousand"/>
+      <w:suff w:val="space"/>
+      <w:lvlText w:val="第%1章"/>
+      <w:lvlJc w:val="left"/>
+      <w:pPr>
+        <w:ind w:left="0" w:firstLine="0"/>
+      </w:pPr>
+    </w:lvl>
+    <w:lvl w:ilvl="1" w:tentative="0">
+      <w:start w:val="1"/>
+      <w:numFmt w:val="decimal"/>
+      <w:lvlText w:val="%2."/>
+      <w:lvlJc w:val="left"/>
+      <w:pPr>
+        <w:tabs>
+          <w:tab w:val="left" w:pos="1080"/>
+        </w:tabs>
+        <w:ind w:left="1080" w:hanging="360"/>
+      </w:pPr>
+    </w:lvl>
+    <w:lvl w:ilvl="2" w:tentative="0">
+      <w:start w:val="1"/>
+      <w:numFmt w:val="decimal"/>
+      <w:lvlText w:val="%3."/>
+      <w:lvlJc w:val="left"/>
+      <w:pPr>
+        <w:tabs>
+          <w:tab w:val="left" w:pos="1440"/>
+        </w:tabs>
+        <w:ind w:left="1440" w:hanging="360"/>
+      </w:pPr>
+    </w:lvl>
+    <w:lvl w:ilvl="3" w:tentative="0">
+      <w:start w:val="1"/>
+      <w:numFmt w:val="decimal"/>
+      <w:lvlText w:val="%4."/>
+      <w:lvlJc w:val="left"/>
+      <w:pPr>
+        <w:tabs>
+          <w:tab w:val="left" w:pos="1800"/>
+        </w:tabs>
+        <w:ind w:left="1800" w:hanging="360"/>
+      </w:pPr>
+    </w:lvl>
+    <w:lvl w:ilvl="4" w:tentative="0">
+      <w:start w:val="1"/>
+      <w:numFmt w:val="decimal"/>
+      <w:lvlText w:val="%5."/>
+      <w:lvlJc w:val="left"/>
+      <w:pPr>
+        <w:tabs>
+          <w:tab w:val="left" w:pos="2160"/>
+        </w:tabs>
+        <w:ind w:left="2160" w:hanging="360"/>
+      </w:pPr>
+    </w:lvl>
+    <w:lvl w:ilvl="5" w:tentative="0">
+      <w:start w:val="1"/>
+      <w:numFmt w:val="decimal"/>
+      <w:lvlText w:val="%6."/>
+      <w:lvlJc w:val="left"/>
+      <w:pPr>
+        <w:tabs>
+          <w:tab w:val="left" w:pos="2520"/>
+        </w:tabs>
+        <w:ind w:left="2520" w:hanging="360"/>
+      </w:pPr>
+    </w:lvl>
+    <w:lvl w:ilvl="6" w:tentative="0">
+      <w:start w:val="1"/>
+      <w:numFmt w:val="decimal"/>
+      <w:lvlText w:val="%7."/>
+      <w:lvlJc w:val="left"/>
+      <w:pPr>
+        <w:tabs>
+          <w:tab w:val="left" w:pos="2880"/>
+        </w:tabs>
+        <w:ind w:left="2880" w:hanging="360"/>
+      </w:pPr>
+    </w:lvl>
+    <w:lvl w:ilvl="7" w:tentative="0">
+      <w:start w:val="1"/>
+      <w:numFmt w:val="decimal"/>
+      <w:lvlText w:val="%8."/>
+      <w:lvlJc w:val="left"/>
+      <w:pPr>
+        <w:tabs>
+          <w:tab w:val="left" w:pos="3240"/>
+        </w:tabs>
+        <w:ind w:left="3240" w:hanging="360"/>
+      </w:pPr>
+    </w:lvl>
+    <w:lvl w:ilvl="8" w:tentative="0">
+      <w:start w:val="1"/>
+      <w:numFmt w:val="decimal"/>
+      <w:lvlText w:val="%9."/>
+      <w:lvlJc w:val="left"/>
+      <w:pPr>
+        <w:tabs>
+          <w:tab w:val="left" w:pos="3600"/>
+        </w:tabs>
+        <w:ind w:left="3600" w:hanging="360"/>
+      </w:pPr>
+    </w:lvl>
+  </w:abstractNum>
+  <w:abstractNum w:abstractNumId="4">
+    <w:nsid w:val="7BEB4205"/>
+    <w:multiLevelType w:val="multilevel"/>
+    <w:tmpl w:val="7BEB4205"/>
+    <w:lvl w:ilvl="0" w:tentative="0">
+      <w:start w:val="1"/>
+      <w:numFmt w:val="decimal"/>
+      <w:suff w:val="space"/>
+      <w:lvlText w:val="%1"/>
+      <w:lvlJc w:val="left"/>
+      <w:pPr>
+        <w:ind w:left="0" w:leftChars="0" w:firstLine="0" w:firstLineChars="0"/>
+      </w:pPr>
+      <w:rPr>
+        <w:rFonts w:hint="default"/>
+      </w:rPr>
+    </w:lvl>
+    <w:lvl w:ilvl="1" w:tentative="0">
+      <w:start w:val="1"/>
+      <w:numFmt w:val="decimal"/>
+      <w:suff w:val="space"/>
+      <w:lvlText w:val="%1.%2"/>
+      <w:lvlJc w:val="left"/>
+      <w:pPr>
+        <w:ind w:left="0" w:leftChars="0" w:firstLine="0" w:firstLineChars="0"/>
+      </w:pPr>
+      <w:rPr>
+        <w:rFonts w:hint="default"/>
+      </w:rPr>
+    </w:lvl>
+    <w:lvl w:ilvl="2" w:tentative="0">
+      <w:start w:val="1"/>
+      <w:numFmt w:val="decimal"/>
+      <w:suff w:val="space"/>
+      <w:lvlText w:val="%1.%2.%3"/>
+      <w:lvlJc w:val="left"/>
+      <w:pPr>
+        <w:ind w:left="0" w:leftChars="0" w:firstLine="0" w:firstLineChars="0"/>
+      </w:pPr>
+      <w:rPr>
+        <w:rFonts w:hint="default"/>
+      </w:rPr>
+    </w:lvl>
+    <w:lvl w:ilvl="3" w:tentative="0">
+      <w:start w:val="1"/>
+      <w:numFmt w:val="decimal"/>
+      <w:suff w:val="space"/>
+      <w:lvlText w:val="%1.%2.%3.%4"/>
+      <w:lvlJc w:val="left"/>
+      <w:pPr>
+        <w:ind w:left="0" w:leftChars="0" w:firstLine="0" w:firstLineChars="0"/>
+      </w:pPr>
+      <w:rPr>
+        <w:rFonts w:hint="default"/>
+      </w:rPr>
+    </w:lvl>
+    <w:lvl w:ilvl="4" w:tentative="0">
+      <w:start w:val="1"/>
+      <w:numFmt w:val="decimal"/>
+      <w:suff w:val="space"/>
+      <w:lvlText w:val="%1.%2.%3.%4.%5"/>
+      <w:lvlJc w:val="left"/>
+      <w:pPr>
+        <w:ind w:left="0" w:leftChars="0" w:firstLine="0" w:firstLineChars="0"/>
+      </w:pPr>
+      <w:rPr>
+        <w:rFonts w:hint="default"/>
+      </w:rPr>
+    </w:lvl>
+    <w:lvl w:ilvl="5" w:tentative="0">
+      <w:start w:val="1"/>
+      <w:numFmt w:val="decimal"/>
+      <w:suff w:val="space"/>
+      <w:lvlText w:val="%1.%2.%3.%4.%5.%6"/>
+      <w:lvlJc w:val="left"/>
+      <w:pPr>
+        <w:ind w:left="0" w:leftChars="0" w:firstLine="0" w:firstLineChars="0"/>
+      </w:pPr>
+      <w:rPr>
+        <w:rFonts w:hint="default"/>
+      </w:rPr>
+    </w:lvl>
+    <w:lvl w:ilvl="6" w:tentative="0">
+      <w:start w:val="1"/>
+      <w:numFmt w:val="decimal"/>
+      <w:suff w:val="space"/>
+      <w:lvlText w:val="%1.%2.%3.%4.%5.%6.%7"/>
+      <w:lvlJc w:val="left"/>
+      <w:pPr>
+        <w:ind w:left="0" w:leftChars="0" w:firstLine="0" w:firstLineChars="0"/>
+      </w:pPr>
+      <w:rPr>
+        <w:rFonts w:hint="default"/>
+      </w:rPr>
+    </w:lvl>
+    <w:lvl w:ilvl="7" w:tentative="0">
+      <w:start w:val="1"/>
+      <w:numFmt w:val="decimal"/>
+      <w:suff w:val="space"/>
+      <w:lvlText w:val="%1.%2.%3.%4.%5.%6.%7.%8"/>
+      <w:lvlJc w:val="left"/>
+      <w:pPr>
+        <w:ind w:left="0" w:leftChars="0" w:firstLine="0" w:firstLineChars="0"/>
+      </w:pPr>
+      <w:rPr>
+        <w:rFonts w:hint="default"/>
+      </w:rPr>
+    </w:lvl>
+    <w:lvl w:ilvl="8" w:tentative="0">
+      <w:start w:val="1"/>
+      <w:numFmt w:val="decimal"/>
+      <w:suff w:val="space"/>
+      <w:lvlText w:val="%1.%2.%3.%4.%5.%6.%7.%8.%9"/>
+      <w:lvlJc w:val="left"/>
+      <w:pPr>
+        <w:ind w:left="0" w:leftChars="0" w:firstLine="0" w:firstLineChars="0"/>
+      </w:pPr>
+      <w:rPr>
+        <w:rFonts w:hint="default"/>
+      </w:rPr>
+    </w:lvl>
+  </w:abstractNum>
+  <w:abstractNum w:abstractNumId="5">
+    <w:nsid w:val="7F7B7295"/>
+    <w:multiLevelType w:val="singleLevel"/>
+    <w:tmpl w:val="7F7B7295"/>
+    <w:lvl w:ilvl="0" w:tentative="0">
+      <w:start w:val="6"/>
+      <w:numFmt w:val="decimal"/>
       <w:suff w:val="space"/>
       <w:lvlText w:val="第%1章"/>
       <w:lvlJc w:val="left"/>
     </w:lvl>
   </w:abstractNum>
   <w:num w:numId="1">
+    <w:abstractNumId w:val="3"/>
+  </w:num>
+  <w:num w:numId="2">
+    <w:abstractNumId w:val="4"/>
+  </w:num>
+  <w:num w:numId="3">
+    <w:abstractNumId w:val="1"/>
+  </w:num>
+  <w:num w:numId="4">
+    <w:abstractNumId w:val="2"/>
+  </w:num>
+  <w:num w:numId="5">
     <w:abstractNumId w:val="0"/>
+  </w:num>
+  <w:num w:numId="6">
+    <w:abstractNumId w:val="5"/>
   </w:num>
 </w:numbering>
 </file>
@@ -248,7 +2164,7 @@
     <w:lsdException w:qFormat="1" w:uiPriority="99" w:semiHidden="0" w:name="header"/>
     <w:lsdException w:qFormat="1" w:uiPriority="99" w:semiHidden="0" w:name="footer"/>
     <w:lsdException w:uiPriority="99" w:name="index heading"/>
-    <w:lsdException w:qFormat="1" w:uiPriority="35" w:name="caption"/>
+    <w:lsdException w:qFormat="1" w:unhideWhenUsed="0" w:uiPriority="0" w:semiHidden="0" w:name="caption"/>
     <w:lsdException w:uiPriority="99" w:name="table of figures"/>
     <w:lsdException w:uiPriority="99" w:name="envelope address"/>
     <w:lsdException w:uiPriority="99" w:name="envelope return"/>
@@ -261,7 +2177,7 @@
     <w:lsdException w:uiPriority="99" w:name="table of authorities"/>
     <w:lsdException w:uiPriority="99" w:name="macro"/>
     <w:lsdException w:uiPriority="99" w:name="toa heading"/>
-    <w:lsdException w:uiPriority="99" w:name="List"/>
+    <w:lsdException w:qFormat="1" w:unhideWhenUsed="0" w:uiPriority="0" w:semiHidden="0" w:name="List"/>
     <w:lsdException w:uiPriority="99" w:name="List Bullet"/>
     <w:lsdException w:uiPriority="99" w:name="List Number"/>
     <w:lsdException w:uiPriority="99" w:name="List 2"/>
@@ -280,7 +2196,7 @@
     <w:lsdException w:uiPriority="99" w:name="Closing"/>
     <w:lsdException w:uiPriority="99" w:name="Signature"/>
     <w:lsdException w:qFormat="1" w:uiPriority="1" w:semiHidden="0" w:name="Default Paragraph Font"/>
-    <w:lsdException w:uiPriority="99" w:name="Body Text"/>
+    <w:lsdException w:qFormat="1" w:unhideWhenUsed="0" w:uiPriority="0" w:semiHidden="0" w:name="Body Text"/>
     <w:lsdException w:uiPriority="99" w:name="Body Text Indent"/>
     <w:lsdException w:uiPriority="99" w:name="List Continue"/>
     <w:lsdException w:uiPriority="99" w:name="List Continue 2"/>
@@ -469,12 +2385,15 @@
     <w:uiPriority w:val="0"/>
     <w:pPr>
       <w:widowControl w:val="0"/>
+      <w:suppressAutoHyphens/>
+      <w:bidi w:val="0"/>
       <w:spacing w:line="400" w:lineRule="exact"/>
-      <w:ind w:firstLine="200" w:firstLineChars="200"/>
+      <w:ind w:firstLine="200"/>
       <w:jc w:val="both"/>
     </w:pPr>
     <w:rPr>
       <w:rFonts w:ascii="Times New Roman" w:hAnsi="Times New Roman" w:eastAsia="宋体" w:cstheme="minorBidi"/>
+      <w:color w:val="auto"/>
       <w:kern w:val="2"/>
       <w:sz w:val="24"/>
       <w:szCs w:val="22"/>
@@ -485,21 +2404,20 @@
     <w:name w:val="heading 1"/>
     <w:basedOn w:val="1"/>
     <w:next w:val="1"/>
-    <w:link w:val="13"/>
     <w:qFormat/>
     <w:uiPriority w:val="9"/>
     <w:pPr>
       <w:keepNext/>
       <w:keepLines/>
       <w:spacing w:before="240" w:after="120"/>
-      <w:ind w:firstLine="0" w:firstLineChars="0"/>
+      <w:ind w:firstLine="0"/>
       <w:outlineLvl w:val="0"/>
     </w:pPr>
     <w:rPr>
       <w:rFonts w:eastAsia="黑体"/>
       <w:b/>
       <w:bCs/>
-      <w:kern w:val="44"/>
+      <w:kern w:val="2"/>
       <w:sz w:val="32"/>
       <w:szCs w:val="44"/>
     </w:rPr>
@@ -508,7 +2426,7 @@
     <w:name w:val="heading 2"/>
     <w:basedOn w:val="1"/>
     <w:next w:val="1"/>
-    <w:link w:val="14"/>
+    <w:link w:val="16"/>
     <w:unhideWhenUsed/>
     <w:qFormat/>
     <w:uiPriority w:val="9"/>
@@ -516,7 +2434,7 @@
       <w:keepNext/>
       <w:keepLines/>
       <w:spacing w:before="200" w:after="100"/>
-      <w:ind w:firstLine="0" w:firstLineChars="0"/>
+      <w:ind w:firstLine="0"/>
       <w:outlineLvl w:val="1"/>
     </w:pPr>
     <w:rPr>
@@ -531,14 +2449,15 @@
     <w:name w:val="heading 3"/>
     <w:basedOn w:val="1"/>
     <w:next w:val="1"/>
+    <w:link w:val="17"/>
     <w:unhideWhenUsed/>
     <w:qFormat/>
     <w:uiPriority w:val="9"/>
     <w:pPr>
       <w:keepNext/>
       <w:keepLines/>
-      <w:spacing w:before="100" w:beforeLines="0" w:beforeAutospacing="0" w:after="100" w:afterLines="0" w:afterAutospacing="0" w:line="240" w:lineRule="auto"/>
-      <w:ind w:firstLine="0" w:firstLineChars="0"/>
+      <w:spacing w:before="100" w:beforeAutospacing="0" w:after="100" w:afterAutospacing="0" w:line="240" w:lineRule="auto"/>
+      <w:ind w:firstLine="0"/>
       <w:outlineLvl w:val="2"/>
     </w:pPr>
     <w:rPr>
@@ -547,19 +2466,18 @@
       <w:sz w:val="24"/>
     </w:rPr>
   </w:style>
-  <w:style w:type="character" w:default="1" w:styleId="9">
+  <w:style w:type="character" w:default="1" w:styleId="14">
     <w:name w:val="Default Paragraph Font"/>
     <w:unhideWhenUsed/>
     <w:qFormat/>
     <w:uiPriority w:val="1"/>
   </w:style>
-  <w:style w:type="table" w:default="1" w:styleId="11">
+  <w:style w:type="table" w:default="1" w:styleId="12">
     <w:name w:val="Normal Table"/>
     <w:unhideWhenUsed/>
     <w:qFormat/>
     <w:uiPriority w:val="99"/>
     <w:tblPr>
-      <w:tblLayout w:type="fixed"/>
       <w:tblCellMar>
         <w:top w:w="0" w:type="dxa"/>
         <w:left w:w="108" w:type="dxa"/>
@@ -569,9 +2487,35 @@
     </w:tblPr>
   </w:style>
   <w:style w:type="paragraph" w:styleId="5">
+    <w:name w:val="caption"/>
+    <w:basedOn w:val="1"/>
+    <w:next w:val="1"/>
+    <w:qFormat/>
+    <w:uiPriority w:val="0"/>
+    <w:pPr>
+      <w:suppressLineNumbers/>
+      <w:spacing w:before="120" w:after="120"/>
+    </w:pPr>
+    <w:rPr>
+      <w:rFonts w:cs="Noto Sans"/>
+      <w:i/>
+      <w:iCs/>
+      <w:sz w:val="24"/>
+      <w:szCs w:val="24"/>
+    </w:rPr>
+  </w:style>
+  <w:style w:type="paragraph" w:styleId="6">
+    <w:name w:val="Body Text"/>
+    <w:basedOn w:val="1"/>
+    <w:qFormat/>
+    <w:uiPriority w:val="0"/>
+    <w:pPr>
+      <w:spacing w:before="0" w:after="140" w:line="276" w:lineRule="auto"/>
+    </w:pPr>
+  </w:style>
+  <w:style w:type="paragraph" w:styleId="7">
     <w:name w:val="Balloon Text"/>
     <w:basedOn w:val="1"/>
-    <w:link w:val="17"/>
     <w:unhideWhenUsed/>
     <w:qFormat/>
     <w:uiPriority w:val="99"/>
@@ -583,10 +2527,9 @@
       <w:szCs w:val="18"/>
     </w:rPr>
   </w:style>
-  <w:style w:type="paragraph" w:styleId="6">
+  <w:style w:type="paragraph" w:styleId="8">
     <w:name w:val="footer"/>
     <w:basedOn w:val="1"/>
-    <w:link w:val="19"/>
     <w:unhideWhenUsed/>
     <w:qFormat/>
     <w:uiPriority w:val="99"/>
@@ -604,16 +2547,15 @@
       <w:szCs w:val="18"/>
     </w:rPr>
   </w:style>
-  <w:style w:type="paragraph" w:styleId="7">
+  <w:style w:type="paragraph" w:styleId="9">
     <w:name w:val="header"/>
     <w:basedOn w:val="1"/>
-    <w:link w:val="18"/>
     <w:unhideWhenUsed/>
     <w:qFormat/>
     <w:uiPriority w:val="99"/>
     <w:pPr>
       <w:pBdr>
-        <w:bottom w:val="single" w:color="auto" w:sz="6" w:space="1"/>
+        <w:bottom w:val="single" w:color="000000" w:sz="6" w:space="1"/>
       </w:pBdr>
       <w:tabs>
         <w:tab w:val="center" w:pos="4153"/>
@@ -628,11 +2570,19 @@
       <w:szCs w:val="18"/>
     </w:rPr>
   </w:style>
-  <w:style w:type="paragraph" w:styleId="8">
+  <w:style w:type="paragraph" w:styleId="10">
+    <w:name w:val="List"/>
+    <w:basedOn w:val="6"/>
+    <w:qFormat/>
+    <w:uiPriority w:val="0"/>
+    <w:rPr>
+      <w:rFonts w:cs="Noto Sans"/>
+    </w:rPr>
+  </w:style>
+  <w:style w:type="paragraph" w:styleId="11">
     <w:name w:val="Title"/>
     <w:basedOn w:val="1"/>
     <w:next w:val="1"/>
-    <w:link w:val="15"/>
     <w:qFormat/>
     <w:uiPriority w:val="10"/>
     <w:pPr>
@@ -648,25 +2598,12 @@
       <w:szCs w:val="32"/>
     </w:rPr>
   </w:style>
-  <w:style w:type="character" w:styleId="10">
-    <w:name w:val="Hyperlink"/>
-    <w:basedOn w:val="9"/>
-    <w:unhideWhenUsed/>
-    <w:qFormat/>
-    <w:uiPriority w:val="99"/>
-    <w:rPr>
-      <w:color w:val="0000FF"/>
-      <w:u w:val="single"/>
-    </w:rPr>
-  </w:style>
-  <w:style w:type="table" w:styleId="12">
+  <w:style w:type="table" w:styleId="13">
     <w:name w:val="Table Grid"/>
-    <w:basedOn w:val="11"/>
     <w:unhideWhenUsed/>
     <w:qFormat/>
     <w:uiPriority w:val="39"/>
     <w:pPr>
-      <w:widowControl w:val="0"/>
       <w:jc w:val="both"/>
     </w:pPr>
     <w:tblPr>
@@ -678,31 +2615,38 @@
         <w:insideH w:val="single" w:color="auto" w:sz="4" w:space="0"/>
         <w:insideV w:val="single" w:color="auto" w:sz="4" w:space="0"/>
       </w:tblBorders>
-      <w:tblLayout w:type="fixed"/>
     </w:tblPr>
-    <w:tcPr>
-      <w:textDirection w:val="lrTb"/>
-    </w:tcPr>
   </w:style>
-  <w:style w:type="character" w:customStyle="1" w:styleId="13">
+  <w:style w:type="character" w:customStyle="1" w:styleId="15">
+    <w:name w:val="Internet 链接"/>
+    <w:basedOn w:val="14"/>
+    <w:unhideWhenUsed/>
+    <w:qFormat/>
+    <w:uiPriority w:val="99"/>
+    <w:rPr>
+      <w:color w:val="0000FF"/>
+      <w:u w:val="single"/>
+    </w:rPr>
+  </w:style>
+  <w:style w:type="character" w:customStyle="1" w:styleId="16">
     <w:name w:val="标题 1 字符"/>
-    <w:basedOn w:val="9"/>
-    <w:link w:val="2"/>
+    <w:basedOn w:val="14"/>
+    <w:link w:val="3"/>
     <w:qFormat/>
     <w:uiPriority w:val="9"/>
     <w:rPr>
       <w:rFonts w:ascii="Times New Roman" w:hAnsi="Times New Roman" w:eastAsia="黑体"/>
       <w:b/>
       <w:bCs/>
-      <w:kern w:val="44"/>
+      <w:kern w:val="2"/>
       <w:sz w:val="32"/>
       <w:szCs w:val="44"/>
     </w:rPr>
   </w:style>
-  <w:style w:type="character" w:customStyle="1" w:styleId="14">
+  <w:style w:type="character" w:customStyle="1" w:styleId="17">
     <w:name w:val="标题 2 字符"/>
-    <w:basedOn w:val="9"/>
-    <w:link w:val="3"/>
+    <w:basedOn w:val="14"/>
+    <w:link w:val="4"/>
     <w:qFormat/>
     <w:uiPriority w:val="9"/>
     <w:rPr>
@@ -713,10 +2657,9 @@
       <w:szCs w:val="32"/>
     </w:rPr>
   </w:style>
-  <w:style w:type="character" w:customStyle="1" w:styleId="15">
+  <w:style w:type="character" w:customStyle="1" w:styleId="18">
     <w:name w:val="标题 字符"/>
-    <w:basedOn w:val="9"/>
-    <w:link w:val="8"/>
+    <w:basedOn w:val="14"/>
     <w:qFormat/>
     <w:uiPriority w:val="10"/>
     <w:rPr>
@@ -727,26 +2670,9 @@
       <w:szCs w:val="32"/>
     </w:rPr>
   </w:style>
-  <w:style w:type="paragraph" w:customStyle="1" w:styleId="16">
-    <w:name w:val="无间隔1"/>
-    <w:qFormat/>
-    <w:uiPriority w:val="1"/>
-    <w:pPr>
-      <w:widowControl w:val="0"/>
-      <w:jc w:val="both"/>
-    </w:pPr>
-    <w:rPr>
-      <w:rFonts w:ascii="Times New Roman" w:hAnsi="Times New Roman" w:eastAsia="宋体" w:cstheme="minorBidi"/>
-      <w:kern w:val="2"/>
-      <w:sz w:val="24"/>
-      <w:szCs w:val="22"/>
-      <w:lang w:val="en-US" w:eastAsia="zh-CN" w:bidi="ar-SA"/>
-    </w:rPr>
-  </w:style>
-  <w:style w:type="character" w:customStyle="1" w:styleId="17">
+  <w:style w:type="character" w:customStyle="1" w:styleId="19">
     <w:name w:val="批注框文本 字符"/>
-    <w:basedOn w:val="9"/>
-    <w:link w:val="5"/>
+    <w:basedOn w:val="14"/>
     <w:semiHidden/>
     <w:qFormat/>
     <w:uiPriority w:val="99"/>
@@ -757,10 +2683,9 @@
       <w:szCs w:val="18"/>
     </w:rPr>
   </w:style>
-  <w:style w:type="character" w:customStyle="1" w:styleId="18">
+  <w:style w:type="character" w:customStyle="1" w:styleId="20">
     <w:name w:val="页眉 字符"/>
-    <w:basedOn w:val="9"/>
-    <w:link w:val="7"/>
+    <w:basedOn w:val="14"/>
     <w:semiHidden/>
     <w:qFormat/>
     <w:uiPriority w:val="99"/>
@@ -771,10 +2696,9 @@
       <w:szCs w:val="18"/>
     </w:rPr>
   </w:style>
-  <w:style w:type="character" w:customStyle="1" w:styleId="19">
+  <w:style w:type="character" w:customStyle="1" w:styleId="21">
     <w:name w:val="页脚 字符"/>
-    <w:basedOn w:val="9"/>
-    <w:link w:val="6"/>
+    <w:basedOn w:val="14"/>
     <w:semiHidden/>
     <w:qFormat/>
     <w:uiPriority w:val="99"/>
@@ -785,7 +2709,60 @@
       <w:szCs w:val="18"/>
     </w:rPr>
   </w:style>
-  <w:style w:type="paragraph" w:customStyle="1" w:styleId="20">
+  <w:style w:type="paragraph" w:customStyle="1" w:styleId="22">
+    <w:name w:val="标题样式"/>
+    <w:basedOn w:val="1"/>
+    <w:next w:val="6"/>
+    <w:qFormat/>
+    <w:uiPriority w:val="0"/>
+    <w:pPr>
+      <w:keepNext/>
+      <w:spacing w:before="240" w:after="120"/>
+    </w:pPr>
+    <w:rPr>
+      <w:rFonts w:ascii="Liberation Sans" w:hAnsi="Liberation Sans" w:eastAsia="Noto Sans CJK SC" w:cs="Noto Sans"/>
+      <w:sz w:val="28"/>
+      <w:szCs w:val="28"/>
+    </w:rPr>
+  </w:style>
+  <w:style w:type="paragraph" w:customStyle="1" w:styleId="23">
+    <w:name w:val="索引"/>
+    <w:basedOn w:val="1"/>
+    <w:qFormat/>
+    <w:uiPriority w:val="0"/>
+    <w:pPr>
+      <w:suppressLineNumbers/>
+    </w:pPr>
+    <w:rPr>
+      <w:rFonts w:cs="Noto Sans"/>
+    </w:rPr>
+  </w:style>
+  <w:style w:type="paragraph" w:customStyle="1" w:styleId="24">
+    <w:name w:val="页眉与页脚"/>
+    <w:basedOn w:val="1"/>
+    <w:qFormat/>
+    <w:uiPriority w:val="0"/>
+  </w:style>
+  <w:style w:type="paragraph" w:customStyle="1" w:styleId="25">
+    <w:name w:val="无间隔1"/>
+    <w:qFormat/>
+    <w:uiPriority w:val="1"/>
+    <w:pPr>
+      <w:widowControl w:val="0"/>
+      <w:suppressAutoHyphens/>
+      <w:bidi w:val="0"/>
+      <w:jc w:val="both"/>
+    </w:pPr>
+    <w:rPr>
+      <w:rFonts w:ascii="Times New Roman" w:hAnsi="Times New Roman" w:eastAsia="宋体" w:cstheme="minorBidi"/>
+      <w:color w:val="auto"/>
+      <w:kern w:val="2"/>
+      <w:sz w:val="24"/>
+      <w:szCs w:val="22"/>
+      <w:lang w:val="en-US" w:eastAsia="zh-CN" w:bidi="ar-SA"/>
+    </w:rPr>
+  </w:style>
+  <w:style w:type="paragraph" w:customStyle="1" w:styleId="26">
     <w:name w:val="列出段落1"/>
     <w:basedOn w:val="1"/>
     <w:qFormat/>

--- a/算法图解-读书文档.docx
+++ b/算法图解-读书文档.docx
@@ -256,7 +256,133 @@
           <w:rFonts w:hint="eastAsia"/>
           <w:lang w:val="en-US" w:eastAsia="zh-CN"/>
         </w:rPr>
-        <w:t xml:space="preserve">     O(n)表示线性时间；O(logn)是对数时间。</w:t>
+        <w:t xml:space="preserve">     </w:t>
+      </w:r>
+      <m:oMath>
+        <m:r>
+          <m:rPr>
+            <m:sty m:val="p"/>
+          </m:rPr>
+          <w:rPr>
+            <w:rFonts w:hint="eastAsia" w:ascii="DejaVu Math TeX Gyre" w:hAnsi="DejaVu Math TeX Gyre" w:cstheme="minorBidi"/>
+            <w:color w:val="auto"/>
+            <w:kern w:val="2"/>
+            <w:sz w:val="24"/>
+            <w:szCs w:val="22"/>
+            <w:lang w:val="en-US" w:eastAsia="zh-CN" w:bidi="ar-SA"/>
+          </w:rPr>
+          <m:t>O(n)</m:t>
+        </m:r>
+      </m:oMath>
+      <w:r>
+        <w:rPr>
+          <w:rFonts w:hint="eastAsia"/>
+          <w:lang w:val="en-US" w:eastAsia="zh-CN"/>
+        </w:rPr>
+        <w:t>表示线性时间；</w:t>
+      </w:r>
+      <m:oMath>
+        <m:r>
+          <m:rPr>
+            <m:sty m:val="p"/>
+          </m:rPr>
+          <w:rPr>
+            <w:rFonts w:hint="eastAsia" w:ascii="DejaVu Math TeX Gyre" w:hAnsi="DejaVu Math TeX Gyre" w:cstheme="minorBidi"/>
+            <w:color w:val="auto"/>
+            <w:kern w:val="2"/>
+            <w:sz w:val="24"/>
+            <w:szCs w:val="22"/>
+            <w:lang w:val="en-US" w:eastAsia="zh-CN" w:bidi="ar-SA"/>
+          </w:rPr>
+          <m:t>O(</m:t>
+        </m:r>
+        <m:sSub>
+          <m:sSubPr>
+            <m:ctrlPr>
+              <w:rPr>
+                <w:rFonts w:hint="eastAsia" w:ascii="DejaVu Math TeX Gyre" w:hAnsi="DejaVu Math TeX Gyre" w:cstheme="minorBidi"/>
+                <w:color w:val="auto"/>
+                <w:kern w:val="2"/>
+                <w:sz w:val="24"/>
+                <w:szCs w:val="22"/>
+                <w:lang w:val="en-US" w:eastAsia="zh-CN" w:bidi="ar-SA"/>
+              </w:rPr>
+            </m:ctrlPr>
+          </m:sSubPr>
+          <m:e>
+            <m:r>
+              <m:rPr>
+                <m:sty m:val="p"/>
+              </m:rPr>
+              <w:rPr>
+                <w:rFonts w:hint="eastAsia" w:ascii="DejaVu Math TeX Gyre" w:hAnsi="DejaVu Math TeX Gyre" w:cstheme="minorBidi"/>
+                <w:color w:val="auto"/>
+                <w:kern w:val="2"/>
+                <w:sz w:val="24"/>
+                <w:szCs w:val="22"/>
+                <w:lang w:val="en-US" w:eastAsia="zh-CN" w:bidi="ar-SA"/>
+              </w:rPr>
+              <m:t>log</m:t>
+            </m:r>
+            <m:ctrlPr>
+              <w:rPr>
+                <w:rFonts w:hint="eastAsia" w:ascii="DejaVu Math TeX Gyre" w:hAnsi="DejaVu Math TeX Gyre" w:cstheme="minorBidi"/>
+                <w:color w:val="auto"/>
+                <w:kern w:val="2"/>
+                <w:sz w:val="24"/>
+                <w:szCs w:val="22"/>
+                <w:lang w:val="en-US" w:eastAsia="zh-CN" w:bidi="ar-SA"/>
+              </w:rPr>
+            </m:ctrlPr>
+          </m:e>
+          <m:sub>
+            <m:r>
+              <m:rPr>
+                <m:sty m:val="p"/>
+              </m:rPr>
+              <w:rPr>
+                <w:rFonts w:hint="eastAsia" w:ascii="DejaVu Math TeX Gyre" w:hAnsi="DejaVu Math TeX Gyre" w:cstheme="minorBidi"/>
+                <w:color w:val="auto"/>
+                <w:kern w:val="2"/>
+                <w:sz w:val="24"/>
+                <w:szCs w:val="22"/>
+                <w:lang w:val="en-US" w:eastAsia="zh-CN" w:bidi="ar-SA"/>
+              </w:rPr>
+              <m:t>2</m:t>
+            </m:r>
+            <m:ctrlPr>
+              <w:rPr>
+                <w:rFonts w:hint="eastAsia" w:ascii="DejaVu Math TeX Gyre" w:hAnsi="DejaVu Math TeX Gyre" w:cstheme="minorBidi"/>
+                <w:color w:val="auto"/>
+                <w:kern w:val="2"/>
+                <w:sz w:val="24"/>
+                <w:szCs w:val="22"/>
+                <w:lang w:val="en-US" w:eastAsia="zh-CN" w:bidi="ar-SA"/>
+              </w:rPr>
+            </m:ctrlPr>
+          </m:sub>
+        </m:sSub>
+        <m:r>
+          <m:rPr>
+            <m:sty m:val="p"/>
+          </m:rPr>
+          <w:rPr>
+            <w:rFonts w:hint="eastAsia" w:ascii="DejaVu Math TeX Gyre" w:hAnsi="DejaVu Math TeX Gyre" w:cstheme="minorBidi"/>
+            <w:color w:val="auto"/>
+            <w:kern w:val="2"/>
+            <w:sz w:val="24"/>
+            <w:szCs w:val="22"/>
+            <w:lang w:val="en-US" w:eastAsia="zh-CN" w:bidi="ar-SA"/>
+          </w:rPr>
+          <m:t>n)</m:t>
+        </m:r>
+      </m:oMath>
+      <w:r>
+        <w:rPr>
+          <w:rFonts w:hint="eastAsia"/>
+          <w:lang w:val="en-US" w:eastAsia="zh-CN"/>
+        </w:rPr>
+        <w:t>是对数时间。</w:t>
       </w:r>
     </w:p>
     <w:p>
@@ -668,7 +794,7 @@
             <wp:effectExtent l="0" t="0" r="8890" b="6985"/>
             <wp:docPr id="1" name="图片 1"/>
             <wp:cNvGraphicFramePr>
-              <a:graphicFrameLocks xmlns:a="http://schemas.openxmlformats.org/drawingml/2006/main" noChangeAspect="1"/>
+              <a:graphicFrameLocks xmlns:a="http://schemas.openxmlformats.org/drawingml/2006/main" noChangeAspect="true"/>
             </wp:cNvGraphicFramePr>
             <a:graphic xmlns:a="http://schemas.openxmlformats.org/drawingml/2006/main">
               <a:graphicData uri="http://schemas.openxmlformats.org/drawingml/2006/picture">
@@ -676,7 +802,7 @@
                   <pic:nvPicPr>
                     <pic:cNvPr id="1" name="图片 1"/>
                     <pic:cNvPicPr>
-                      <a:picLocks noChangeAspect="1"/>
+                      <a:picLocks noChangeAspect="true"/>
                     </pic:cNvPicPr>
                   </pic:nvPicPr>
                   <pic:blipFill>
@@ -1045,7 +1171,7 @@
             <wp:effectExtent l="0" t="0" r="13335" b="6985"/>
             <wp:docPr id="2" name="图片 1"/>
             <wp:cNvGraphicFramePr>
-              <a:graphicFrameLocks xmlns:a="http://schemas.openxmlformats.org/drawingml/2006/main" noChangeAspect="1"/>
+              <a:graphicFrameLocks xmlns:a="http://schemas.openxmlformats.org/drawingml/2006/main" noChangeAspect="true"/>
             </wp:cNvGraphicFramePr>
             <a:graphic xmlns:a="http://schemas.openxmlformats.org/drawingml/2006/main">
               <a:graphicData uri="http://schemas.openxmlformats.org/drawingml/2006/picture">
@@ -1053,7 +1179,7 @@
                   <pic:nvPicPr>
                     <pic:cNvPr id="2" name="图片 1"/>
                     <pic:cNvPicPr>
-                      <a:picLocks noChangeAspect="1"/>
+                      <a:picLocks noChangeAspect="true"/>
                     </pic:cNvPicPr>
                   </pic:nvPicPr>
                   <pic:blipFill>
@@ -1111,7 +1237,7 @@
             <wp:effectExtent l="0" t="0" r="8890" b="13335"/>
             <wp:docPr id="3" name="图片 2"/>
             <wp:cNvGraphicFramePr>
-              <a:graphicFrameLocks xmlns:a="http://schemas.openxmlformats.org/drawingml/2006/main" noChangeAspect="1"/>
+              <a:graphicFrameLocks xmlns:a="http://schemas.openxmlformats.org/drawingml/2006/main" noChangeAspect="true"/>
             </wp:cNvGraphicFramePr>
             <a:graphic xmlns:a="http://schemas.openxmlformats.org/drawingml/2006/main">
               <a:graphicData uri="http://schemas.openxmlformats.org/drawingml/2006/picture">
@@ -1119,7 +1245,7 @@
                   <pic:nvPicPr>
                     <pic:cNvPr id="3" name="图片 2"/>
                     <pic:cNvPicPr>
-                      <a:picLocks noChangeAspect="1"/>
+                      <a:picLocks noChangeAspect="true"/>
                     </pic:cNvPicPr>
                   </pic:nvPicPr>
                   <pic:blipFill>
@@ -1540,12 +1666,178 @@
       <w:pPr>
         <w:ind w:left="0" w:leftChars="0" w:firstLine="420" w:firstLineChars="0"/>
         <w:rPr>
+          <w:rFonts w:hint="eastAsia"/>
+          <w:lang w:val="en-US" w:eastAsia="zh-CN"/>
+        </w:rPr>
+      </w:pPr>
+      <w:r>
+        <w:rPr>
+          <w:rFonts w:hint="eastAsia"/>
+          <w:lang w:val="en-US" w:eastAsia="zh-CN"/>
+        </w:rPr>
+        <w:t>算法步骤：</w:t>
+      </w:r>
+    </w:p>
+    <w:p>
+      <w:pPr>
+        <w:numPr>
+          <w:ilvl w:val="0"/>
+          <w:numId w:val="7"/>
+        </w:numPr>
+        <w:ind w:left="0" w:leftChars="0" w:firstLine="480" w:firstLineChars="200"/>
+        <w:rPr>
           <w:rFonts w:hint="default"/>
           <w:lang w:val="en-US" w:eastAsia="zh-CN"/>
         </w:rPr>
       </w:pPr>
+      <w:r>
+        <w:rPr>
+          <w:rFonts w:hint="eastAsia"/>
+          <w:lang w:val="en-US" w:eastAsia="zh-CN"/>
+        </w:rPr>
+        <w:t>找出最便宜的节点；</w:t>
+      </w:r>
+    </w:p>
+    <w:p>
+      <w:pPr>
+        <w:numPr>
+          <w:ilvl w:val="0"/>
+          <w:numId w:val="7"/>
+        </w:numPr>
+        <w:ind w:left="0" w:leftChars="0" w:firstLine="480" w:firstLineChars="200"/>
+        <w:rPr>
+          <w:rFonts w:hint="default"/>
+          <w:lang w:val="en-US" w:eastAsia="zh-CN"/>
+        </w:rPr>
+      </w:pPr>
+      <w:r>
+        <w:rPr>
+          <w:rFonts w:hint="eastAsia"/>
+          <w:lang w:val="en-US" w:eastAsia="zh-CN"/>
+        </w:rPr>
+        <w:t>对于节点的邻居，找出是否有前往的最短的路径，如果有，更新其开销；</w:t>
+      </w:r>
+    </w:p>
+    <w:p>
+      <w:pPr>
+        <w:numPr>
+          <w:ilvl w:val="0"/>
+          <w:numId w:val="7"/>
+        </w:numPr>
+        <w:ind w:left="0" w:leftChars="0" w:firstLine="480" w:firstLineChars="200"/>
+        <w:rPr>
+          <w:rFonts w:hint="default"/>
+          <w:lang w:val="en-US" w:eastAsia="zh-CN"/>
+        </w:rPr>
+      </w:pPr>
+      <w:r>
+        <w:rPr>
+          <w:rFonts w:hint="eastAsia"/>
+          <w:lang w:val="en-US" w:eastAsia="zh-CN"/>
+        </w:rPr>
+        <w:t>重复这个过程，直到对图中每个节点都这么做；</w:t>
+      </w:r>
+    </w:p>
+    <w:p>
+      <w:pPr>
+        <w:numPr>
+          <w:ilvl w:val="0"/>
+          <w:numId w:val="7"/>
+        </w:numPr>
+        <w:ind w:left="0" w:leftChars="0" w:firstLine="480" w:firstLineChars="200"/>
+        <w:rPr>
+          <w:rFonts w:hint="default"/>
+          <w:lang w:val="en-US" w:eastAsia="zh-CN"/>
+        </w:rPr>
+      </w:pPr>
+      <w:r>
+        <w:rPr>
+          <w:rFonts w:hint="eastAsia"/>
+          <w:lang w:val="en-US" w:eastAsia="zh-CN"/>
+        </w:rPr>
+        <w:t>计算最终路径。</w:t>
+      </w:r>
+    </w:p>
+    <w:p>
+      <w:pPr>
+        <w:bidi w:val="0"/>
+        <w:ind w:left="0" w:leftChars="0" w:firstLine="420" w:firstLineChars="0"/>
+        <w:rPr>
+          <w:rFonts w:hint="eastAsia"/>
+          <w:lang w:val="en-US" w:eastAsia="zh-CN"/>
+        </w:rPr>
+      </w:pPr>
+      <w:r>
+        <w:rPr>
+          <w:rFonts w:hint="eastAsia"/>
+          <w:lang w:val="en-US" w:eastAsia="zh-CN"/>
+        </w:rPr>
+        <w:t>迪克斯特拉算法，是按照层次遍历所有的边然后计算到每个节点的最短路径，然后依次计算到最终的节点。</w:t>
+      </w:r>
+    </w:p>
+    <w:p>
+      <w:pPr>
+        <w:pStyle w:val="3"/>
+        <w:bidi w:val="0"/>
+        <w:rPr>
+          <w:rFonts w:hint="eastAsia"/>
+          <w:lang w:val="en-US" w:eastAsia="zh-CN"/>
+        </w:rPr>
+      </w:pPr>
+      <w:r>
+        <w:rPr>
+          <w:rFonts w:hint="eastAsia"/>
+          <w:lang w:val="en-US" w:eastAsia="zh-CN"/>
+        </w:rPr>
+        <w:t>7.2 术语</w:t>
+      </w:r>
+    </w:p>
+    <w:p>
+      <w:pPr>
+        <w:ind w:left="0" w:leftChars="0" w:firstLine="420" w:firstLineChars="0"/>
+        <w:rPr>
+          <w:rFonts w:hint="default"/>
+          <w:lang w:val="en-US" w:eastAsia="zh-CN"/>
+        </w:rPr>
+      </w:pPr>
+      <w:r>
+        <w:rPr>
+          <w:rFonts w:hint="eastAsia"/>
+          <w:lang w:val="en-US" w:eastAsia="zh-CN"/>
+        </w:rPr>
+        <w:t>加权图与非加权图</w:t>
+      </w:r>
       <w:bookmarkStart w:id="0" w:name="_GoBack"/>
       <w:bookmarkEnd w:id="0"/>
+    </w:p>
+    <w:p>
+      <w:pPr>
+        <w:bidi w:val="0"/>
+        <w:ind w:left="0" w:leftChars="0" w:firstLine="420" w:firstLineChars="0"/>
+        <w:rPr>
+          <w:rFonts w:hint="eastAsia"/>
+          <w:lang w:val="en-US" w:eastAsia="zh-CN"/>
+        </w:rPr>
+      </w:pPr>
+    </w:p>
+    <w:p>
+      <w:pPr>
+        <w:bidi w:val="0"/>
+        <w:ind w:left="0" w:leftChars="0" w:firstLine="420" w:firstLineChars="0"/>
+        <w:rPr>
+          <w:rFonts w:hint="default"/>
+          <w:lang w:val="en-US" w:eastAsia="zh-CN"/>
+        </w:rPr>
+      </w:pPr>
+    </w:p>
+    <w:p>
+      <w:pPr>
+        <w:ind w:left="0" w:leftChars="0" w:firstLine="420" w:firstLineChars="0"/>
+        <w:rPr>
+          <w:rFonts w:hint="default"/>
+          <w:lang w:val="en-US" w:eastAsia="zh-CN"/>
+        </w:rPr>
+      </w:pPr>
     </w:p>
     <w:p>
       <w:pPr>
@@ -1684,7 +1976,7 @@
 </file>
 
 <file path=word/numbering.xml><?xml version="1.0" encoding="utf-8"?>
-<w:numbering xmlns:wpc="http://schemas.microsoft.com/office/word/2010/wordprocessingCanvas" xmlns:mc="http://schemas.openxmlformats.org/markup-compatibility/2006" xmlns:o="urn:schemas-microsoft-com:office:office" xmlns:r="http://schemas.openxmlformats.org/officeDocument/2006/relationships" xmlns:m="http://schemas.openxmlformats.org/officeDocument/2006/math" xmlns:v="urn:schemas-microsoft-com:vml" xmlns:wp14="http://schemas.microsoft.com/office/word/2010/wordprocessingDrawing" xmlns:wp="http://schemas.openxmlformats.org/drawingml/2006/wordprocessingDrawing" xmlns:w10="urn:schemas-microsoft-com:office:word" xmlns:w="http://schemas.openxmlformats.org/wordprocessingml/2006/main" xmlns:w14="http://schemas.microsoft.com/office/word/2010/wordml" xmlns:wpg="http://schemas.microsoft.com/office/word/2010/wordprocessingGroup" xmlns:wpi="http://schemas.microsoft.com/office/word/2010/wordprocessingInk" xmlns:wne="http://schemas.microsoft.com/office/word/2006/wordml" xmlns:wps="http://schemas.microsoft.com/office/word/2010/wordprocessingShape" mc:Ignorable="w14 wp14">
+<w:numbering xmlns:wpc="http://schemas.microsoft.com/office/word/2010/wordprocessingCanvas" xmlns:mc="http://schemas.openxmlformats.org/markup-compatibility/2006" xmlns:o="urn:schemas-microsoft-com:office:office" xmlns:r="http://schemas.openxmlformats.org/officeDocument/2006/relationships" xmlns:m="http://schemas.openxmlformats.org/officeDocument/2006/math" xmlns:v="urn:schemas-microsoft-com:vml" xmlns:wp14="http://schemas.microsoft.com/office/word/2010/wordprocessingDrawing" xmlns:wp="http://schemas.openxmlformats.org/drawingml/2006/wordprocessingDrawing" xmlns:w10="urn:schemas-microsoft-com:office:word" xmlns:w="http://schemas.openxmlformats.org/wordprocessingml/2006/main" xmlns:w14="http://schemas.microsoft.com/office/word/2010/wordml" xmlns:wpg="http://schemas.microsoft.com/office/word/2010/wordprocessingGroup" xmlns:wpi="http://schemas.microsoft.com/office/word/2010/wordprocessingInk" xmlns:wne="http://schemas.microsoft.com/office/word/2006/wordml" xmlns:wps="http://schemas.microsoft.com/office/word/2010/wordprocessingShape" xmlns:wpsCustomData="http://www.wps.cn/officeDocument/2013/wpsCustomData" mc:Ignorable="w14 wp14">
   <w:abstractNum w:abstractNumId="0">
     <w:nsid w:val="F5329A47"/>
     <w:multiLevelType w:val="multilevel"/>
@@ -2099,6 +2391,24 @@
       <w:lvlJc w:val="left"/>
     </w:lvl>
   </w:abstractNum>
+  <w:abstractNum w:abstractNumId="6">
+    <w:nsid w:val="7F7EB11D"/>
+    <w:multiLevelType w:val="singleLevel"/>
+    <w:tmpl w:val="7F7EB11D"/>
+    <w:lvl w:ilvl="0" w:tentative="0">
+      <w:start w:val="1"/>
+      <w:numFmt w:val="decimalEnclosedCircleChinese"/>
+      <w:suff w:val="nothing"/>
+      <w:lvlText w:val="%1　"/>
+      <w:lvlJc w:val="left"/>
+      <w:pPr>
+        <w:ind w:left="0" w:firstLine="400"/>
+      </w:pPr>
+      <w:rPr>
+        <w:rFonts w:hint="eastAsia"/>
+      </w:rPr>
+    </w:lvl>
+  </w:abstractNum>
   <w:num w:numId="1">
     <w:abstractNumId w:val="3"/>
   </w:num>
@@ -2117,11 +2427,14 @@
   <w:num w:numId="6">
     <w:abstractNumId w:val="5"/>
   </w:num>
+  <w:num w:numId="7">
+    <w:abstractNumId w:val="6"/>
+  </w:num>
 </w:numbering>
 </file>
 
 <file path=word/styles.xml><?xml version="1.0" encoding="utf-8"?>
-<w:styles xmlns:mc="http://schemas.openxmlformats.org/markup-compatibility/2006" xmlns:o="urn:schemas-microsoft-com:office:office" xmlns:r="http://schemas.openxmlformats.org/officeDocument/2006/relationships" xmlns:m="http://schemas.openxmlformats.org/officeDocument/2006/math" xmlns:v="urn:schemas-microsoft-com:vml" xmlns:w="http://schemas.openxmlformats.org/wordprocessingml/2006/main" xmlns:w14="http://schemas.microsoft.com/office/word/2010/wordml" xmlns:w10="urn:schemas-microsoft-com:office:word" xmlns:sl="http://schemas.openxmlformats.org/schemaLibrary/2006/main" mc:Ignorable="w14">
+<w:styles xmlns:mc="http://schemas.openxmlformats.org/markup-compatibility/2006" xmlns:o="urn:schemas-microsoft-com:office:office" xmlns:r="http://schemas.openxmlformats.org/officeDocument/2006/relationships" xmlns:m="http://schemas.openxmlformats.org/officeDocument/2006/math" xmlns:v="urn:schemas-microsoft-com:vml" xmlns:w="http://schemas.openxmlformats.org/wordprocessingml/2006/main" xmlns:w14="http://schemas.microsoft.com/office/word/2010/wordml" xmlns:w10="urn:schemas-microsoft-com:office:word" xmlns:sl="http://schemas.openxmlformats.org/schemaLibrary/2006/main" xmlns:wpsCustomData="http://www.wps.cn/officeDocument/2013/wpsCustomData" mc:Ignorable="w14">
   <w:docDefaults>
     <w:rPrDefault>
       <w:rPr>
@@ -2892,7 +3205,7 @@
         <a:solidFill>
           <a:schemeClr val="phClr"/>
         </a:solidFill>
-        <a:gradFill rotWithShape="1">
+        <a:gradFill rotWithShape="true">
           <a:gsLst>
             <a:gs pos="0">
               <a:schemeClr val="phClr">
@@ -2916,9 +3229,9 @@
               </a:schemeClr>
             </a:gs>
           </a:gsLst>
-          <a:lin ang="5400000" scaled="0"/>
+          <a:lin ang="5400000" scaled="false"/>
         </a:gradFill>
-        <a:gradFill rotWithShape="1">
+        <a:gradFill rotWithShape="true">
           <a:gsLst>
             <a:gs pos="0">
               <a:schemeClr val="phClr">
@@ -2942,7 +3255,7 @@
               </a:schemeClr>
             </a:gs>
           </a:gsLst>
-          <a:lin ang="5400000" scaled="0"/>
+          <a:lin ang="5400000" scaled="false"/>
         </a:gradFill>
       </a:fillStyleLst>
       <a:lnStyleLst>
@@ -2995,7 +3308,7 @@
             <a:satMod val="170000"/>
           </a:schemeClr>
         </a:solidFill>
-        <a:gradFill rotWithShape="1">
+        <a:gradFill rotWithShape="true">
           <a:gsLst>
             <a:gs pos="0">
               <a:schemeClr val="phClr">
@@ -3020,7 +3333,7 @@
               </a:schemeClr>
             </a:gs>
           </a:gsLst>
-          <a:lin ang="5400000" scaled="0"/>
+          <a:lin ang="5400000" scaled="false"/>
         </a:gradFill>
       </a:bgFillStyleLst>
     </a:fmtScheme>

--- a/算法图解-读书文档.docx
+++ b/算法图解-读书文档.docx
@@ -16,6 +16,12 @@
           <w:lang w:val="en-US" w:eastAsia="zh-CN"/>
         </w:rPr>
       </w:pPr>
+      <w:r>
+        <w:rPr>
+          <w:lang w:eastAsia="zh-CN"/>
+        </w:rPr>
+        <w:t xml:space="preserve">                                                                                                                                   </w:t>
+      </w:r>
       <w:r>
         <w:rPr>
           <w:lang w:val="en-US" w:eastAsia="zh-CN"/>
@@ -75,7 +81,6 @@
           </m:sSubPr>
           <m:e>
             <m:r>
-              <m:rPr/>
               <w:rPr>
                 <w:rFonts w:hint="eastAsia" w:ascii="DejaVu Math TeX Gyre" w:hAnsi="DejaVu Math TeX Gyre"/>
                 <w:lang w:val="en-US" w:eastAsia="zh-CN"/>
@@ -92,7 +97,6 @@
           </m:e>
           <m:sub>
             <m:r>
-              <m:rPr/>
               <w:rPr>
                 <w:rFonts w:hint="eastAsia" w:ascii="DejaVu Math TeX Gyre" w:hAnsi="DejaVu Math TeX Gyre"/>
                 <w:lang w:val="en-US" w:eastAsia="zh-CN"/>
@@ -109,7 +113,6 @@
           </m:sub>
         </m:sSub>
         <m:r>
-          <m:rPr/>
           <w:rPr>
             <w:rFonts w:hint="eastAsia" w:ascii="DejaVu Math TeX Gyre" w:hAnsi="DejaVu Math TeX Gyre"/>
             <w:lang w:val="en-US" w:eastAsia="zh-CN"/>
@@ -136,7 +139,6 @@
           </m:sSupPr>
           <m:e>
             <m:r>
-              <m:rPr/>
               <w:rPr>
                 <w:rFonts w:hint="eastAsia" w:ascii="DejaVu Math TeX Gyre" w:hAnsi="DejaVu Math TeX Gyre"/>
                 <w:lang w:val="en-US" w:eastAsia="zh-CN"/>
@@ -153,7 +155,6 @@
           </m:e>
           <m:sup>
             <m:r>
-              <m:rPr/>
               <w:rPr>
                 <w:rFonts w:hint="eastAsia" w:ascii="DejaVu Math TeX Gyre" w:hAnsi="DejaVu Math TeX Gyre"/>
                 <w:lang w:val="en-US" w:eastAsia="zh-CN"/>
@@ -191,7 +192,6 @@
           </m:sSubPr>
           <m:e>
             <m:r>
-              <m:rPr/>
               <w:rPr>
                 <w:rFonts w:hint="eastAsia" w:ascii="DejaVu Math TeX Gyre" w:hAnsi="DejaVu Math TeX Gyre"/>
                 <w:lang w:val="en-US" w:eastAsia="zh-CN"/>
@@ -208,7 +208,6 @@
           </m:e>
           <m:sub>
             <m:r>
-              <m:rPr/>
               <w:rPr>
                 <w:rFonts w:hint="eastAsia" w:ascii="DejaVu Math TeX Gyre" w:hAnsi="DejaVu Math TeX Gyre"/>
                 <w:lang w:val="en-US" w:eastAsia="zh-CN"/>
@@ -225,7 +224,6 @@
           </m:sub>
         </m:sSub>
         <m:r>
-          <m:rPr/>
           <w:rPr>
             <w:rFonts w:hint="eastAsia" w:ascii="DejaVu Math TeX Gyre" w:hAnsi="DejaVu Math TeX Gyre"/>
             <w:lang w:val="en-US" w:eastAsia="zh-CN"/>
@@ -474,7 +472,6 @@
               </m:e>
               <m:sub>
                 <m:r>
-                  <m:rPr/>
                   <w:rPr>
                     <w:rFonts w:hint="eastAsia" w:ascii="DejaVu Math TeX Gyre" w:hAnsi="DejaVu Math TeX Gyre"/>
                     <w:lang w:val="en-US" w:eastAsia="zh-CN"/>
@@ -500,7 +497,6 @@
           </m:fName>
           <m:e>
             <m:r>
-              <m:rPr/>
               <w:rPr>
                 <w:rFonts w:hint="eastAsia" w:ascii="DejaVu Math TeX Gyre" w:hAnsi="DejaVu Math TeX Gyre"/>
                 <w:lang w:val="en-US" w:eastAsia="zh-CN"/>
@@ -794,7 +790,7 @@
             <wp:effectExtent l="0" t="0" r="8890" b="6985"/>
             <wp:docPr id="1" name="图片 1"/>
             <wp:cNvGraphicFramePr>
-              <a:graphicFrameLocks xmlns:a="http://schemas.openxmlformats.org/drawingml/2006/main" noChangeAspect="true"/>
+              <a:graphicFrameLocks xmlns:a="http://schemas.openxmlformats.org/drawingml/2006/main" noChangeAspect="1"/>
             </wp:cNvGraphicFramePr>
             <a:graphic xmlns:a="http://schemas.openxmlformats.org/drawingml/2006/main">
               <a:graphicData uri="http://schemas.openxmlformats.org/drawingml/2006/picture">
@@ -802,11 +798,11 @@
                   <pic:nvPicPr>
                     <pic:cNvPr id="1" name="图片 1"/>
                     <pic:cNvPicPr>
-                      <a:picLocks noChangeAspect="true"/>
+                      <a:picLocks noChangeAspect="1"/>
                     </pic:cNvPicPr>
                   </pic:nvPicPr>
                   <pic:blipFill>
-                    <a:blip r:embed="rId8"/>
+                    <a:blip r:embed="rId6"/>
                     <a:stretch>
                       <a:fillRect/>
                     </a:stretch>
@@ -1171,7 +1167,7 @@
             <wp:effectExtent l="0" t="0" r="13335" b="6985"/>
             <wp:docPr id="2" name="图片 1"/>
             <wp:cNvGraphicFramePr>
-              <a:graphicFrameLocks xmlns:a="http://schemas.openxmlformats.org/drawingml/2006/main" noChangeAspect="true"/>
+              <a:graphicFrameLocks xmlns:a="http://schemas.openxmlformats.org/drawingml/2006/main" noChangeAspect="1"/>
             </wp:cNvGraphicFramePr>
             <a:graphic xmlns:a="http://schemas.openxmlformats.org/drawingml/2006/main">
               <a:graphicData uri="http://schemas.openxmlformats.org/drawingml/2006/picture">
@@ -1179,11 +1175,11 @@
                   <pic:nvPicPr>
                     <pic:cNvPr id="2" name="图片 1"/>
                     <pic:cNvPicPr>
-                      <a:picLocks noChangeAspect="true"/>
+                      <a:picLocks noChangeAspect="1"/>
                     </pic:cNvPicPr>
                   </pic:nvPicPr>
                   <pic:blipFill>
-                    <a:blip r:embed="rId9"/>
+                    <a:blip r:embed="rId7"/>
                     <a:stretch>
                       <a:fillRect/>
                     </a:stretch>
@@ -1237,7 +1233,7 @@
             <wp:effectExtent l="0" t="0" r="8890" b="13335"/>
             <wp:docPr id="3" name="图片 2"/>
             <wp:cNvGraphicFramePr>
-              <a:graphicFrameLocks xmlns:a="http://schemas.openxmlformats.org/drawingml/2006/main" noChangeAspect="true"/>
+              <a:graphicFrameLocks xmlns:a="http://schemas.openxmlformats.org/drawingml/2006/main" noChangeAspect="1"/>
             </wp:cNvGraphicFramePr>
             <a:graphic xmlns:a="http://schemas.openxmlformats.org/drawingml/2006/main">
               <a:graphicData uri="http://schemas.openxmlformats.org/drawingml/2006/picture">
@@ -1245,11 +1241,11 @@
                   <pic:nvPicPr>
                     <pic:cNvPr id="3" name="图片 2"/>
                     <pic:cNvPicPr>
-                      <a:picLocks noChangeAspect="true"/>
+                      <a:picLocks noChangeAspect="1"/>
                     </pic:cNvPicPr>
                   </pic:nvPicPr>
                   <pic:blipFill>
-                    <a:blip r:embed="rId10"/>
+                    <a:blip r:embed="rId8"/>
                     <a:stretch>
                       <a:fillRect/>
                     </a:stretch>
@@ -1797,7 +1793,7 @@
         <w:ind w:left="0" w:leftChars="0" w:firstLine="420" w:firstLineChars="0"/>
         <w:rPr>
           <w:rFonts w:hint="default"/>
-          <w:lang w:val="en-US" w:eastAsia="zh-CN"/>
+          <w:lang w:eastAsia="zh-CN"/>
         </w:rPr>
       </w:pPr>
       <w:r>
@@ -1807,6 +1803,79 @@
         </w:rPr>
         <w:t>加权图与非加权图</w:t>
       </w:r>
+      <w:r>
+        <w:rPr>
+          <w:rFonts w:hint="default"/>
+          <w:lang w:eastAsia="zh-CN"/>
+        </w:rPr>
+        <w:t>，非加权图最短的路径是用广度优先搜索，加权图是使用迪克斯特拉算法；迪克斯特拉算法只能作用于有向无环图。</w:t>
+      </w:r>
+    </w:p>
+    <w:p>
+      <w:pPr>
+        <w:pStyle w:val="3"/>
+        <w:bidi w:val="0"/>
+        <w:rPr>
+          <w:rFonts w:hint="default"/>
+          <w:lang w:eastAsia="zh-CN"/>
+        </w:rPr>
+      </w:pPr>
+      <w:r>
+        <w:rPr>
+          <w:rFonts w:hint="default"/>
+          <w:lang w:eastAsia="zh-CN"/>
+        </w:rPr>
+        <w:t>7.3 换钢琴</w:t>
+      </w:r>
+    </w:p>
+    <w:p>
+      <w:pPr>
+        <w:ind w:left="0" w:leftChars="0" w:firstLine="420" w:firstLineChars="0"/>
+        <w:rPr>
+          <w:rFonts w:hint="default"/>
+          <w:lang w:eastAsia="zh-CN"/>
+        </w:rPr>
+      </w:pPr>
+      <w:r>
+        <w:rPr>
+          <w:rFonts w:hint="default"/>
+          <w:lang w:eastAsia="zh-CN"/>
+        </w:rPr>
+        <w:t>这个算法不能处理负权边的情况，需要使用贝尔曼-福德算法。</w:t>
+      </w:r>
+    </w:p>
+    <w:p>
+      <w:pPr>
+        <w:pStyle w:val="2"/>
+        <w:numPr>
+          <w:ilvl w:val="0"/>
+          <w:numId w:val="8"/>
+        </w:numPr>
+        <w:bidi w:val="0"/>
+        <w:jc w:val="center"/>
+        <w:rPr>
+          <w:rFonts w:hint="default"/>
+          <w:lang w:eastAsia="zh-CN"/>
+        </w:rPr>
+      </w:pPr>
+      <w:r>
+        <w:rPr>
+          <w:rFonts w:hint="default"/>
+          <w:lang w:eastAsia="zh-CN"/>
+        </w:rPr>
+        <w:t>贪婪算法</w:t>
+      </w:r>
+    </w:p>
+    <w:p>
+      <w:pPr>
+        <w:numPr>
+          <w:numId w:val="0"/>
+        </w:numPr>
+        <w:rPr>
+          <w:rFonts w:hint="default"/>
+          <w:lang w:eastAsia="zh-CN"/>
+        </w:rPr>
+      </w:pPr>
       <w:bookmarkStart w:id="0" w:name="_GoBack"/>
       <w:bookmarkEnd w:id="0"/>
     </w:p>
@@ -1880,8 +1949,8 @@
       </w:pPr>
     </w:p>
     <w:sectPr>
-      <w:headerReference r:id="rId5" w:type="default"/>
-      <w:footerReference r:id="rId6" w:type="default"/>
+      <w:headerReference r:id="rId3" w:type="default"/>
+      <w:footerReference r:id="rId4" w:type="default"/>
       <w:pgSz w:w="11906" w:h="16838"/>
       <w:pgMar w:top="1440" w:right="1800" w:bottom="1440" w:left="1800" w:header="851" w:footer="992" w:gutter="0"/>
       <w:pgNumType w:fmt="decimal"/>
@@ -1891,31 +1960,6 @@
     </w:sectPr>
   </w:body>
 </w:document>
-</file>
-
-<file path=word/endnotes.xml><?xml version="1.0" encoding="utf-8"?>
-<w:endnotes xmlns:wpc="http://schemas.microsoft.com/office/word/2010/wordprocessingCanvas" xmlns:mc="http://schemas.openxmlformats.org/markup-compatibility/2006" xmlns:o="urn:schemas-microsoft-com:office:office" xmlns:r="http://schemas.openxmlformats.org/officeDocument/2006/relationships" xmlns:m="http://schemas.openxmlformats.org/officeDocument/2006/math" xmlns:v="urn:schemas-microsoft-com:vml" xmlns:wp14="http://schemas.microsoft.com/office/word/2010/wordprocessingDrawing" xmlns:wp="http://schemas.openxmlformats.org/drawingml/2006/wordprocessingDrawing" xmlns:w="http://schemas.openxmlformats.org/wordprocessingml/2006/main" xmlns:w14="http://schemas.microsoft.com/office/word/2010/wordml" xmlns:w15="http://schemas.microsoft.com/office/word/2012/wordml" xmlns:w10="urn:schemas-microsoft-com:office:word" xmlns:wpg="http://schemas.microsoft.com/office/word/2010/wordprocessingGroup" xmlns:wpi="http://schemas.microsoft.com/office/word/2010/wordprocessingInk" xmlns:wne="http://schemas.microsoft.com/office/word/2006/wordml" xmlns:wps="http://schemas.microsoft.com/office/word/2010/wordprocessingShape" xmlns:wpsCustomData="http://www.wps.cn/officeDocument/2013/wpsCustomData" mc:Ignorable="w14 w15 wp14">
-  <w:endnote w:type="separator" w:id="0">
-    <w:p>
-      <w:pPr>
-        <w:spacing w:line="240" w:lineRule="auto"/>
-      </w:pPr>
-      <w:r>
-        <w:separator/>
-      </w:r>
-    </w:p>
-  </w:endnote>
-  <w:endnote w:type="continuationSeparator" w:id="1">
-    <w:p>
-      <w:pPr>
-        <w:spacing w:line="240" w:lineRule="auto"/>
-      </w:pPr>
-      <w:r>
-        <w:continuationSeparator/>
-      </w:r>
-    </w:p>
-  </w:endnote>
-</w:endnotes>
 </file>
 
 <file path=word/footer1.xml><?xml version="1.0" encoding="utf-8"?>
@@ -1929,31 +1973,6 @@
     </w:pPr>
   </w:p>
 </w:ftr>
-</file>
-
-<file path=word/footnotes.xml><?xml version="1.0" encoding="utf-8"?>
-<w:footnotes xmlns:wpc="http://schemas.microsoft.com/office/word/2010/wordprocessingCanvas" xmlns:mc="http://schemas.openxmlformats.org/markup-compatibility/2006" xmlns:o="urn:schemas-microsoft-com:office:office" xmlns:r="http://schemas.openxmlformats.org/officeDocument/2006/relationships" xmlns:m="http://schemas.openxmlformats.org/officeDocument/2006/math" xmlns:v="urn:schemas-microsoft-com:vml" xmlns:wp14="http://schemas.microsoft.com/office/word/2010/wordprocessingDrawing" xmlns:wp="http://schemas.openxmlformats.org/drawingml/2006/wordprocessingDrawing" xmlns:w="http://schemas.openxmlformats.org/wordprocessingml/2006/main" xmlns:w14="http://schemas.microsoft.com/office/word/2010/wordml" xmlns:w15="http://schemas.microsoft.com/office/word/2012/wordml" xmlns:w10="urn:schemas-microsoft-com:office:word" xmlns:wpg="http://schemas.microsoft.com/office/word/2010/wordprocessingGroup" xmlns:wpi="http://schemas.microsoft.com/office/word/2010/wordprocessingInk" xmlns:wne="http://schemas.microsoft.com/office/word/2006/wordml" xmlns:wps="http://schemas.microsoft.com/office/word/2010/wordprocessingShape" xmlns:wpsCustomData="http://www.wps.cn/officeDocument/2013/wpsCustomData" mc:Ignorable="w14 w15 wp14">
-  <w:footnote w:type="separator" w:id="0">
-    <w:p>
-      <w:pPr>
-        <w:spacing w:line="240" w:lineRule="auto"/>
-      </w:pPr>
-      <w:r>
-        <w:separator/>
-      </w:r>
-    </w:p>
-  </w:footnote>
-  <w:footnote w:type="continuationSeparator" w:id="1">
-    <w:p>
-      <w:pPr>
-        <w:spacing w:line="240" w:lineRule="auto"/>
-      </w:pPr>
-      <w:r>
-        <w:continuationSeparator/>
-      </w:r>
-    </w:p>
-  </w:footnote>
-</w:footnotes>
 </file>
 
 <file path=word/header1.xml><?xml version="1.0" encoding="utf-8"?>
@@ -1976,7 +1995,7 @@
 </file>
 
 <file path=word/numbering.xml><?xml version="1.0" encoding="utf-8"?>
-<w:numbering xmlns:wpc="http://schemas.microsoft.com/office/word/2010/wordprocessingCanvas" xmlns:mc="http://schemas.openxmlformats.org/markup-compatibility/2006" xmlns:o="urn:schemas-microsoft-com:office:office" xmlns:r="http://schemas.openxmlformats.org/officeDocument/2006/relationships" xmlns:m="http://schemas.openxmlformats.org/officeDocument/2006/math" xmlns:v="urn:schemas-microsoft-com:vml" xmlns:wp14="http://schemas.microsoft.com/office/word/2010/wordprocessingDrawing" xmlns:wp="http://schemas.openxmlformats.org/drawingml/2006/wordprocessingDrawing" xmlns:w10="urn:schemas-microsoft-com:office:word" xmlns:w="http://schemas.openxmlformats.org/wordprocessingml/2006/main" xmlns:w14="http://schemas.microsoft.com/office/word/2010/wordml" xmlns:wpg="http://schemas.microsoft.com/office/word/2010/wordprocessingGroup" xmlns:wpi="http://schemas.microsoft.com/office/word/2010/wordprocessingInk" xmlns:wne="http://schemas.microsoft.com/office/word/2006/wordml" xmlns:wps="http://schemas.microsoft.com/office/word/2010/wordprocessingShape" xmlns:wpsCustomData="http://www.wps.cn/officeDocument/2013/wpsCustomData" mc:Ignorable="w14 wp14">
+<w:numbering xmlns:wpc="http://schemas.microsoft.com/office/word/2010/wordprocessingCanvas" xmlns:mc="http://schemas.openxmlformats.org/markup-compatibility/2006" xmlns:o="urn:schemas-microsoft-com:office:office" xmlns:r="http://schemas.openxmlformats.org/officeDocument/2006/relationships" xmlns:m="http://schemas.openxmlformats.org/officeDocument/2006/math" xmlns:v="urn:schemas-microsoft-com:vml" xmlns:wp14="http://schemas.microsoft.com/office/word/2010/wordprocessingDrawing" xmlns:wp="http://schemas.openxmlformats.org/drawingml/2006/wordprocessingDrawing" xmlns:w10="urn:schemas-microsoft-com:office:word" xmlns:w="http://schemas.openxmlformats.org/wordprocessingml/2006/main" xmlns:w14="http://schemas.microsoft.com/office/word/2010/wordml" xmlns:wpg="http://schemas.microsoft.com/office/word/2010/wordprocessingGroup" xmlns:wpi="http://schemas.microsoft.com/office/word/2010/wordprocessingInk" xmlns:wne="http://schemas.microsoft.com/office/word/2006/wordml" xmlns:wps="http://schemas.microsoft.com/office/word/2010/wordprocessingShape" mc:Ignorable="w14 wp14">
   <w:abstractNum w:abstractNumId="0">
     <w:nsid w:val="F5329A47"/>
     <w:multiLevelType w:val="multilevel"/>
@@ -2147,6 +2166,18 @@
     </w:lvl>
   </w:abstractNum>
   <w:abstractNum w:abstractNumId="3">
+    <w:nsid w:val="5F1F1A8E"/>
+    <w:multiLevelType w:val="singleLevel"/>
+    <w:tmpl w:val="5F1F1A8E"/>
+    <w:lvl w:ilvl="0" w:tentative="0">
+      <w:start w:val="8"/>
+      <w:numFmt w:val="chineseCounting"/>
+      <w:suff w:val="space"/>
+      <w:lvlText w:val="第%1章"/>
+      <w:lvlJc w:val="left"/>
+    </w:lvl>
+  </w:abstractNum>
+  <w:abstractNum w:abstractNumId="4">
     <w:nsid w:val="676E4246"/>
     <w:multiLevelType w:val="multilevel"/>
     <w:tmpl w:val="676E4246"/>
@@ -2257,7 +2288,7 @@
       </w:pPr>
     </w:lvl>
   </w:abstractNum>
-  <w:abstractNum w:abstractNumId="4">
+  <w:abstractNum w:abstractNumId="5">
     <w:nsid w:val="7BEB4205"/>
     <w:multiLevelType w:val="multilevel"/>
     <w:tmpl w:val="7BEB4205"/>
@@ -2379,7 +2410,7 @@
       </w:rPr>
     </w:lvl>
   </w:abstractNum>
-  <w:abstractNum w:abstractNumId="5">
+  <w:abstractNum w:abstractNumId="6">
     <w:nsid w:val="7F7B7295"/>
     <w:multiLevelType w:val="singleLevel"/>
     <w:tmpl w:val="7F7B7295"/>
@@ -2391,7 +2422,7 @@
       <w:lvlJc w:val="left"/>
     </w:lvl>
   </w:abstractNum>
-  <w:abstractNum w:abstractNumId="6">
+  <w:abstractNum w:abstractNumId="7">
     <w:nsid w:val="7F7EB11D"/>
     <w:multiLevelType w:val="singleLevel"/>
     <w:tmpl w:val="7F7EB11D"/>
@@ -2410,10 +2441,10 @@
     </w:lvl>
   </w:abstractNum>
   <w:num w:numId="1">
-    <w:abstractNumId w:val="3"/>
+    <w:abstractNumId w:val="4"/>
   </w:num>
   <w:num w:numId="2">
-    <w:abstractNumId w:val="4"/>
+    <w:abstractNumId w:val="5"/>
   </w:num>
   <w:num w:numId="3">
     <w:abstractNumId w:val="1"/>
@@ -2425,16 +2456,19 @@
     <w:abstractNumId w:val="0"/>
   </w:num>
   <w:num w:numId="6">
-    <w:abstractNumId w:val="5"/>
+    <w:abstractNumId w:val="6"/>
   </w:num>
   <w:num w:numId="7">
-    <w:abstractNumId w:val="6"/>
+    <w:abstractNumId w:val="7"/>
+  </w:num>
+  <w:num w:numId="8">
+    <w:abstractNumId w:val="3"/>
   </w:num>
 </w:numbering>
 </file>
 
 <file path=word/styles.xml><?xml version="1.0" encoding="utf-8"?>
-<w:styles xmlns:mc="http://schemas.openxmlformats.org/markup-compatibility/2006" xmlns:o="urn:schemas-microsoft-com:office:office" xmlns:r="http://schemas.openxmlformats.org/officeDocument/2006/relationships" xmlns:m="http://schemas.openxmlformats.org/officeDocument/2006/math" xmlns:v="urn:schemas-microsoft-com:vml" xmlns:w="http://schemas.openxmlformats.org/wordprocessingml/2006/main" xmlns:w14="http://schemas.microsoft.com/office/word/2010/wordml" xmlns:w10="urn:schemas-microsoft-com:office:word" xmlns:sl="http://schemas.openxmlformats.org/schemaLibrary/2006/main" xmlns:wpsCustomData="http://www.wps.cn/officeDocument/2013/wpsCustomData" mc:Ignorable="w14">
+<w:styles xmlns:mc="http://schemas.openxmlformats.org/markup-compatibility/2006" xmlns:o="urn:schemas-microsoft-com:office:office" xmlns:r="http://schemas.openxmlformats.org/officeDocument/2006/relationships" xmlns:m="http://schemas.openxmlformats.org/officeDocument/2006/math" xmlns:v="urn:schemas-microsoft-com:vml" xmlns:w="http://schemas.openxmlformats.org/wordprocessingml/2006/main" xmlns:w14="http://schemas.microsoft.com/office/word/2010/wordml" xmlns:w10="urn:schemas-microsoft-com:office:word" xmlns:sl="http://schemas.openxmlformats.org/schemaLibrary/2006/main" mc:Ignorable="w14">
   <w:docDefaults>
     <w:rPrDefault>
       <w:rPr>
@@ -2779,13 +2813,13 @@
       <w:sz w:val="24"/>
     </w:rPr>
   </w:style>
-  <w:style w:type="character" w:default="1" w:styleId="14">
+  <w:style w:type="character" w:default="1" w:styleId="12">
     <w:name w:val="Default Paragraph Font"/>
     <w:unhideWhenUsed/>
     <w:qFormat/>
     <w:uiPriority w:val="1"/>
   </w:style>
-  <w:style w:type="table" w:default="1" w:styleId="12">
+  <w:style w:type="table" w:default="1" w:styleId="13">
     <w:name w:val="Normal Table"/>
     <w:unhideWhenUsed/>
     <w:qFormat/>
@@ -2911,7 +2945,7 @@
       <w:szCs w:val="32"/>
     </w:rPr>
   </w:style>
-  <w:style w:type="table" w:styleId="13">
+  <w:style w:type="table" w:styleId="14">
     <w:name w:val="Table Grid"/>
     <w:unhideWhenUsed/>
     <w:qFormat/>
@@ -2932,7 +2966,7 @@
   </w:style>
   <w:style w:type="character" w:customStyle="1" w:styleId="15">
     <w:name w:val="Internet 链接"/>
-    <w:basedOn w:val="14"/>
+    <w:basedOn w:val="12"/>
     <w:unhideWhenUsed/>
     <w:qFormat/>
     <w:uiPriority w:val="99"/>
@@ -2943,7 +2977,7 @@
   </w:style>
   <w:style w:type="character" w:customStyle="1" w:styleId="16">
     <w:name w:val="标题 1 字符"/>
-    <w:basedOn w:val="14"/>
+    <w:basedOn w:val="12"/>
     <w:link w:val="3"/>
     <w:qFormat/>
     <w:uiPriority w:val="9"/>
@@ -2958,7 +2992,7 @@
   </w:style>
   <w:style w:type="character" w:customStyle="1" w:styleId="17">
     <w:name w:val="标题 2 字符"/>
-    <w:basedOn w:val="14"/>
+    <w:basedOn w:val="12"/>
     <w:link w:val="4"/>
     <w:qFormat/>
     <w:uiPriority w:val="9"/>
@@ -2972,7 +3006,7 @@
   </w:style>
   <w:style w:type="character" w:customStyle="1" w:styleId="18">
     <w:name w:val="标题 字符"/>
-    <w:basedOn w:val="14"/>
+    <w:basedOn w:val="12"/>
     <w:qFormat/>
     <w:uiPriority w:val="10"/>
     <w:rPr>
@@ -2985,7 +3019,7 @@
   </w:style>
   <w:style w:type="character" w:customStyle="1" w:styleId="19">
     <w:name w:val="批注框文本 字符"/>
-    <w:basedOn w:val="14"/>
+    <w:basedOn w:val="12"/>
     <w:semiHidden/>
     <w:qFormat/>
     <w:uiPriority w:val="99"/>
@@ -2998,7 +3032,7 @@
   </w:style>
   <w:style w:type="character" w:customStyle="1" w:styleId="20">
     <w:name w:val="页眉 字符"/>
-    <w:basedOn w:val="14"/>
+    <w:basedOn w:val="12"/>
     <w:semiHidden/>
     <w:qFormat/>
     <w:uiPriority w:val="99"/>
@@ -3011,7 +3045,7 @@
   </w:style>
   <w:style w:type="character" w:customStyle="1" w:styleId="21">
     <w:name w:val="页脚 字符"/>
-    <w:basedOn w:val="14"/>
+    <w:basedOn w:val="12"/>
     <w:semiHidden/>
     <w:qFormat/>
     <w:uiPriority w:val="99"/>
@@ -3205,7 +3239,7 @@
         <a:solidFill>
           <a:schemeClr val="phClr"/>
         </a:solidFill>
-        <a:gradFill rotWithShape="true">
+        <a:gradFill rotWithShape="1">
           <a:gsLst>
             <a:gs pos="0">
               <a:schemeClr val="phClr">
@@ -3229,9 +3263,9 @@
               </a:schemeClr>
             </a:gs>
           </a:gsLst>
-          <a:lin ang="5400000" scaled="false"/>
+          <a:lin ang="5400000" scaled="0"/>
         </a:gradFill>
-        <a:gradFill rotWithShape="true">
+        <a:gradFill rotWithShape="1">
           <a:gsLst>
             <a:gs pos="0">
               <a:schemeClr val="phClr">
@@ -3255,7 +3289,7 @@
               </a:schemeClr>
             </a:gs>
           </a:gsLst>
-          <a:lin ang="5400000" scaled="false"/>
+          <a:lin ang="5400000" scaled="0"/>
         </a:gradFill>
       </a:fillStyleLst>
       <a:lnStyleLst>
@@ -3308,7 +3342,7 @@
             <a:satMod val="170000"/>
           </a:schemeClr>
         </a:solidFill>
-        <a:gradFill rotWithShape="true">
+        <a:gradFill rotWithShape="1">
           <a:gsLst>
             <a:gs pos="0">
               <a:schemeClr val="phClr">
@@ -3333,7 +3367,7 @@
               </a:schemeClr>
             </a:gs>
           </a:gsLst>
-          <a:lin ang="5400000" scaled="false"/>
+          <a:lin ang="5400000" scaled="0"/>
         </a:gradFill>
       </a:bgFillStyleLst>
     </a:fmtScheme>

--- a/算法图解-读书文档.docx
+++ b/算法图解-读书文档.docx
@@ -1868,16 +1868,401 @@
     </w:p>
     <w:p>
       <w:pPr>
+        <w:ind w:left="0" w:leftChars="0" w:firstLine="420" w:firstLineChars="0"/>
+        <w:rPr>
+          <w:rFonts w:hint="default"/>
+          <w:lang w:eastAsia="zh-Hans"/>
+        </w:rPr>
+      </w:pPr>
+      <w:r>
+        <w:rPr>
+          <w:rFonts w:hint="eastAsia"/>
+          <w:lang w:val="en-US" w:eastAsia="zh-Hans"/>
+        </w:rPr>
+        <w:t>贪婪算法是用所有的局部最优解来构造出全局的最优解</w:t>
+      </w:r>
+      <w:r>
+        <w:rPr>
+          <w:rFonts w:hint="default"/>
+          <w:lang w:eastAsia="zh-Hans"/>
+        </w:rPr>
+        <w:t>，</w:t>
+      </w:r>
+      <w:r>
+        <w:rPr>
+          <w:rFonts w:hint="eastAsia"/>
+          <w:lang w:val="en-US" w:eastAsia="zh-Hans"/>
+        </w:rPr>
+        <w:t>但是这个可能不是真正的解</w:t>
+      </w:r>
+      <w:r>
+        <w:rPr>
+          <w:rFonts w:hint="default"/>
+          <w:lang w:eastAsia="zh-Hans"/>
+        </w:rPr>
+        <w:t>，</w:t>
+      </w:r>
+      <w:r>
+        <w:rPr>
+          <w:rFonts w:hint="eastAsia"/>
+          <w:lang w:val="en-US" w:eastAsia="zh-Hans"/>
+        </w:rPr>
+        <w:t>但是是接近于最优解的解</w:t>
+      </w:r>
+      <w:r>
+        <w:rPr>
+          <w:rFonts w:hint="default"/>
+          <w:lang w:eastAsia="zh-Hans"/>
+        </w:rPr>
+        <w:t>。</w:t>
+      </w:r>
+      <w:r>
+        <w:rPr>
+          <w:rFonts w:hint="eastAsia"/>
+          <w:lang w:val="en-US" w:eastAsia="zh-Hans"/>
+        </w:rPr>
+        <w:t>他的典型思想是通过分拆为</w:t>
+      </w:r>
+      <w:r>
+        <w:rPr>
+          <w:rFonts w:hint="default"/>
+          <w:lang w:eastAsia="zh-Hans"/>
+        </w:rPr>
+        <w:t>2</w:t>
+      </w:r>
+      <w:r>
+        <w:rPr>
+          <w:rFonts w:hint="eastAsia"/>
+          <w:lang w:val="en-US" w:eastAsia="zh-Hans"/>
+        </w:rPr>
+        <w:t>部分</w:t>
+      </w:r>
+      <w:r>
+        <w:rPr>
+          <w:rFonts w:hint="default"/>
+          <w:lang w:eastAsia="zh-Hans"/>
+        </w:rPr>
+        <w:t>，</w:t>
+      </w:r>
+      <w:r>
+        <w:rPr>
+          <w:rFonts w:hint="eastAsia"/>
+          <w:lang w:val="en-US" w:eastAsia="zh-Hans"/>
+        </w:rPr>
+        <w:t>一部分是可以直接计算的部分</w:t>
+      </w:r>
+      <w:r>
+        <w:rPr>
+          <w:rFonts w:hint="default"/>
+          <w:lang w:eastAsia="zh-Hans"/>
+        </w:rPr>
+        <w:t>，</w:t>
+      </w:r>
+      <w:r>
+        <w:rPr>
+          <w:rFonts w:hint="eastAsia"/>
+          <w:lang w:val="en-US" w:eastAsia="zh-Hans"/>
+        </w:rPr>
+        <w:t>一部分是子问题部分</w:t>
+      </w:r>
+      <w:r>
+        <w:rPr>
+          <w:rFonts w:hint="default"/>
+          <w:lang w:eastAsia="zh-Hans"/>
+        </w:rPr>
+        <w:t>，</w:t>
+      </w:r>
+      <w:r>
+        <w:rPr>
+          <w:rFonts w:hint="eastAsia"/>
+          <w:lang w:val="en-US" w:eastAsia="zh-Hans"/>
+        </w:rPr>
+        <w:t>可以直接计算的部分算出最优解</w:t>
+      </w:r>
+      <w:r>
+        <w:rPr>
+          <w:rFonts w:hint="default"/>
+          <w:lang w:eastAsia="zh-Hans"/>
+        </w:rPr>
+        <w:t>，</w:t>
+      </w:r>
+      <w:r>
+        <w:rPr>
+          <w:rFonts w:hint="eastAsia"/>
+          <w:lang w:val="en-US" w:eastAsia="zh-Hans"/>
+        </w:rPr>
+        <w:t>子问题部分重复最优解的计算</w:t>
+      </w:r>
+      <w:r>
+        <w:rPr>
+          <w:rFonts w:hint="default"/>
+          <w:lang w:eastAsia="zh-Hans"/>
+        </w:rPr>
+        <w:t>。</w:t>
+      </w:r>
+      <w:r>
+        <w:rPr>
+          <w:rFonts w:hint="eastAsia"/>
+          <w:lang w:val="en-US" w:eastAsia="zh-Hans"/>
+        </w:rPr>
+        <w:t>实际还是一种分治算法</w:t>
+      </w:r>
+      <w:r>
+        <w:rPr>
+          <w:rFonts w:hint="default"/>
+          <w:lang w:eastAsia="zh-Hans"/>
+        </w:rPr>
+        <w:t>。</w:t>
+      </w:r>
+    </w:p>
+    <w:p>
+      <w:pPr>
+        <w:ind w:left="0" w:leftChars="0" w:firstLine="420" w:firstLineChars="0"/>
+        <w:rPr>
+          <w:rFonts w:hint="default"/>
+          <w:lang w:eastAsia="zh-Hans"/>
+        </w:rPr>
+      </w:pPr>
+      <w:r>
+        <w:rPr>
+          <w:rFonts w:hint="eastAsia"/>
+          <w:lang w:val="en-US" w:eastAsia="zh-Hans"/>
+        </w:rPr>
+        <w:t>NP完全问题的含义是</w:t>
+      </w:r>
+      <w:r>
+        <w:rPr>
+          <w:rFonts w:hint="default"/>
+          <w:lang w:eastAsia="zh-Hans"/>
+        </w:rPr>
+        <w:t>：</w:t>
+      </w:r>
+      <w:r>
+        <w:rPr>
+          <w:rFonts w:hint="eastAsia"/>
+          <w:lang w:val="en-US" w:eastAsia="zh-Hans"/>
+        </w:rPr>
+        <w:t>没有快速的解</w:t>
+      </w:r>
+      <w:r>
+        <w:rPr>
+          <w:rFonts w:hint="default"/>
+          <w:lang w:eastAsia="zh-Hans"/>
+        </w:rPr>
+        <w:t>，</w:t>
+      </w:r>
+      <w:r>
+        <w:rPr>
+          <w:rFonts w:hint="eastAsia"/>
+          <w:lang w:val="en-US" w:eastAsia="zh-Hans"/>
+        </w:rPr>
+        <w:t>必须计算出所有情况</w:t>
+      </w:r>
+      <w:r>
+        <w:rPr>
+          <w:rFonts w:hint="default"/>
+          <w:lang w:eastAsia="zh-Hans"/>
+        </w:rPr>
+        <w:t>，</w:t>
+      </w:r>
+      <w:r>
+        <w:rPr>
+          <w:rFonts w:hint="eastAsia"/>
+          <w:lang w:val="en-US" w:eastAsia="zh-Hans"/>
+        </w:rPr>
+        <w:t>然后找出最优解</w:t>
+      </w:r>
+      <w:r>
+        <w:rPr>
+          <w:rFonts w:hint="default"/>
+          <w:lang w:eastAsia="zh-Hans"/>
+        </w:rPr>
+        <w:t>。</w:t>
+      </w:r>
+    </w:p>
+    <w:p>
+      <w:pPr>
+        <w:ind w:left="0" w:leftChars="0" w:firstLine="420" w:firstLineChars="0"/>
+        <w:rPr>
+          <w:rFonts w:hint="default"/>
+          <w:lang w:eastAsia="zh-Hans"/>
+        </w:rPr>
+      </w:pPr>
+      <w:r>
+        <w:rPr>
+          <w:rFonts w:hint="eastAsia"/>
+          <w:lang w:val="en-US" w:eastAsia="zh-Hans"/>
+        </w:rPr>
+        <w:t>NP完全问题的特点</w:t>
+      </w:r>
+      <w:r>
+        <w:rPr>
+          <w:rFonts w:hint="default"/>
+          <w:lang w:eastAsia="zh-Hans"/>
+        </w:rPr>
+        <w:t>：</w:t>
+      </w:r>
+    </w:p>
+    <w:p>
+      <w:pPr>
+        <w:numPr>
+          <w:ilvl w:val="0"/>
+          <w:numId w:val="9"/>
+        </w:numPr>
+        <w:ind w:left="840" w:leftChars="0" w:hanging="420" w:firstLineChars="0"/>
+        <w:rPr>
+          <w:rFonts w:hint="eastAsia"/>
+          <w:lang w:val="en-US" w:eastAsia="zh-Hans"/>
+        </w:rPr>
+      </w:pPr>
+      <w:r>
+        <w:rPr>
+          <w:rFonts w:hint="eastAsia"/>
+          <w:lang w:val="en-US" w:eastAsia="zh-Hans"/>
+        </w:rPr>
+        <w:t>随着元素数量的增加</w:t>
+      </w:r>
+      <w:r>
+        <w:rPr>
+          <w:rFonts w:hint="default"/>
+          <w:lang w:eastAsia="zh-Hans"/>
+        </w:rPr>
+        <w:t>，</w:t>
+      </w:r>
+      <w:r>
+        <w:rPr>
+          <w:rFonts w:hint="eastAsia"/>
+          <w:lang w:val="en-US" w:eastAsia="zh-Hans"/>
+        </w:rPr>
+        <w:t>速度变得特别慢</w:t>
+      </w:r>
+      <w:r>
+        <w:rPr>
+          <w:rFonts w:hint="default"/>
+          <w:lang w:eastAsia="zh-Hans"/>
+        </w:rPr>
+        <w:t>；</w:t>
+      </w:r>
+    </w:p>
+    <w:p>
+      <w:pPr>
+        <w:numPr>
+          <w:ilvl w:val="0"/>
+          <w:numId w:val="9"/>
+        </w:numPr>
+        <w:ind w:left="840" w:leftChars="0" w:hanging="420" w:firstLineChars="0"/>
+        <w:rPr>
+          <w:rFonts w:hint="eastAsia"/>
+          <w:lang w:val="en-US" w:eastAsia="zh-Hans"/>
+        </w:rPr>
+      </w:pPr>
+      <w:r>
+        <w:rPr>
+          <w:rFonts w:hint="eastAsia"/>
+          <w:lang w:val="en-US" w:eastAsia="zh-Hans"/>
+        </w:rPr>
+        <w:t>涉及所有的组合</w:t>
+      </w:r>
+      <w:r>
+        <w:rPr>
+          <w:rFonts w:hint="default"/>
+          <w:lang w:eastAsia="zh-Hans"/>
+        </w:rPr>
+        <w:t>；</w:t>
+      </w:r>
+    </w:p>
+    <w:p>
+      <w:pPr>
+        <w:numPr>
+          <w:ilvl w:val="0"/>
+          <w:numId w:val="9"/>
+        </w:numPr>
+        <w:ind w:left="840" w:leftChars="0" w:hanging="420" w:firstLineChars="0"/>
+        <w:rPr>
+          <w:rFonts w:hint="eastAsia"/>
+          <w:lang w:val="en-US" w:eastAsia="zh-Hans"/>
+        </w:rPr>
+      </w:pPr>
+      <w:r>
+        <w:rPr>
+          <w:rFonts w:hint="eastAsia"/>
+          <w:lang w:val="en-US" w:eastAsia="zh-Hans"/>
+        </w:rPr>
+        <w:t>不能将问题分解为小问题</w:t>
+      </w:r>
+      <w:r>
+        <w:rPr>
+          <w:rFonts w:hint="default"/>
+          <w:lang w:eastAsia="zh-Hans"/>
+        </w:rPr>
+        <w:t>，</w:t>
+      </w:r>
+      <w:r>
+        <w:rPr>
+          <w:rFonts w:hint="eastAsia"/>
+          <w:lang w:val="en-US" w:eastAsia="zh-Hans"/>
+        </w:rPr>
+        <w:t>必须考虑各种可能的情况</w:t>
+      </w:r>
+      <w:r>
+        <w:rPr>
+          <w:rFonts w:hint="default"/>
+          <w:lang w:eastAsia="zh-Hans"/>
+        </w:rPr>
+        <w:t>；</w:t>
+      </w:r>
+    </w:p>
+    <w:p>
+      <w:pPr>
+        <w:numPr>
+          <w:ilvl w:val="0"/>
+          <w:numId w:val="9"/>
+        </w:numPr>
+        <w:ind w:left="840" w:leftChars="0" w:hanging="420" w:firstLineChars="0"/>
+        <w:rPr>
+          <w:rFonts w:hint="eastAsia"/>
+          <w:lang w:val="en-US" w:eastAsia="zh-Hans"/>
+        </w:rPr>
+      </w:pPr>
+      <w:r>
+        <w:rPr>
+          <w:rFonts w:hint="eastAsia"/>
+          <w:lang w:val="en-US" w:eastAsia="zh-Hans"/>
+        </w:rPr>
+        <w:t>涉及序列或者集合</w:t>
+      </w:r>
+      <w:r>
+        <w:rPr>
+          <w:rFonts w:hint="default"/>
+          <w:lang w:eastAsia="zh-Hans"/>
+        </w:rPr>
+        <w:t>。</w:t>
+      </w:r>
+    </w:p>
+    <w:p>
+      <w:pPr>
         <w:numPr>
           <w:numId w:val="0"/>
         </w:numPr>
         <w:rPr>
-          <w:rFonts w:hint="default"/>
-          <w:lang w:eastAsia="zh-CN"/>
+          <w:rFonts w:hint="eastAsia"/>
+          <w:lang w:val="en-US" w:eastAsia="zh-Hans"/>
         </w:rPr>
       </w:pPr>
       <w:bookmarkStart w:id="0" w:name="_GoBack"/>
       <w:bookmarkEnd w:id="0"/>
+    </w:p>
+    <w:p>
+      <w:pPr>
+        <w:numPr>
+          <w:ilvl w:val="0"/>
+          <w:numId w:val="0"/>
+        </w:numPr>
+        <w:rPr>
+          <w:rFonts w:hint="default"/>
+          <w:lang w:eastAsia="zh-CN"/>
+        </w:rPr>
+      </w:pPr>
     </w:p>
     <w:p>
       <w:pPr>
@@ -2178,6 +2563,23 @@
     </w:lvl>
   </w:abstractNum>
   <w:abstractNum w:abstractNumId="4">
+    <w:nsid w:val="5F3AC1E8"/>
+    <w:multiLevelType w:val="singleLevel"/>
+    <w:tmpl w:val="5F3AC1E8"/>
+    <w:lvl w:ilvl="0" w:tentative="0">
+      <w:start w:val="1"/>
+      <w:numFmt w:val="bullet"/>
+      <w:lvlText w:val=""/>
+      <w:lvlJc w:val="left"/>
+      <w:pPr>
+        <w:ind w:left="420" w:leftChars="0" w:hanging="420" w:firstLineChars="0"/>
+      </w:pPr>
+      <w:rPr>
+        <w:rFonts w:hint="default" w:ascii="Wingdings" w:hAnsi="Wingdings"/>
+      </w:rPr>
+    </w:lvl>
+  </w:abstractNum>
+  <w:abstractNum w:abstractNumId="5">
     <w:nsid w:val="676E4246"/>
     <w:multiLevelType w:val="multilevel"/>
     <w:tmpl w:val="676E4246"/>
@@ -2288,7 +2690,7 @@
       </w:pPr>
     </w:lvl>
   </w:abstractNum>
-  <w:abstractNum w:abstractNumId="5">
+  <w:abstractNum w:abstractNumId="6">
     <w:nsid w:val="7BEB4205"/>
     <w:multiLevelType w:val="multilevel"/>
     <w:tmpl w:val="7BEB4205"/>
@@ -2410,7 +2812,7 @@
       </w:rPr>
     </w:lvl>
   </w:abstractNum>
-  <w:abstractNum w:abstractNumId="6">
+  <w:abstractNum w:abstractNumId="7">
     <w:nsid w:val="7F7B7295"/>
     <w:multiLevelType w:val="singleLevel"/>
     <w:tmpl w:val="7F7B7295"/>
@@ -2422,7 +2824,7 @@
       <w:lvlJc w:val="left"/>
     </w:lvl>
   </w:abstractNum>
-  <w:abstractNum w:abstractNumId="7">
+  <w:abstractNum w:abstractNumId="8">
     <w:nsid w:val="7F7EB11D"/>
     <w:multiLevelType w:val="singleLevel"/>
     <w:tmpl w:val="7F7EB11D"/>
@@ -2441,10 +2843,10 @@
     </w:lvl>
   </w:abstractNum>
   <w:num w:numId="1">
-    <w:abstractNumId w:val="4"/>
+    <w:abstractNumId w:val="5"/>
   </w:num>
   <w:num w:numId="2">
-    <w:abstractNumId w:val="5"/>
+    <w:abstractNumId w:val="6"/>
   </w:num>
   <w:num w:numId="3">
     <w:abstractNumId w:val="1"/>
@@ -2456,13 +2858,16 @@
     <w:abstractNumId w:val="0"/>
   </w:num>
   <w:num w:numId="6">
-    <w:abstractNumId w:val="6"/>
+    <w:abstractNumId w:val="7"/>
   </w:num>
   <w:num w:numId="7">
-    <w:abstractNumId w:val="7"/>
+    <w:abstractNumId w:val="8"/>
   </w:num>
   <w:num w:numId="8">
     <w:abstractNumId w:val="3"/>
+  </w:num>
+  <w:num w:numId="9">
+    <w:abstractNumId w:val="4"/>
   </w:num>
 </w:numbering>
 </file>

--- a/算法图解-读书文档.docx
+++ b/算法图解-读书文档.docx
@@ -2241,97 +2241,578 @@
     </w:p>
     <w:p>
       <w:pPr>
+        <w:pStyle w:val="2"/>
+        <w:numPr>
+          <w:ilvl w:val="0"/>
+          <w:numId w:val="10"/>
+        </w:numPr>
+        <w:bidi w:val="0"/>
+        <w:jc w:val="center"/>
+        <w:rPr>
+          <w:rFonts w:hint="eastAsia"/>
+          <w:lang w:val="en-US" w:eastAsia="zh-Hans"/>
+        </w:rPr>
+      </w:pPr>
+      <w:r>
+        <w:rPr>
+          <w:rFonts w:hint="eastAsia"/>
+          <w:lang w:val="en-US" w:eastAsia="zh-Hans"/>
+        </w:rPr>
+        <w:t>动态规划</w:t>
+      </w:r>
+    </w:p>
+    <w:p>
+      <w:pPr>
+        <w:pStyle w:val="3"/>
+        <w:bidi w:val="0"/>
+        <w:rPr>
+          <w:rFonts w:hint="eastAsia"/>
+          <w:lang w:val="en-US" w:eastAsia="zh-Hans"/>
+        </w:rPr>
+      </w:pPr>
+      <w:r>
+        <w:rPr>
+          <w:rFonts w:hint="default"/>
+          <w:lang w:eastAsia="zh-Hans"/>
+        </w:rPr>
+        <w:t>9</w:t>
+      </w:r>
+      <w:r>
+        <w:rPr>
+          <w:rFonts w:hint="eastAsia"/>
+          <w:lang w:val="en-US" w:eastAsia="zh-Hans"/>
+        </w:rPr>
+        <w:t>.</w:t>
+      </w:r>
+      <w:r>
+        <w:rPr>
+          <w:rFonts w:hint="default"/>
+          <w:lang w:eastAsia="zh-Hans"/>
+        </w:rPr>
+        <w:t xml:space="preserve">1 </w:t>
+      </w:r>
+      <w:r>
+        <w:rPr>
+          <w:rFonts w:hint="eastAsia"/>
+          <w:lang w:val="en-US" w:eastAsia="zh-Hans"/>
+        </w:rPr>
+        <w:t>背包问题</w:t>
+      </w:r>
+    </w:p>
+    <w:p>
+      <w:pPr>
+        <w:ind w:left="0" w:leftChars="0" w:firstLine="420" w:firstLineChars="0"/>
+        <m:rPr/>
+        <w:rPr>
+          <w:rFonts w:hint="default" w:ascii="Cambria Math" w:hAnsi="Cambria Math" w:cstheme="minorBidi"/>
+          <w:i w:val="0"/>
+          <w:color w:val="auto"/>
+          <w:kern w:val="2"/>
+          <w:sz w:val="24"/>
+          <w:szCs w:val="22"/>
+          <w:lang w:eastAsia="zh-Hans" w:bidi="ar-SA"/>
+        </w:rPr>
+      </w:pPr>
+      <w:r>
+        <w:rPr>
+          <w:rFonts w:hint="eastAsia"/>
+          <w:lang w:val="en-US" w:eastAsia="zh-Hans"/>
+        </w:rPr>
+        <w:t>给定背包的重量取最大价值的问题</w:t>
+      </w:r>
+      <w:r>
+        <w:rPr>
+          <w:rFonts w:hint="default"/>
+          <w:lang w:eastAsia="zh-Hans"/>
+        </w:rPr>
+        <w:t>，</w:t>
+      </w:r>
+      <w:r>
+        <w:rPr>
+          <w:rFonts w:hint="eastAsia"/>
+          <w:lang w:val="en-US" w:eastAsia="zh-Hans"/>
+        </w:rPr>
+        <w:t>如果通过排列组合的方式</w:t>
+      </w:r>
+      <w:r>
+        <w:rPr>
+          <w:rFonts w:hint="default"/>
+          <w:lang w:eastAsia="zh-Hans"/>
+        </w:rPr>
+        <w:t>，</w:t>
+      </w:r>
+      <w:r>
+        <w:rPr>
+          <w:rFonts w:hint="eastAsia"/>
+          <w:lang w:val="en-US" w:eastAsia="zh-Hans"/>
+        </w:rPr>
+        <w:t>时间复杂度是</w:t>
+      </w:r>
+      <m:oMath>
+        <m:r>
+          <m:rPr>
+            <m:sty m:val="p"/>
+          </m:rPr>
+          <w:rPr>
+            <w:rFonts w:ascii="Cambria Math" w:hAnsi="Cambria Math" w:cstheme="minorBidi"/>
+            <w:color w:val="auto"/>
+            <w:kern w:val="2"/>
+            <w:sz w:val="24"/>
+            <w:szCs w:val="22"/>
+            <w:lang w:val="en-US" w:eastAsia="zh-Hans" w:bidi="ar-SA"/>
+          </w:rPr>
+          <m:t>O(</m:t>
+        </m:r>
+        <m:sSup>
+          <m:sSupPr>
+            <m:ctrlPr>
+              <m:rPr/>
+              <w:rPr>
+                <w:rFonts w:ascii="Cambria Math" w:hAnsi="Cambria Math" w:cstheme="minorBidi"/>
+                <w:color w:val="auto"/>
+                <w:kern w:val="2"/>
+                <w:sz w:val="24"/>
+                <w:szCs w:val="22"/>
+                <w:lang w:val="en-US" w:eastAsia="zh-Hans" w:bidi="ar-SA"/>
+              </w:rPr>
+            </m:ctrlPr>
+          </m:sSupPr>
+          <m:e>
+            <m:r>
+              <m:rPr>
+                <m:sty m:val="p"/>
+              </m:rPr>
+              <w:rPr>
+                <w:rFonts w:ascii="Cambria Math" w:hAnsi="Cambria Math" w:cstheme="minorBidi"/>
+                <w:color w:val="auto"/>
+                <w:kern w:val="2"/>
+                <w:sz w:val="24"/>
+                <w:szCs w:val="22"/>
+                <w:lang w:val="en-US" w:eastAsia="zh-Hans" w:bidi="ar-SA"/>
+              </w:rPr>
+              <m:t>2</m:t>
+            </m:r>
+            <m:ctrlPr>
+              <m:rPr/>
+              <w:rPr>
+                <w:rFonts w:ascii="Cambria Math" w:hAnsi="Cambria Math" w:cstheme="minorBidi"/>
+                <w:color w:val="auto"/>
+                <w:kern w:val="2"/>
+                <w:sz w:val="24"/>
+                <w:szCs w:val="22"/>
+                <w:lang w:val="en-US" w:eastAsia="zh-Hans" w:bidi="ar-SA"/>
+              </w:rPr>
+            </m:ctrlPr>
+          </m:e>
+          <m:sup>
+            <m:r>
+              <m:rPr>
+                <m:sty m:val="p"/>
+              </m:rPr>
+              <w:rPr>
+                <w:rFonts w:ascii="Cambria Math" w:hAnsi="Cambria Math" w:cstheme="minorBidi"/>
+                <w:color w:val="auto"/>
+                <w:kern w:val="2"/>
+                <w:sz w:val="24"/>
+                <w:szCs w:val="22"/>
+                <w:lang w:val="en-US" w:eastAsia="zh-Hans" w:bidi="ar-SA"/>
+              </w:rPr>
+              <m:t>n</m:t>
+            </m:r>
+            <m:ctrlPr>
+              <m:rPr/>
+              <w:rPr>
+                <w:rFonts w:ascii="Cambria Math" w:hAnsi="Cambria Math" w:cstheme="minorBidi"/>
+                <w:color w:val="auto"/>
+                <w:kern w:val="2"/>
+                <w:sz w:val="24"/>
+                <w:szCs w:val="22"/>
+                <w:lang w:val="en-US" w:eastAsia="zh-Hans" w:bidi="ar-SA"/>
+              </w:rPr>
+            </m:ctrlPr>
+          </m:sup>
+        </m:sSup>
+        <m:r>
+          <m:rPr>
+            <m:sty m:val="p"/>
+          </m:rPr>
+          <w:rPr>
+            <w:rFonts w:ascii="Cambria Math" w:hAnsi="Cambria Math" w:cstheme="minorBidi"/>
+            <w:color w:val="auto"/>
+            <w:kern w:val="2"/>
+            <w:sz w:val="24"/>
+            <w:szCs w:val="22"/>
+            <w:lang w:val="en-US" w:eastAsia="zh-Hans" w:bidi="ar-SA"/>
+          </w:rPr>
+          <m:t>)</m:t>
+        </m:r>
+      </m:oMath>
+      <w:r>
+        <m:rPr/>
+        <w:rPr>
+          <w:rFonts w:ascii="Cambria Math" w:hAnsi="Cambria Math" w:cstheme="minorBidi"/>
+          <w:i w:val="0"/>
+          <w:color w:val="auto"/>
+          <w:kern w:val="2"/>
+          <w:sz w:val="24"/>
+          <w:szCs w:val="22"/>
+          <w:lang w:eastAsia="zh-Hans" w:bidi="ar-SA"/>
+        </w:rPr>
+        <w:t>，</w:t>
+      </w:r>
+      <w:r>
+        <m:rPr/>
+        <w:rPr>
+          <w:rFonts w:hint="eastAsia" w:ascii="Cambria Math" w:hAnsi="Cambria Math" w:cstheme="minorBidi"/>
+          <w:i w:val="0"/>
+          <w:color w:val="auto"/>
+          <w:kern w:val="2"/>
+          <w:sz w:val="24"/>
+          <w:szCs w:val="22"/>
+          <w:lang w:val="en-US" w:eastAsia="zh-Hans" w:bidi="ar-SA"/>
+        </w:rPr>
+        <w:t>如果用贪婪算法的方式</w:t>
+      </w:r>
+      <w:r>
+        <m:rPr/>
+        <w:rPr>
+          <w:rFonts w:hint="default" w:ascii="Cambria Math" w:hAnsi="Cambria Math" w:cstheme="minorBidi"/>
+          <w:i w:val="0"/>
+          <w:color w:val="auto"/>
+          <w:kern w:val="2"/>
+          <w:sz w:val="24"/>
+          <w:szCs w:val="22"/>
+          <w:lang w:eastAsia="zh-Hans" w:bidi="ar-SA"/>
+        </w:rPr>
+        <w:t>，</w:t>
+      </w:r>
+      <w:r>
+        <m:rPr/>
+        <w:rPr>
+          <w:rFonts w:hint="eastAsia" w:ascii="Cambria Math" w:hAnsi="Cambria Math" w:cstheme="minorBidi"/>
+          <w:i w:val="0"/>
+          <w:color w:val="auto"/>
+          <w:kern w:val="2"/>
+          <w:sz w:val="24"/>
+          <w:szCs w:val="22"/>
+          <w:lang w:val="en-US" w:eastAsia="zh-Hans" w:bidi="ar-SA"/>
+        </w:rPr>
+        <w:t>只能找到接近最优解的结局方案</w:t>
+      </w:r>
+      <w:r>
+        <m:rPr/>
+        <w:rPr>
+          <w:rFonts w:hint="default" w:ascii="Cambria Math" w:hAnsi="Cambria Math" w:cstheme="minorBidi"/>
+          <w:i w:val="0"/>
+          <w:color w:val="auto"/>
+          <w:kern w:val="2"/>
+          <w:sz w:val="24"/>
+          <w:szCs w:val="22"/>
+          <w:lang w:eastAsia="zh-Hans" w:bidi="ar-SA"/>
+        </w:rPr>
+        <w:t>，</w:t>
+      </w:r>
+      <w:r>
+        <m:rPr/>
+        <w:rPr>
+          <w:rFonts w:hint="eastAsia" w:ascii="Cambria Math" w:hAnsi="Cambria Math" w:cstheme="minorBidi"/>
+          <w:i w:val="0"/>
+          <w:color w:val="auto"/>
+          <w:kern w:val="2"/>
+          <w:sz w:val="24"/>
+          <w:szCs w:val="22"/>
+          <w:lang w:val="en-US" w:eastAsia="zh-Hans" w:bidi="ar-SA"/>
+        </w:rPr>
+        <w:t>动态规划先解决子问题</w:t>
+      </w:r>
+      <w:r>
+        <m:rPr/>
+        <w:rPr>
+          <w:rFonts w:hint="default" w:ascii="Cambria Math" w:hAnsi="Cambria Math" w:cstheme="minorBidi"/>
+          <w:i w:val="0"/>
+          <w:color w:val="auto"/>
+          <w:kern w:val="2"/>
+          <w:sz w:val="24"/>
+          <w:szCs w:val="22"/>
+          <w:lang w:eastAsia="zh-Hans" w:bidi="ar-SA"/>
+        </w:rPr>
+        <w:t>。</w:t>
+      </w:r>
+    </w:p>
+    <w:p>
+      <w:pPr>
+        <w:pStyle w:val="3"/>
+        <w:bidi w:val="0"/>
+        <m:rPr/>
+        <w:rPr>
+          <w:rFonts w:hint="eastAsia"/>
+          <w:lang w:val="en-US" w:eastAsia="zh-Hans"/>
+        </w:rPr>
+      </w:pPr>
+      <w:r>
+        <m:rPr/>
+        <w:rPr>
+          <w:rFonts w:hint="default"/>
+          <w:lang w:eastAsia="zh-Hans"/>
+        </w:rPr>
+        <w:t>9</w:t>
+      </w:r>
+      <w:r>
+        <m:rPr/>
+        <w:rPr>
+          <w:rFonts w:hint="eastAsia"/>
+          <w:lang w:val="en-US" w:eastAsia="zh-Hans"/>
+        </w:rPr>
+        <w:t>.</w:t>
+      </w:r>
+      <w:r>
+        <m:rPr/>
+        <w:rPr>
+          <w:rFonts w:hint="default"/>
+          <w:lang w:eastAsia="zh-Hans"/>
+        </w:rPr>
+        <w:t xml:space="preserve">3 </w:t>
+      </w:r>
+      <w:r>
+        <m:rPr/>
+        <w:rPr>
+          <w:rFonts w:hint="eastAsia"/>
+          <w:lang w:val="en-US" w:eastAsia="zh-Hans"/>
+        </w:rPr>
+        <w:t>最长公共子串</w:t>
+      </w:r>
+    </w:p>
+    <w:p>
+      <w:pPr>
+        <w:ind w:left="0" w:leftChars="0" w:firstLine="420" w:firstLineChars="0"/>
+        <m:rPr/>
+        <w:rPr>
+          <w:rFonts w:hint="default"/>
+          <w:lang w:eastAsia="zh-Hans"/>
+        </w:rPr>
+      </w:pPr>
+      <w:r>
+        <m:rPr/>
+        <w:rPr>
+          <w:rFonts w:hint="eastAsia"/>
+          <w:lang w:val="en-US" w:eastAsia="zh-Hans"/>
+        </w:rPr>
+        <w:t>动态规划可以在给定的约束条件下找到最优解</w:t>
+      </w:r>
+      <w:r>
+        <m:rPr/>
+        <w:rPr>
+          <w:rFonts w:hint="default"/>
+          <w:lang w:eastAsia="zh-Hans"/>
+        </w:rPr>
+        <w:t>，</w:t>
+      </w:r>
+      <w:r>
+        <m:rPr/>
+        <w:rPr>
+          <w:rFonts w:hint="eastAsia"/>
+          <w:lang w:val="en-US" w:eastAsia="zh-Hans"/>
+        </w:rPr>
+        <w:t>问题可以分解为彼此独立且离散的子问题时</w:t>
+      </w:r>
+      <w:r>
+        <m:rPr/>
+        <w:rPr>
+          <w:rFonts w:hint="default"/>
+          <w:lang w:eastAsia="zh-Hans"/>
+        </w:rPr>
+        <w:t>，</w:t>
+      </w:r>
+      <w:r>
+        <m:rPr/>
+        <w:rPr>
+          <w:rFonts w:hint="eastAsia"/>
+          <w:lang w:val="en-US" w:eastAsia="zh-Hans"/>
+        </w:rPr>
+        <w:t>使用动态规划</w:t>
+      </w:r>
+      <w:r>
+        <m:rPr/>
+        <w:rPr>
+          <w:rFonts w:hint="default"/>
+          <w:lang w:eastAsia="zh-Hans"/>
+        </w:rPr>
+        <w:t>。</w:t>
+      </w:r>
+    </w:p>
+    <w:p>
+      <w:pPr>
+        <w:numPr>
+          <w:ilvl w:val="0"/>
+          <w:numId w:val="11"/>
+        </w:numPr>
+        <w:ind w:left="840" w:leftChars="0" w:hanging="420" w:firstLineChars="0"/>
+        <m:rPr/>
+        <w:rPr>
+          <w:rFonts w:hint="default"/>
+          <w:lang w:val="en-US" w:eastAsia="zh-CN"/>
+        </w:rPr>
+      </w:pPr>
+      <w:r>
+        <m:rPr/>
+        <w:rPr>
+          <w:rFonts w:hint="eastAsia"/>
+          <w:lang w:val="en-US" w:eastAsia="zh-Hans"/>
+        </w:rPr>
+        <w:t>动态规划都涉及网格</w:t>
+      </w:r>
+      <w:r>
+        <m:rPr/>
+        <w:rPr>
+          <w:rFonts w:hint="default"/>
+          <w:lang w:eastAsia="zh-Hans"/>
+        </w:rPr>
+        <w:t>；</w:t>
+      </w:r>
+    </w:p>
+    <w:p>
+      <w:pPr>
+        <w:numPr>
+          <w:ilvl w:val="0"/>
+          <w:numId w:val="11"/>
+        </w:numPr>
+        <w:ind w:left="840" w:leftChars="0" w:hanging="420" w:firstLineChars="0"/>
+        <m:rPr/>
+        <w:rPr>
+          <w:rFonts w:hint="default"/>
+          <w:lang w:val="en-US" w:eastAsia="zh-CN"/>
+        </w:rPr>
+      </w:pPr>
+      <w:r>
+        <m:rPr/>
+        <w:rPr>
+          <w:rFonts w:hint="eastAsia"/>
+          <w:lang w:val="en-US" w:eastAsia="zh-Hans"/>
+        </w:rPr>
+        <w:t>网格中的值就是要优化的值</w:t>
+      </w:r>
+      <w:r>
+        <m:rPr/>
+        <w:rPr>
+          <w:rFonts w:hint="default"/>
+          <w:lang w:eastAsia="zh-Hans"/>
+        </w:rPr>
+        <w:t>；</w:t>
+      </w:r>
+    </w:p>
+    <w:p>
+      <w:pPr>
+        <w:numPr>
+          <w:ilvl w:val="0"/>
+          <w:numId w:val="11"/>
+        </w:numPr>
+        <w:ind w:left="840" w:leftChars="0" w:hanging="420" w:firstLineChars="0"/>
+        <m:rPr/>
+        <w:rPr>
+          <w:rFonts w:hint="default"/>
+          <w:lang w:val="en-US" w:eastAsia="zh-CN"/>
+        </w:rPr>
+      </w:pPr>
+      <w:r>
+        <m:rPr/>
+        <w:rPr>
+          <w:rFonts w:hint="eastAsia"/>
+          <w:lang w:val="en-US" w:eastAsia="zh-Hans"/>
+        </w:rPr>
+        <w:t>每个网格都是一个子问题</w:t>
+      </w:r>
+      <w:r>
+        <m:rPr/>
+        <w:rPr>
+          <w:rFonts w:hint="default"/>
+          <w:lang w:eastAsia="zh-Hans"/>
+        </w:rPr>
+        <w:t>。</w:t>
+      </w:r>
+    </w:p>
+    <w:p>
+      <w:pPr>
         <w:numPr>
           <w:numId w:val="0"/>
         </w:numPr>
-        <w:rPr>
-          <w:rFonts w:hint="eastAsia"/>
-          <w:lang w:val="en-US" w:eastAsia="zh-Hans"/>
+        <w:ind w:left="420" w:leftChars="0"/>
+        <m:rPr/>
+        <w:rPr>
+          <w:rFonts w:hint="default"/>
+          <w:lang w:eastAsia="zh-Hans"/>
+        </w:rPr>
+      </w:pPr>
+      <w:r>
+        <m:rPr/>
+        <w:rPr>
+          <w:rFonts w:hint="eastAsia"/>
+          <w:lang w:val="en-US" w:eastAsia="zh-Hans"/>
+        </w:rPr>
+        <w:t>使用网格解决了</w:t>
+      </w:r>
+      <w:r>
+        <m:rPr/>
+        <w:rPr>
+          <w:rFonts w:hint="default"/>
+          <w:lang w:eastAsia="zh-Hans"/>
+        </w:rPr>
+        <w:t>（</w:t>
+      </w:r>
+      <w:r>
+        <m:rPr/>
+        <w:rPr>
+          <w:rFonts w:hint="eastAsia"/>
+          <w:lang w:val="en-US" w:eastAsia="zh-Hans"/>
+        </w:rPr>
+        <w:t>特别巧妙</w:t>
+      </w:r>
+      <w:r>
+        <m:rPr/>
+        <w:rPr>
+          <w:rFonts w:hint="default"/>
+          <w:lang w:eastAsia="zh-Hans"/>
+        </w:rPr>
+        <w:t>）。</w:t>
+      </w:r>
+    </w:p>
+    <w:p>
+      <w:pPr>
+        <w:pStyle w:val="2"/>
+        <w:numPr>
+          <w:ilvl w:val="0"/>
+          <w:numId w:val="12"/>
+        </w:numPr>
+        <w:bidi w:val="0"/>
+        <w:jc w:val="center"/>
+        <m:rPr/>
+        <w:rPr>
+          <w:rFonts w:hint="eastAsia"/>
+          <w:lang w:val="en-US" w:eastAsia="zh-Hans"/>
+        </w:rPr>
+      </w:pPr>
+      <w:r>
+        <m:rPr/>
+        <w:rPr>
+          <w:rFonts w:hint="eastAsia"/>
+          <w:lang w:val="en-US" w:eastAsia="zh-Hans"/>
+        </w:rPr>
+        <w:t>K最近临算法</w:t>
+      </w:r>
+    </w:p>
+    <w:p>
+      <w:pPr>
+        <w:numPr>
+          <w:numId w:val="0"/>
+        </w:numPr>
+        <w:ind w:firstLine="420" w:firstLineChars="0"/>
+        <m:rPr/>
+        <w:rPr>
+          <w:rFonts w:hint="default"/>
+          <w:lang w:val="en-US" w:eastAsia="zh-CN"/>
         </w:rPr>
       </w:pPr>
       <w:bookmarkStart w:id="0" w:name="_GoBack"/>
       <w:bookmarkEnd w:id="0"/>
-    </w:p>
-    <w:p>
-      <w:pPr>
-        <w:numPr>
-          <w:ilvl w:val="0"/>
-          <w:numId w:val="0"/>
-        </w:numPr>
-        <w:rPr>
-          <w:rFonts w:hint="default"/>
-          <w:lang w:eastAsia="zh-CN"/>
-        </w:rPr>
-      </w:pPr>
-    </w:p>
-    <w:p>
-      <w:pPr>
-        <w:bidi w:val="0"/>
-        <w:ind w:left="0" w:leftChars="0" w:firstLine="420" w:firstLineChars="0"/>
-        <w:rPr>
-          <w:rFonts w:hint="eastAsia"/>
-          <w:lang w:val="en-US" w:eastAsia="zh-CN"/>
-        </w:rPr>
-      </w:pPr>
-    </w:p>
-    <w:p>
-      <w:pPr>
-        <w:bidi w:val="0"/>
-        <w:ind w:left="0" w:leftChars="0" w:firstLine="420" w:firstLineChars="0"/>
-        <w:rPr>
-          <w:rFonts w:hint="default"/>
-          <w:lang w:val="en-US" w:eastAsia="zh-CN"/>
-        </w:rPr>
-      </w:pPr>
-    </w:p>
-    <w:p>
-      <w:pPr>
-        <w:ind w:left="0" w:leftChars="0" w:firstLine="420" w:firstLineChars="0"/>
-        <w:rPr>
-          <w:rFonts w:hint="default"/>
-          <w:lang w:val="en-US" w:eastAsia="zh-CN"/>
-        </w:rPr>
-      </w:pPr>
-    </w:p>
-    <w:p>
-      <w:pPr>
-        <w:ind w:left="0" w:leftChars="0" w:firstLine="420" w:firstLineChars="0"/>
-        <w:rPr>
-          <w:rFonts w:hint="default"/>
-          <w:lang w:val="en-US" w:eastAsia="zh-CN"/>
-        </w:rPr>
-      </w:pPr>
-    </w:p>
-    <w:p>
-      <w:pPr>
-        <w:ind w:left="0" w:leftChars="0" w:firstLine="420" w:firstLineChars="0"/>
-        <w:rPr>
-          <w:rFonts w:hint="default"/>
-          <w:lang w:val="en-US" w:eastAsia="zh-CN"/>
-        </w:rPr>
-      </w:pPr>
-    </w:p>
-    <w:p>
-      <w:pPr>
-        <w:numPr>
-          <w:ilvl w:val="0"/>
-          <w:numId w:val="0"/>
-        </w:numPr>
-        <w:ind w:left="420" w:leftChars="0"/>
-        <w:rPr>
-          <w:rFonts w:hint="default"/>
-          <w:lang w:val="en-US" w:eastAsia="zh-CN"/>
-        </w:rPr>
-      </w:pPr>
-    </w:p>
-    <w:p>
-      <w:pPr>
-        <w:ind w:left="0" w:leftChars="0" w:firstLine="420" w:firstLineChars="0"/>
-        <w:rPr>
-          <w:rFonts w:hint="default"/>
-          <w:lang w:val="en-US" w:eastAsia="zh-CN"/>
-        </w:rPr>
-      </w:pPr>
     </w:p>
     <w:sectPr>
       <w:headerReference r:id="rId3" w:type="default"/>
@@ -2580,6 +3061,47 @@
     </w:lvl>
   </w:abstractNum>
   <w:abstractNum w:abstractNumId="5">
+    <w:nsid w:val="5F3EB020"/>
+    <w:multiLevelType w:val="singleLevel"/>
+    <w:tmpl w:val="5F3EB020"/>
+    <w:lvl w:ilvl="0" w:tentative="0">
+      <w:start w:val="9"/>
+      <w:numFmt w:val="chineseCounting"/>
+      <w:suff w:val="space"/>
+      <w:lvlText w:val="第%1章"/>
+      <w:lvlJc w:val="left"/>
+    </w:lvl>
+  </w:abstractNum>
+  <w:abstractNum w:abstractNumId="6">
+    <w:nsid w:val="5F3EB353"/>
+    <w:multiLevelType w:val="singleLevel"/>
+    <w:tmpl w:val="5F3EB353"/>
+    <w:lvl w:ilvl="0" w:tentative="0">
+      <w:start w:val="1"/>
+      <w:numFmt w:val="bullet"/>
+      <w:lvlText w:val=""/>
+      <w:lvlJc w:val="left"/>
+      <w:pPr>
+        <w:ind w:left="420" w:leftChars="0" w:hanging="420" w:firstLineChars="0"/>
+      </w:pPr>
+      <w:rPr>
+        <w:rFonts w:hint="default" w:ascii="Wingdings" w:hAnsi="Wingdings"/>
+      </w:rPr>
+    </w:lvl>
+  </w:abstractNum>
+  <w:abstractNum w:abstractNumId="7">
+    <w:nsid w:val="5F3EB5FB"/>
+    <w:multiLevelType w:val="singleLevel"/>
+    <w:tmpl w:val="5F3EB5FB"/>
+    <w:lvl w:ilvl="0" w:tentative="0">
+      <w:start w:val="10"/>
+      <w:numFmt w:val="chineseCounting"/>
+      <w:suff w:val="space"/>
+      <w:lvlText w:val="第%1章"/>
+      <w:lvlJc w:val="left"/>
+    </w:lvl>
+  </w:abstractNum>
+  <w:abstractNum w:abstractNumId="8">
     <w:nsid w:val="676E4246"/>
     <w:multiLevelType w:val="multilevel"/>
     <w:tmpl w:val="676E4246"/>
@@ -2690,7 +3212,7 @@
       </w:pPr>
     </w:lvl>
   </w:abstractNum>
-  <w:abstractNum w:abstractNumId="6">
+  <w:abstractNum w:abstractNumId="9">
     <w:nsid w:val="7BEB4205"/>
     <w:multiLevelType w:val="multilevel"/>
     <w:tmpl w:val="7BEB4205"/>
@@ -2812,7 +3334,7 @@
       </w:rPr>
     </w:lvl>
   </w:abstractNum>
-  <w:abstractNum w:abstractNumId="7">
+  <w:abstractNum w:abstractNumId="10">
     <w:nsid w:val="7F7B7295"/>
     <w:multiLevelType w:val="singleLevel"/>
     <w:tmpl w:val="7F7B7295"/>
@@ -2824,7 +3346,7 @@
       <w:lvlJc w:val="left"/>
     </w:lvl>
   </w:abstractNum>
-  <w:abstractNum w:abstractNumId="8">
+  <w:abstractNum w:abstractNumId="11">
     <w:nsid w:val="7F7EB11D"/>
     <w:multiLevelType w:val="singleLevel"/>
     <w:tmpl w:val="7F7EB11D"/>
@@ -2843,10 +3365,10 @@
     </w:lvl>
   </w:abstractNum>
   <w:num w:numId="1">
-    <w:abstractNumId w:val="5"/>
+    <w:abstractNumId w:val="8"/>
   </w:num>
   <w:num w:numId="2">
-    <w:abstractNumId w:val="6"/>
+    <w:abstractNumId w:val="9"/>
   </w:num>
   <w:num w:numId="3">
     <w:abstractNumId w:val="1"/>
@@ -2858,16 +3380,25 @@
     <w:abstractNumId w:val="0"/>
   </w:num>
   <w:num w:numId="6">
-    <w:abstractNumId w:val="7"/>
+    <w:abstractNumId w:val="10"/>
   </w:num>
   <w:num w:numId="7">
-    <w:abstractNumId w:val="8"/>
+    <w:abstractNumId w:val="11"/>
   </w:num>
   <w:num w:numId="8">
     <w:abstractNumId w:val="3"/>
   </w:num>
   <w:num w:numId="9">
     <w:abstractNumId w:val="4"/>
+  </w:num>
+  <w:num w:numId="10">
+    <w:abstractNumId w:val="5"/>
+  </w:num>
+  <w:num w:numId="11">
+    <w:abstractNumId w:val="6"/>
+  </w:num>
+  <w:num w:numId="12">
+    <w:abstractNumId w:val="7"/>
   </w:num>
 </w:numbering>
 </file>

--- a/算法图解-读书文档.docx
+++ b/算法图解-读书文档.docx
@@ -81,6 +81,7 @@
           </m:sSubPr>
           <m:e>
             <m:r>
+              <m:rPr/>
               <w:rPr>
                 <w:rFonts w:hint="eastAsia" w:ascii="DejaVu Math TeX Gyre" w:hAnsi="DejaVu Math TeX Gyre"/>
                 <w:lang w:val="en-US" w:eastAsia="zh-CN"/>
@@ -97,6 +98,7 @@
           </m:e>
           <m:sub>
             <m:r>
+              <m:rPr/>
               <w:rPr>
                 <w:rFonts w:hint="eastAsia" w:ascii="DejaVu Math TeX Gyre" w:hAnsi="DejaVu Math TeX Gyre"/>
                 <w:lang w:val="en-US" w:eastAsia="zh-CN"/>
@@ -113,6 +115,7 @@
           </m:sub>
         </m:sSub>
         <m:r>
+          <m:rPr/>
           <w:rPr>
             <w:rFonts w:hint="eastAsia" w:ascii="DejaVu Math TeX Gyre" w:hAnsi="DejaVu Math TeX Gyre"/>
             <w:lang w:val="en-US" w:eastAsia="zh-CN"/>
@@ -139,6 +142,7 @@
           </m:sSupPr>
           <m:e>
             <m:r>
+              <m:rPr/>
               <w:rPr>
                 <w:rFonts w:hint="eastAsia" w:ascii="DejaVu Math TeX Gyre" w:hAnsi="DejaVu Math TeX Gyre"/>
                 <w:lang w:val="en-US" w:eastAsia="zh-CN"/>
@@ -155,6 +159,7 @@
           </m:e>
           <m:sup>
             <m:r>
+              <m:rPr/>
               <w:rPr>
                 <w:rFonts w:hint="eastAsia" w:ascii="DejaVu Math TeX Gyre" w:hAnsi="DejaVu Math TeX Gyre"/>
                 <w:lang w:val="en-US" w:eastAsia="zh-CN"/>
@@ -192,6 +197,7 @@
           </m:sSubPr>
           <m:e>
             <m:r>
+              <m:rPr/>
               <w:rPr>
                 <w:rFonts w:hint="eastAsia" w:ascii="DejaVu Math TeX Gyre" w:hAnsi="DejaVu Math TeX Gyre"/>
                 <w:lang w:val="en-US" w:eastAsia="zh-CN"/>
@@ -208,6 +214,7 @@
           </m:e>
           <m:sub>
             <m:r>
+              <m:rPr/>
               <w:rPr>
                 <w:rFonts w:hint="eastAsia" w:ascii="DejaVu Math TeX Gyre" w:hAnsi="DejaVu Math TeX Gyre"/>
                 <w:lang w:val="en-US" w:eastAsia="zh-CN"/>
@@ -224,6 +231,7 @@
           </m:sub>
         </m:sSub>
         <m:r>
+          <m:rPr/>
           <w:rPr>
             <w:rFonts w:hint="eastAsia" w:ascii="DejaVu Math TeX Gyre" w:hAnsi="DejaVu Math TeX Gyre"/>
             <w:lang w:val="en-US" w:eastAsia="zh-CN"/>
@@ -472,6 +480,7 @@
               </m:e>
               <m:sub>
                 <m:r>
+                  <m:rPr/>
                   <w:rPr>
                     <w:rFonts w:hint="eastAsia" w:ascii="DejaVu Math TeX Gyre" w:hAnsi="DejaVu Math TeX Gyre"/>
                     <w:lang w:val="en-US" w:eastAsia="zh-CN"/>
@@ -497,6 +506,7 @@
           </m:fName>
           <m:e>
             <m:r>
+              <m:rPr/>
               <w:rPr>
                 <w:rFonts w:hint="eastAsia" w:ascii="DejaVu Math TeX Gyre" w:hAnsi="DejaVu Math TeX Gyre"/>
                 <w:lang w:val="en-US" w:eastAsia="zh-CN"/>
@@ -790,7 +800,7 @@
             <wp:effectExtent l="0" t="0" r="8890" b="6985"/>
             <wp:docPr id="1" name="图片 1"/>
             <wp:cNvGraphicFramePr>
-              <a:graphicFrameLocks xmlns:a="http://schemas.openxmlformats.org/drawingml/2006/main" noChangeAspect="1"/>
+              <a:graphicFrameLocks xmlns:a="http://schemas.openxmlformats.org/drawingml/2006/main" noChangeAspect="true"/>
             </wp:cNvGraphicFramePr>
             <a:graphic xmlns:a="http://schemas.openxmlformats.org/drawingml/2006/main">
               <a:graphicData uri="http://schemas.openxmlformats.org/drawingml/2006/picture">
@@ -798,11 +808,11 @@
                   <pic:nvPicPr>
                     <pic:cNvPr id="1" name="图片 1"/>
                     <pic:cNvPicPr>
-                      <a:picLocks noChangeAspect="1"/>
+                      <a:picLocks noChangeAspect="true"/>
                     </pic:cNvPicPr>
                   </pic:nvPicPr>
                   <pic:blipFill>
-                    <a:blip r:embed="rId6"/>
+                    <a:blip r:embed="rId8"/>
                     <a:stretch>
                       <a:fillRect/>
                     </a:stretch>
@@ -1167,7 +1177,7 @@
             <wp:effectExtent l="0" t="0" r="13335" b="6985"/>
             <wp:docPr id="2" name="图片 1"/>
             <wp:cNvGraphicFramePr>
-              <a:graphicFrameLocks xmlns:a="http://schemas.openxmlformats.org/drawingml/2006/main" noChangeAspect="1"/>
+              <a:graphicFrameLocks xmlns:a="http://schemas.openxmlformats.org/drawingml/2006/main" noChangeAspect="true"/>
             </wp:cNvGraphicFramePr>
             <a:graphic xmlns:a="http://schemas.openxmlformats.org/drawingml/2006/main">
               <a:graphicData uri="http://schemas.openxmlformats.org/drawingml/2006/picture">
@@ -1175,11 +1185,11 @@
                   <pic:nvPicPr>
                     <pic:cNvPr id="2" name="图片 1"/>
                     <pic:cNvPicPr>
-                      <a:picLocks noChangeAspect="1"/>
+                      <a:picLocks noChangeAspect="true"/>
                     </pic:cNvPicPr>
                   </pic:nvPicPr>
                   <pic:blipFill>
-                    <a:blip r:embed="rId7"/>
+                    <a:blip r:embed="rId9"/>
                     <a:stretch>
                       <a:fillRect/>
                     </a:stretch>
@@ -1233,7 +1243,7 @@
             <wp:effectExtent l="0" t="0" r="8890" b="13335"/>
             <wp:docPr id="3" name="图片 2"/>
             <wp:cNvGraphicFramePr>
-              <a:graphicFrameLocks xmlns:a="http://schemas.openxmlformats.org/drawingml/2006/main" noChangeAspect="1"/>
+              <a:graphicFrameLocks xmlns:a="http://schemas.openxmlformats.org/drawingml/2006/main" noChangeAspect="true"/>
             </wp:cNvGraphicFramePr>
             <a:graphic xmlns:a="http://schemas.openxmlformats.org/drawingml/2006/main">
               <a:graphicData uri="http://schemas.openxmlformats.org/drawingml/2006/picture">
@@ -1241,11 +1251,11 @@
                   <pic:nvPicPr>
                     <pic:cNvPr id="3" name="图片 2"/>
                     <pic:cNvPicPr>
-                      <a:picLocks noChangeAspect="1"/>
+                      <a:picLocks noChangeAspect="true"/>
                     </pic:cNvPicPr>
                   </pic:nvPicPr>
                   <pic:blipFill>
-                    <a:blip r:embed="rId8"/>
+                    <a:blip r:embed="rId10"/>
                     <a:stretch>
                       <a:fillRect/>
                     </a:stretch>
@@ -2302,7 +2312,6 @@
     <w:p>
       <w:pPr>
         <w:ind w:left="0" w:leftChars="0" w:firstLine="420" w:firstLineChars="0"/>
-        <m:rPr/>
         <w:rPr>
           <w:rFonts w:hint="default" w:ascii="Cambria Math" w:hAnsi="Cambria Math" w:cstheme="minorBidi"/>
           <w:i w:val="0"/>
@@ -2366,7 +2375,6 @@
         <m:sSup>
           <m:sSupPr>
             <m:ctrlPr>
-              <m:rPr/>
               <w:rPr>
                 <w:rFonts w:ascii="Cambria Math" w:hAnsi="Cambria Math" w:cstheme="minorBidi"/>
                 <w:color w:val="auto"/>
@@ -2393,7 +2401,6 @@
               <m:t>2</m:t>
             </m:r>
             <m:ctrlPr>
-              <m:rPr/>
               <w:rPr>
                 <w:rFonts w:ascii="Cambria Math" w:hAnsi="Cambria Math" w:cstheme="minorBidi"/>
                 <w:color w:val="auto"/>
@@ -2420,7 +2427,6 @@
               <m:t>n</m:t>
             </m:r>
             <m:ctrlPr>
-              <m:rPr/>
               <w:rPr>
                 <w:rFonts w:ascii="Cambria Math" w:hAnsi="Cambria Math" w:cstheme="minorBidi"/>
                 <w:color w:val="auto"/>
@@ -2448,7 +2454,6 @@
         </m:r>
       </m:oMath>
       <w:r>
-        <m:rPr/>
         <w:rPr>
           <w:rFonts w:ascii="Cambria Math" w:hAnsi="Cambria Math" w:cstheme="minorBidi"/>
           <w:i w:val="0"/>
@@ -2461,7 +2466,6 @@
         <w:t>，</w:t>
       </w:r>
       <w:r>
-        <m:rPr/>
         <w:rPr>
           <w:rFonts w:hint="eastAsia" w:ascii="Cambria Math" w:hAnsi="Cambria Math" w:cstheme="minorBidi"/>
           <w:i w:val="0"/>
@@ -2474,7 +2478,6 @@
         <w:t>如果用贪婪算法的方式</w:t>
       </w:r>
       <w:r>
-        <m:rPr/>
         <w:rPr>
           <w:rFonts w:hint="default" w:ascii="Cambria Math" w:hAnsi="Cambria Math" w:cstheme="minorBidi"/>
           <w:i w:val="0"/>
@@ -2487,7 +2490,6 @@
         <w:t>，</w:t>
       </w:r>
       <w:r>
-        <m:rPr/>
         <w:rPr>
           <w:rFonts w:hint="eastAsia" w:ascii="Cambria Math" w:hAnsi="Cambria Math" w:cstheme="minorBidi"/>
           <w:i w:val="0"/>
@@ -2500,7 +2502,6 @@
         <w:t>只能找到接近最优解的结局方案</w:t>
       </w:r>
       <w:r>
-        <m:rPr/>
         <w:rPr>
           <w:rFonts w:hint="default" w:ascii="Cambria Math" w:hAnsi="Cambria Math" w:cstheme="minorBidi"/>
           <w:i w:val="0"/>
@@ -2513,7 +2514,6 @@
         <w:t>，</w:t>
       </w:r>
       <w:r>
-        <m:rPr/>
         <w:rPr>
           <w:rFonts w:hint="eastAsia" w:ascii="Cambria Math" w:hAnsi="Cambria Math" w:cstheme="minorBidi"/>
           <w:i w:val="0"/>
@@ -2526,7 +2526,6 @@
         <w:t>动态规划先解决子问题</w:t>
       </w:r>
       <w:r>
-        <m:rPr/>
         <w:rPr>
           <w:rFonts w:hint="default" w:ascii="Cambria Math" w:hAnsi="Cambria Math" w:cstheme="minorBidi"/>
           <w:i w:val="0"/>
@@ -2543,14 +2542,12 @@
       <w:pPr>
         <w:pStyle w:val="3"/>
         <w:bidi w:val="0"/>
-        <m:rPr/>
-        <w:rPr>
-          <w:rFonts w:hint="eastAsia"/>
-          <w:lang w:val="en-US" w:eastAsia="zh-Hans"/>
-        </w:rPr>
-      </w:pPr>
-      <w:r>
-        <m:rPr/>
+        <w:rPr>
+          <w:rFonts w:hint="eastAsia"/>
+          <w:lang w:val="en-US" w:eastAsia="zh-Hans"/>
+        </w:rPr>
+      </w:pPr>
+      <w:r>
         <w:rPr>
           <w:rFonts w:hint="default"/>
           <w:lang w:eastAsia="zh-Hans"/>
@@ -2558,7 +2555,6 @@
         <w:t>9</w:t>
       </w:r>
       <w:r>
-        <m:rPr/>
         <w:rPr>
           <w:rFonts w:hint="eastAsia"/>
           <w:lang w:val="en-US" w:eastAsia="zh-Hans"/>
@@ -2566,7 +2562,6 @@
         <w:t>.</w:t>
       </w:r>
       <w:r>
-        <m:rPr/>
         <w:rPr>
           <w:rFonts w:hint="default"/>
           <w:lang w:eastAsia="zh-Hans"/>
@@ -2574,7 +2569,6 @@
         <w:t xml:space="preserve">3 </w:t>
       </w:r>
       <w:r>
-        <m:rPr/>
         <w:rPr>
           <w:rFonts w:hint="eastAsia"/>
           <w:lang w:val="en-US" w:eastAsia="zh-Hans"/>
@@ -2585,14 +2579,12 @@
     <w:p>
       <w:pPr>
         <w:ind w:left="0" w:leftChars="0" w:firstLine="420" w:firstLineChars="0"/>
-        <m:rPr/>
         <w:rPr>
           <w:rFonts w:hint="default"/>
           <w:lang w:eastAsia="zh-Hans"/>
         </w:rPr>
       </w:pPr>
       <w:r>
-        <m:rPr/>
         <w:rPr>
           <w:rFonts w:hint="eastAsia"/>
           <w:lang w:val="en-US" w:eastAsia="zh-Hans"/>
@@ -2600,7 +2592,6 @@
         <w:t>动态规划可以在给定的约束条件下找到最优解</w:t>
       </w:r>
       <w:r>
-        <m:rPr/>
         <w:rPr>
           <w:rFonts w:hint="default"/>
           <w:lang w:eastAsia="zh-Hans"/>
@@ -2608,7 +2599,6 @@
         <w:t>，</w:t>
       </w:r>
       <w:r>
-        <m:rPr/>
         <w:rPr>
           <w:rFonts w:hint="eastAsia"/>
           <w:lang w:val="en-US" w:eastAsia="zh-Hans"/>
@@ -2616,7 +2606,6 @@
         <w:t>问题可以分解为彼此独立且离散的子问题时</w:t>
       </w:r>
       <w:r>
-        <m:rPr/>
         <w:rPr>
           <w:rFonts w:hint="default"/>
           <w:lang w:eastAsia="zh-Hans"/>
@@ -2624,7 +2613,6 @@
         <w:t>，</w:t>
       </w:r>
       <w:r>
-        <m:rPr/>
         <w:rPr>
           <w:rFonts w:hint="eastAsia"/>
           <w:lang w:val="en-US" w:eastAsia="zh-Hans"/>
@@ -2632,7 +2620,6 @@
         <w:t>使用动态规划</w:t>
       </w:r>
       <w:r>
-        <m:rPr/>
         <w:rPr>
           <w:rFonts w:hint="default"/>
           <w:lang w:eastAsia="zh-Hans"/>
@@ -2647,14 +2634,12 @@
           <w:numId w:val="11"/>
         </w:numPr>
         <w:ind w:left="840" w:leftChars="0" w:hanging="420" w:firstLineChars="0"/>
-        <m:rPr/>
-        <w:rPr>
-          <w:rFonts w:hint="default"/>
-          <w:lang w:val="en-US" w:eastAsia="zh-CN"/>
-        </w:rPr>
-      </w:pPr>
-      <w:r>
-        <m:rPr/>
+        <w:rPr>
+          <w:rFonts w:hint="default"/>
+          <w:lang w:val="en-US" w:eastAsia="zh-CN"/>
+        </w:rPr>
+      </w:pPr>
+      <w:r>
         <w:rPr>
           <w:rFonts w:hint="eastAsia"/>
           <w:lang w:val="en-US" w:eastAsia="zh-Hans"/>
@@ -2662,7 +2647,6 @@
         <w:t>动态规划都涉及网格</w:t>
       </w:r>
       <w:r>
-        <m:rPr/>
         <w:rPr>
           <w:rFonts w:hint="default"/>
           <w:lang w:eastAsia="zh-Hans"/>
@@ -2677,14 +2661,12 @@
           <w:numId w:val="11"/>
         </w:numPr>
         <w:ind w:left="840" w:leftChars="0" w:hanging="420" w:firstLineChars="0"/>
-        <m:rPr/>
-        <w:rPr>
-          <w:rFonts w:hint="default"/>
-          <w:lang w:val="en-US" w:eastAsia="zh-CN"/>
-        </w:rPr>
-      </w:pPr>
-      <w:r>
-        <m:rPr/>
+        <w:rPr>
+          <w:rFonts w:hint="default"/>
+          <w:lang w:val="en-US" w:eastAsia="zh-CN"/>
+        </w:rPr>
+      </w:pPr>
+      <w:r>
         <w:rPr>
           <w:rFonts w:hint="eastAsia"/>
           <w:lang w:val="en-US" w:eastAsia="zh-Hans"/>
@@ -2692,7 +2674,6 @@
         <w:t>网格中的值就是要优化的值</w:t>
       </w:r>
       <w:r>
-        <m:rPr/>
         <w:rPr>
           <w:rFonts w:hint="default"/>
           <w:lang w:eastAsia="zh-Hans"/>
@@ -2707,14 +2688,12 @@
           <w:numId w:val="11"/>
         </w:numPr>
         <w:ind w:left="840" w:leftChars="0" w:hanging="420" w:firstLineChars="0"/>
-        <m:rPr/>
-        <w:rPr>
-          <w:rFonts w:hint="default"/>
-          <w:lang w:val="en-US" w:eastAsia="zh-CN"/>
-        </w:rPr>
-      </w:pPr>
-      <w:r>
-        <m:rPr/>
+        <w:rPr>
+          <w:rFonts w:hint="default"/>
+          <w:lang w:val="en-US" w:eastAsia="zh-CN"/>
+        </w:rPr>
+      </w:pPr>
+      <w:r>
         <w:rPr>
           <w:rFonts w:hint="eastAsia"/>
           <w:lang w:val="en-US" w:eastAsia="zh-Hans"/>
@@ -2722,7 +2701,6 @@
         <w:t>每个网格都是一个子问题</w:t>
       </w:r>
       <w:r>
-        <m:rPr/>
         <w:rPr>
           <w:rFonts w:hint="default"/>
           <w:lang w:eastAsia="zh-Hans"/>
@@ -2733,17 +2711,16 @@
     <w:p>
       <w:pPr>
         <w:numPr>
+          <w:ilvl w:val="0"/>
           <w:numId w:val="0"/>
         </w:numPr>
         <w:ind w:left="420" w:leftChars="0"/>
-        <m:rPr/>
         <w:rPr>
           <w:rFonts w:hint="default"/>
           <w:lang w:eastAsia="zh-Hans"/>
         </w:rPr>
       </w:pPr>
       <w:r>
-        <m:rPr/>
         <w:rPr>
           <w:rFonts w:hint="eastAsia"/>
           <w:lang w:val="en-US" w:eastAsia="zh-Hans"/>
@@ -2751,7 +2728,6 @@
         <w:t>使用网格解决了</w:t>
       </w:r>
       <w:r>
-        <m:rPr/>
         <w:rPr>
           <w:rFonts w:hint="default"/>
           <w:lang w:eastAsia="zh-Hans"/>
@@ -2759,7 +2735,6 @@
         <w:t>（</w:t>
       </w:r>
       <w:r>
-        <m:rPr/>
         <w:rPr>
           <w:rFonts w:hint="eastAsia"/>
           <w:lang w:val="en-US" w:eastAsia="zh-Hans"/>
@@ -2767,7 +2742,6 @@
         <w:t>特别巧妙</w:t>
       </w:r>
       <w:r>
-        <m:rPr/>
         <w:rPr>
           <w:rFonts w:hint="default"/>
           <w:lang w:eastAsia="zh-Hans"/>
@@ -2784,14 +2758,12 @@
         </w:numPr>
         <w:bidi w:val="0"/>
         <w:jc w:val="center"/>
-        <m:rPr/>
-        <w:rPr>
-          <w:rFonts w:hint="eastAsia"/>
-          <w:lang w:val="en-US" w:eastAsia="zh-Hans"/>
-        </w:rPr>
-      </w:pPr>
-      <w:r>
-        <m:rPr/>
+        <w:rPr>
+          <w:rFonts w:hint="eastAsia"/>
+          <w:lang w:val="en-US" w:eastAsia="zh-Hans"/>
+        </w:rPr>
+      </w:pPr>
+      <w:r>
         <w:rPr>
           <w:rFonts w:hint="eastAsia"/>
           <w:lang w:val="en-US" w:eastAsia="zh-Hans"/>
@@ -2801,22 +2773,463 @@
     </w:p>
     <w:p>
       <w:pPr>
+        <w:ind w:left="0" w:leftChars="0" w:firstLine="420" w:firstLineChars="0"/>
+        <w:rPr>
+          <w:rFonts w:hint="eastAsia"/>
+          <w:lang w:val="en-US" w:eastAsia="zh-Hans"/>
+        </w:rPr>
+      </w:pPr>
+      <w:r>
+        <w:rPr>
+          <w:rFonts w:hint="eastAsia"/>
+          <w:lang w:val="en-US" w:eastAsia="zh-Hans"/>
+        </w:rPr>
+        <w:t>K-nearest neighbours， KNN算法，就是相似的东西往往是一类的，如何判断是相似的东西呢，就是首先要</w:t>
+      </w:r>
+    </w:p>
+    <w:p>
+      <w:pPr>
         <w:numPr>
+          <w:ilvl w:val="0"/>
+          <w:numId w:val="13"/>
+        </w:numPr>
+        <w:ind w:left="840" w:leftChars="0" w:hanging="420" w:firstLineChars="0"/>
+        <w:rPr>
+          <w:rFonts w:hint="eastAsia"/>
+          <w:lang w:val="en-US" w:eastAsia="zh-Hans"/>
+        </w:rPr>
+      </w:pPr>
+      <w:r>
+        <w:rPr>
+          <w:rFonts w:hint="eastAsia"/>
+          <w:lang w:val="en-US" w:eastAsia="zh-Hans"/>
+        </w:rPr>
+        <w:t>特征抽取，计算2点之间的距离（毕达哥拉斯公式）；往往也是标准差的计算方法；多维空间计算点的最近距离；</w:t>
+      </w:r>
+    </w:p>
+    <w:p>
+      <w:pPr>
+        <w:numPr>
+          <w:ilvl w:val="0"/>
+          <w:numId w:val="13"/>
+        </w:numPr>
+        <w:ind w:left="840" w:leftChars="0" w:hanging="420" w:firstLineChars="0"/>
+        <w:rPr>
+          <w:rFonts w:hint="eastAsia"/>
+          <w:lang w:val="en-US" w:eastAsia="zh-Hans"/>
+        </w:rPr>
+      </w:pPr>
+      <w:r>
+        <w:rPr>
+          <w:rFonts w:hint="eastAsia"/>
+          <w:lang w:val="en-US" w:eastAsia="zh-Hans"/>
+        </w:rPr>
+        <w:t>归一化（上下浮动加减）；</w:t>
+      </w:r>
+    </w:p>
+    <w:p>
+      <w:pPr>
+        <w:numPr>
+          <w:ilvl w:val="0"/>
+          <w:numId w:val="13"/>
+        </w:numPr>
+        <w:ind w:left="840" w:leftChars="0" w:hanging="420" w:firstLineChars="0"/>
+        <w:rPr>
+          <w:rFonts w:hint="eastAsia"/>
+          <w:lang w:val="en-US" w:eastAsia="zh-Hans"/>
+        </w:rPr>
+      </w:pPr>
+      <w:r>
+        <w:rPr>
+          <w:rFonts w:hint="eastAsia"/>
+          <w:lang w:val="en-US" w:eastAsia="zh-Hans"/>
+        </w:rPr>
+        <w:t>分类：编组，回归：预测结果，比如给电影打分，分类就是根据对电影的评分把用户分为一些电影喜好的用户群，回归就是根据用户区用户的坐标的距离，预估当前用户可能会对电影评分多少，从而推荐给用户观看，分类与回归是2个相反的过程</w:t>
+      </w:r>
+      <w:r>
+        <w:rPr>
+          <w:rFonts w:hint="eastAsia"/>
+          <w:lang w:val="en-US" w:eastAsia="zh-CN"/>
+        </w:rPr>
+        <w:t>；</w:t>
+      </w:r>
+    </w:p>
+    <w:p>
+      <w:pPr>
+        <w:numPr>
+          <w:ilvl w:val="0"/>
+          <w:numId w:val="13"/>
+        </w:numPr>
+        <w:ind w:left="840" w:leftChars="0" w:hanging="420" w:firstLineChars="0"/>
+        <w:rPr>
+          <w:rFonts w:hint="eastAsia"/>
+          <w:lang w:val="en-US" w:eastAsia="zh-Hans"/>
+        </w:rPr>
+      </w:pPr>
+      <w:r>
+        <w:rPr>
+          <w:rFonts w:hint="eastAsia"/>
+          <w:lang w:val="en-US" w:eastAsia="zh-CN"/>
+        </w:rPr>
+        <w:t>合适的特征：与推荐的东西密切相关</w:t>
+      </w:r>
+      <w:r>
+        <w:rPr>
+          <w:rFonts w:hint="eastAsia"/>
+          <w:lang w:val="en-US" w:eastAsia="zh"/>
+        </w:rPr>
+        <w:t>/</w:t>
+      </w:r>
+      <w:r>
+        <w:rPr>
+          <w:rFonts w:hint="eastAsia"/>
+          <w:lang w:val="en-US" w:eastAsia="zh-CN"/>
+        </w:rPr>
+        <w:t>不偏不倚的特征。</w:t>
+      </w:r>
+    </w:p>
+    <w:p>
+      <w:pPr>
+        <w:pStyle w:val="3"/>
+        <w:bidi w:val="0"/>
+        <w:rPr>
+          <w:rFonts w:hint="eastAsia"/>
+          <w:lang w:val="en-US" w:eastAsia="zh-CN"/>
+        </w:rPr>
+      </w:pPr>
+      <w:r>
+        <w:rPr>
+          <w:rFonts w:hint="eastAsia"/>
+          <w:lang w:val="en-US" w:eastAsia="zh-CN"/>
+        </w:rPr>
+        <w:t>10.3 机器学习简介</w:t>
+      </w:r>
+    </w:p>
+    <w:p>
+      <w:pPr>
+        <w:ind w:left="0" w:leftChars="0" w:firstLine="420" w:firstLineChars="0"/>
+        <w:rPr>
+          <w:rFonts w:hint="eastAsia"/>
+          <w:lang w:val="en-US" w:eastAsia="zh-CN"/>
+        </w:rPr>
+      </w:pPr>
+      <w:r>
+        <w:rPr>
+          <w:rFonts w:hint="eastAsia"/>
+          <w:lang w:val="en-US" w:eastAsia="zh-CN"/>
+        </w:rPr>
+        <w:t>OCR（使用KNN），朴素贝叶斯分类器。</w:t>
+      </w:r>
+    </w:p>
+    <w:p>
+      <w:pPr>
+        <w:pStyle w:val="2"/>
+        <w:numPr>
+          <w:ilvl w:val="0"/>
+          <w:numId w:val="12"/>
+        </w:numPr>
+        <w:bidi w:val="0"/>
+        <w:ind w:left="0" w:leftChars="0" w:firstLine="0" w:firstLineChars="0"/>
+        <w:jc w:val="center"/>
+        <w:rPr>
+          <w:rFonts w:hint="eastAsia"/>
+          <w:lang w:val="en-US" w:eastAsia="zh-CN"/>
+        </w:rPr>
+      </w:pPr>
+      <w:r>
+        <w:rPr>
+          <w:rFonts w:hint="eastAsia"/>
+          <w:lang w:val="en-US" w:eastAsia="zh-CN"/>
+        </w:rPr>
+        <w:t>接下来如何做</w:t>
+      </w:r>
+    </w:p>
+    <w:p>
+      <w:pPr>
+        <w:pStyle w:val="3"/>
+        <w:bidi w:val="0"/>
+        <w:rPr>
+          <w:rFonts w:hint="eastAsia"/>
+          <w:lang w:val="en-US" w:eastAsia="zh-CN"/>
+        </w:rPr>
+      </w:pPr>
+      <w:r>
+        <w:rPr>
+          <w:rFonts w:hint="eastAsia"/>
+          <w:lang w:val="en-US" w:eastAsia="zh-CN"/>
+        </w:rPr>
+        <w:t>11.1 树</w:t>
+      </w:r>
+    </w:p>
+    <w:p>
+      <w:pPr>
+        <w:ind w:left="0" w:leftChars="0" w:firstLine="420" w:firstLineChars="0"/>
+        <w:rPr>
+          <w:rFonts w:hint="eastAsia"/>
+          <w:lang w:val="en-US" w:eastAsia="zh-CN"/>
+        </w:rPr>
+      </w:pPr>
+      <w:r>
+        <w:rPr>
+          <w:rFonts w:hint="eastAsia"/>
+          <w:lang w:val="en-US" w:eastAsia="zh-CN"/>
+        </w:rPr>
+        <w:t>二叉查找树（B树、红黑树、堆、伸展树）。</w:t>
+      </w:r>
+    </w:p>
+    <w:p>
+      <w:pPr>
+        <w:pStyle w:val="3"/>
+        <w:bidi w:val="0"/>
+        <w:rPr>
+          <w:rFonts w:hint="eastAsia"/>
+          <w:lang w:val="en-US" w:eastAsia="zh-CN"/>
+        </w:rPr>
+      </w:pPr>
+      <w:r>
+        <w:rPr>
+          <w:rFonts w:hint="eastAsia"/>
+          <w:lang w:val="en-US" w:eastAsia="zh-CN"/>
+        </w:rPr>
+        <w:t>11.2 反向索引</w:t>
+      </w:r>
+    </w:p>
+    <w:p>
+      <w:pPr>
+        <w:ind w:left="0" w:leftChars="0" w:firstLine="420" w:firstLineChars="0"/>
+        <w:rPr>
+          <w:rFonts w:hint="eastAsia"/>
+          <w:lang w:val="en-US" w:eastAsia="zh-CN"/>
+        </w:rPr>
+      </w:pPr>
+      <w:r>
+        <w:rPr>
+          <w:rFonts w:hint="eastAsia"/>
+          <w:lang w:val="en-US" w:eastAsia="zh-CN"/>
+        </w:rPr>
+        <w:t>搜索引擎专用。</w:t>
+      </w:r>
+    </w:p>
+    <w:p>
+      <w:pPr>
+        <w:pStyle w:val="3"/>
+        <w:bidi w:val="0"/>
+        <w:rPr>
+          <w:rFonts w:hint="eastAsia"/>
+          <w:lang w:val="en-US" w:eastAsia="zh-CN"/>
+        </w:rPr>
+      </w:pPr>
+      <w:r>
+        <w:rPr>
+          <w:rFonts w:hint="eastAsia"/>
+          <w:lang w:val="en-US" w:eastAsia="zh-CN"/>
+        </w:rPr>
+        <w:t>11.3 傅里叶变换</w:t>
+      </w:r>
+    </w:p>
+    <w:p>
+      <w:pPr>
+        <w:ind w:left="0" w:leftChars="0" w:firstLine="420" w:firstLineChars="0"/>
+        <w:rPr>
+          <w:rFonts w:hint="eastAsia"/>
+          <w:lang w:val="en-US" w:eastAsia="zh-CN"/>
+        </w:rPr>
+      </w:pPr>
+      <w:r>
+        <w:rPr>
+          <w:rFonts w:hint="eastAsia"/>
+          <w:lang w:val="en-US" w:eastAsia="zh-CN"/>
+        </w:rPr>
+        <w:t>应用广泛</w:t>
+      </w:r>
+    </w:p>
+    <w:p>
+      <w:pPr>
+        <w:pStyle w:val="3"/>
+        <w:bidi w:val="0"/>
+        <w:rPr>
+          <w:rFonts w:hint="eastAsia"/>
+          <w:lang w:val="en-US" w:eastAsia="zh-CN"/>
+        </w:rPr>
+      </w:pPr>
+      <w:r>
+        <w:rPr>
+          <w:rFonts w:hint="eastAsia"/>
+          <w:lang w:val="en-US" w:eastAsia="zh-CN"/>
+        </w:rPr>
+        <w:t>11.4 并行算法</w:t>
+      </w:r>
+    </w:p>
+    <w:p>
+      <w:pPr>
+        <w:ind w:left="0" w:leftChars="0" w:firstLine="420" w:firstLineChars="0"/>
+        <w:rPr>
+          <w:rFonts w:hint="eastAsia"/>
+          <w:lang w:val="en-US" w:eastAsia="zh-CN"/>
+        </w:rPr>
+      </w:pPr>
+      <w:r>
+        <w:rPr>
+          <w:rFonts w:hint="eastAsia"/>
+          <w:lang w:val="en-US" w:eastAsia="zh-CN"/>
+        </w:rPr>
+        <w:t>利用多核。</w:t>
+      </w:r>
+    </w:p>
+    <w:p>
+      <w:pPr>
+        <w:pStyle w:val="3"/>
+        <w:bidi w:val="0"/>
+        <w:rPr>
+          <w:rFonts w:hint="eastAsia"/>
+          <w:lang w:val="en-US" w:eastAsia="zh-CN"/>
+        </w:rPr>
+      </w:pPr>
+      <w:r>
+        <w:rPr>
+          <w:rFonts w:hint="eastAsia"/>
+          <w:lang w:val="en-US" w:eastAsia="zh-CN"/>
+        </w:rPr>
+        <w:t>11.5 MapReduce</w:t>
+      </w:r>
+    </w:p>
+    <w:p>
+      <w:pPr>
+        <w:pStyle w:val="3"/>
+        <w:bidi w:val="0"/>
+        <w:rPr>
+          <w:rFonts w:hint="eastAsia"/>
+          <w:lang w:val="en-US" w:eastAsia="zh-CN"/>
+        </w:rPr>
+      </w:pPr>
+      <w:r>
+        <w:rPr>
+          <w:rFonts w:hint="eastAsia"/>
+          <w:lang w:val="en-US" w:eastAsia="zh-CN"/>
+        </w:rPr>
+        <w:t>11.6 布隆过滤器</w:t>
+      </w:r>
+      <w:r>
+        <w:rPr>
+          <w:rFonts w:hint="eastAsia"/>
+          <w:lang w:val="en-US" w:eastAsia="zh"/>
+        </w:rPr>
+        <w:t>/</w:t>
+      </w:r>
+      <w:r>
+        <w:rPr>
+          <w:rFonts w:hint="eastAsia"/>
+          <w:lang w:val="en-US" w:eastAsia="zh-CN"/>
+        </w:rPr>
+        <w:t>HyperLogLog</w:t>
+      </w:r>
+    </w:p>
+    <w:p>
+      <w:pPr>
+        <w:pStyle w:val="3"/>
+        <w:bidi w:val="0"/>
+        <w:rPr>
+          <w:rFonts w:hint="eastAsia"/>
+          <w:lang w:val="en-US" w:eastAsia="zh-CN"/>
+        </w:rPr>
+      </w:pPr>
+      <w:r>
+        <w:rPr>
+          <w:rFonts w:hint="eastAsia"/>
+          <w:lang w:val="en-US" w:eastAsia="zh"/>
+        </w:rPr>
+        <w:t xml:space="preserve">11.7 </w:t>
+      </w:r>
+      <w:r>
+        <w:rPr>
+          <w:rFonts w:hint="eastAsia"/>
+          <w:lang w:val="en-US" w:eastAsia="zh-CN"/>
+        </w:rPr>
+        <w:t>SHA算法</w:t>
+      </w:r>
+    </w:p>
+    <w:p>
+      <w:pPr>
+        <w:pStyle w:val="3"/>
+        <w:bidi w:val="0"/>
+        <w:rPr>
+          <w:rFonts w:hint="eastAsia"/>
+          <w:lang w:val="en-US" w:eastAsia="zh-CN"/>
+        </w:rPr>
+      </w:pPr>
+      <w:r>
+        <w:rPr>
+          <w:rFonts w:hint="eastAsia"/>
+          <w:lang w:val="en-US" w:eastAsia="zh-CN"/>
+        </w:rPr>
+        <w:t>11.9 Diffie-Hell</w:t>
+      </w:r>
+      <w:r>
+        <w:rPr>
+          <w:rFonts w:hint="eastAsia"/>
+          <w:lang w:val="en-US" w:eastAsia="zh"/>
+        </w:rPr>
+        <w:t>man</w:t>
+      </w:r>
+      <w:r>
+        <w:rPr>
+          <w:rFonts w:hint="eastAsia"/>
+          <w:lang w:val="en-US" w:eastAsia="zh-CN"/>
+        </w:rPr>
+        <w:t>密钥交换</w:t>
+      </w:r>
+    </w:p>
+    <w:p>
+      <w:pPr>
+        <w:pStyle w:val="3"/>
+        <w:bidi w:val="0"/>
+        <w:rPr>
+          <w:rFonts w:hint="default"/>
+          <w:lang w:val="en-US" w:eastAsia="zh-CN"/>
+        </w:rPr>
+      </w:pPr>
+      <w:r>
+        <w:rPr>
+          <w:rFonts w:hint="eastAsia"/>
+          <w:lang w:val="en-US" w:eastAsia="zh-CN"/>
+        </w:rPr>
+        <w:t>11.10 线性规划</w:t>
+      </w:r>
+      <w:bookmarkStart w:id="0" w:name="_GoBack"/>
+      <w:bookmarkEnd w:id="0"/>
+    </w:p>
+    <w:p>
+      <w:pPr>
+        <w:ind w:left="0" w:leftChars="0" w:firstLine="0" w:firstLineChars="0"/>
+        <w:rPr>
+          <w:rFonts w:hint="eastAsia"/>
+          <w:lang w:val="en-US" w:eastAsia="zh-Hans"/>
+        </w:rPr>
+      </w:pPr>
+      <w:r>
+        <w:rPr>
+          <w:rFonts w:hint="eastAsia"/>
+          <w:lang w:val="en-US" w:eastAsia="zh-Hans"/>
+        </w:rPr>
+        <w:t></w:t>
+      </w:r>
+    </w:p>
+    <w:p>
+      <w:pPr>
+        <w:numPr>
+          <w:ilvl w:val="0"/>
           <w:numId w:val="0"/>
         </w:numPr>
         <w:ind w:firstLine="420" w:firstLineChars="0"/>
-        <m:rPr/>
-        <w:rPr>
-          <w:rFonts w:hint="default"/>
-          <w:lang w:val="en-US" w:eastAsia="zh-CN"/>
-        </w:rPr>
-      </w:pPr>
-      <w:bookmarkStart w:id="0" w:name="_GoBack"/>
-      <w:bookmarkEnd w:id="0"/>
+        <w:rPr>
+          <w:rFonts w:hint="default"/>
+          <w:lang w:val="en-US" w:eastAsia="zh-CN"/>
+        </w:rPr>
+      </w:pPr>
     </w:p>
     <w:sectPr>
-      <w:headerReference r:id="rId3" w:type="default"/>
-      <w:footerReference r:id="rId4" w:type="default"/>
+      <w:headerReference r:id="rId5" w:type="default"/>
+      <w:footerReference r:id="rId6" w:type="default"/>
       <w:pgSz w:w="11906" w:h="16838"/>
       <w:pgMar w:top="1440" w:right="1800" w:bottom="1440" w:left="1800" w:header="851" w:footer="992" w:gutter="0"/>
       <w:pgNumType w:fmt="decimal"/>
@@ -2826,6 +3239,31 @@
     </w:sectPr>
   </w:body>
 </w:document>
+</file>
+
+<file path=word/endnotes.xml><?xml version="1.0" encoding="utf-8"?>
+<w:endnotes xmlns:wpc="http://schemas.microsoft.com/office/word/2010/wordprocessingCanvas" xmlns:mc="http://schemas.openxmlformats.org/markup-compatibility/2006" xmlns:o="urn:schemas-microsoft-com:office:office" xmlns:r="http://schemas.openxmlformats.org/officeDocument/2006/relationships" xmlns:m="http://schemas.openxmlformats.org/officeDocument/2006/math" xmlns:v="urn:schemas-microsoft-com:vml" xmlns:wp14="http://schemas.microsoft.com/office/word/2010/wordprocessingDrawing" xmlns:wp="http://schemas.openxmlformats.org/drawingml/2006/wordprocessingDrawing" xmlns:w="http://schemas.openxmlformats.org/wordprocessingml/2006/main" xmlns:w14="http://schemas.microsoft.com/office/word/2010/wordml" xmlns:w15="http://schemas.microsoft.com/office/word/2012/wordml" xmlns:w10="urn:schemas-microsoft-com:office:word" xmlns:wpg="http://schemas.microsoft.com/office/word/2010/wordprocessingGroup" xmlns:wpi="http://schemas.microsoft.com/office/word/2010/wordprocessingInk" xmlns:wne="http://schemas.microsoft.com/office/word/2006/wordml" xmlns:wps="http://schemas.microsoft.com/office/word/2010/wordprocessingShape" xmlns:wpsCustomData="http://www.wps.cn/officeDocument/2013/wpsCustomData" mc:Ignorable="w14 w15 wp14">
+  <w:endnote w:type="separator" w:id="0">
+    <w:p>
+      <w:pPr>
+        <w:spacing w:line="240" w:lineRule="auto"/>
+      </w:pPr>
+      <w:r>
+        <w:separator/>
+      </w:r>
+    </w:p>
+  </w:endnote>
+  <w:endnote w:type="continuationSeparator" w:id="1">
+    <w:p>
+      <w:pPr>
+        <w:spacing w:line="240" w:lineRule="auto"/>
+      </w:pPr>
+      <w:r>
+        <w:continuationSeparator/>
+      </w:r>
+    </w:p>
+  </w:endnote>
+</w:endnotes>
 </file>
 
 <file path=word/footer1.xml><?xml version="1.0" encoding="utf-8"?>
@@ -2839,6 +3277,31 @@
     </w:pPr>
   </w:p>
 </w:ftr>
+</file>
+
+<file path=word/footnotes.xml><?xml version="1.0" encoding="utf-8"?>
+<w:footnotes xmlns:wpc="http://schemas.microsoft.com/office/word/2010/wordprocessingCanvas" xmlns:mc="http://schemas.openxmlformats.org/markup-compatibility/2006" xmlns:o="urn:schemas-microsoft-com:office:office" xmlns:r="http://schemas.openxmlformats.org/officeDocument/2006/relationships" xmlns:m="http://schemas.openxmlformats.org/officeDocument/2006/math" xmlns:v="urn:schemas-microsoft-com:vml" xmlns:wp14="http://schemas.microsoft.com/office/word/2010/wordprocessingDrawing" xmlns:wp="http://schemas.openxmlformats.org/drawingml/2006/wordprocessingDrawing" xmlns:w="http://schemas.openxmlformats.org/wordprocessingml/2006/main" xmlns:w14="http://schemas.microsoft.com/office/word/2010/wordml" xmlns:w15="http://schemas.microsoft.com/office/word/2012/wordml" xmlns:w10="urn:schemas-microsoft-com:office:word" xmlns:wpg="http://schemas.microsoft.com/office/word/2010/wordprocessingGroup" xmlns:wpi="http://schemas.microsoft.com/office/word/2010/wordprocessingInk" xmlns:wne="http://schemas.microsoft.com/office/word/2006/wordml" xmlns:wps="http://schemas.microsoft.com/office/word/2010/wordprocessingShape" xmlns:wpsCustomData="http://www.wps.cn/officeDocument/2013/wpsCustomData" mc:Ignorable="w14 w15 wp14">
+  <w:footnote w:type="separator" w:id="0">
+    <w:p>
+      <w:pPr>
+        <w:spacing w:line="240" w:lineRule="auto"/>
+      </w:pPr>
+      <w:r>
+        <w:separator/>
+      </w:r>
+    </w:p>
+  </w:footnote>
+  <w:footnote w:type="continuationSeparator" w:id="1">
+    <w:p>
+      <w:pPr>
+        <w:spacing w:line="240" w:lineRule="auto"/>
+      </w:pPr>
+      <w:r>
+        <w:continuationSeparator/>
+      </w:r>
+    </w:p>
+  </w:footnote>
+</w:footnotes>
 </file>
 
 <file path=word/header1.xml><?xml version="1.0" encoding="utf-8"?>
@@ -2861,7 +3324,7 @@
 </file>
 
 <file path=word/numbering.xml><?xml version="1.0" encoding="utf-8"?>
-<w:numbering xmlns:wpc="http://schemas.microsoft.com/office/word/2010/wordprocessingCanvas" xmlns:mc="http://schemas.openxmlformats.org/markup-compatibility/2006" xmlns:o="urn:schemas-microsoft-com:office:office" xmlns:r="http://schemas.openxmlformats.org/officeDocument/2006/relationships" xmlns:m="http://schemas.openxmlformats.org/officeDocument/2006/math" xmlns:v="urn:schemas-microsoft-com:vml" xmlns:wp14="http://schemas.microsoft.com/office/word/2010/wordprocessingDrawing" xmlns:wp="http://schemas.openxmlformats.org/drawingml/2006/wordprocessingDrawing" xmlns:w10="urn:schemas-microsoft-com:office:word" xmlns:w="http://schemas.openxmlformats.org/wordprocessingml/2006/main" xmlns:w14="http://schemas.microsoft.com/office/word/2010/wordml" xmlns:wpg="http://schemas.microsoft.com/office/word/2010/wordprocessingGroup" xmlns:wpi="http://schemas.microsoft.com/office/word/2010/wordprocessingInk" xmlns:wne="http://schemas.microsoft.com/office/word/2006/wordml" xmlns:wps="http://schemas.microsoft.com/office/word/2010/wordprocessingShape" mc:Ignorable="w14 wp14">
+<w:numbering xmlns:wpc="http://schemas.microsoft.com/office/word/2010/wordprocessingCanvas" xmlns:mc="http://schemas.openxmlformats.org/markup-compatibility/2006" xmlns:o="urn:schemas-microsoft-com:office:office" xmlns:r="http://schemas.openxmlformats.org/officeDocument/2006/relationships" xmlns:m="http://schemas.openxmlformats.org/officeDocument/2006/math" xmlns:v="urn:schemas-microsoft-com:vml" xmlns:wp14="http://schemas.microsoft.com/office/word/2010/wordprocessingDrawing" xmlns:wp="http://schemas.openxmlformats.org/drawingml/2006/wordprocessingDrawing" xmlns:w10="urn:schemas-microsoft-com:office:word" xmlns:w="http://schemas.openxmlformats.org/wordprocessingml/2006/main" xmlns:w14="http://schemas.microsoft.com/office/word/2010/wordml" xmlns:wpg="http://schemas.microsoft.com/office/word/2010/wordprocessingGroup" xmlns:wpi="http://schemas.microsoft.com/office/word/2010/wordprocessingInk" xmlns:wne="http://schemas.microsoft.com/office/word/2006/wordml" xmlns:wps="http://schemas.microsoft.com/office/word/2010/wordprocessingShape" xmlns:wpsCustomData="http://www.wps.cn/officeDocument/2013/wpsCustomData" mc:Ignorable="w14 wp14">
   <w:abstractNum w:abstractNumId="0">
     <w:nsid w:val="F5329A47"/>
     <w:multiLevelType w:val="multilevel"/>
@@ -3000,6 +3463,23 @@
     </w:lvl>
   </w:abstractNum>
   <w:abstractNum w:abstractNumId="1">
+    <w:nsid w:val="FBEFF6BD"/>
+    <w:multiLevelType w:val="singleLevel"/>
+    <w:tmpl w:val="FBEFF6BD"/>
+    <w:lvl w:ilvl="0" w:tentative="0">
+      <w:start w:val="1"/>
+      <w:numFmt w:val="bullet"/>
+      <w:lvlText w:val=""/>
+      <w:lvlJc w:val="left"/>
+      <w:pPr>
+        <w:ind w:left="420" w:hanging="420"/>
+      </w:pPr>
+      <w:rPr>
+        <w:rFonts w:hint="default" w:ascii="Wingdings" w:hAnsi="Wingdings"/>
+      </w:rPr>
+    </w:lvl>
+  </w:abstractNum>
+  <w:abstractNum w:abstractNumId="2">
     <w:nsid w:val="FDFF9B76"/>
     <w:multiLevelType w:val="singleLevel"/>
     <w:tmpl w:val="FDFF9B76"/>
@@ -3014,7 +3494,7 @@
       </w:rPr>
     </w:lvl>
   </w:abstractNum>
-  <w:abstractNum w:abstractNumId="2">
+  <w:abstractNum w:abstractNumId="3">
     <w:nsid w:val="3F769D27"/>
     <w:multiLevelType w:val="singleLevel"/>
     <w:tmpl w:val="3F769D27"/>
@@ -3031,7 +3511,7 @@
       </w:rPr>
     </w:lvl>
   </w:abstractNum>
-  <w:abstractNum w:abstractNumId="3">
+  <w:abstractNum w:abstractNumId="4">
     <w:nsid w:val="5F1F1A8E"/>
     <w:multiLevelType w:val="singleLevel"/>
     <w:tmpl w:val="5F1F1A8E"/>
@@ -3043,7 +3523,7 @@
       <w:lvlJc w:val="left"/>
     </w:lvl>
   </w:abstractNum>
-  <w:abstractNum w:abstractNumId="4">
+  <w:abstractNum w:abstractNumId="5">
     <w:nsid w:val="5F3AC1E8"/>
     <w:multiLevelType w:val="singleLevel"/>
     <w:tmpl w:val="5F3AC1E8"/>
@@ -3060,7 +3540,7 @@
       </w:rPr>
     </w:lvl>
   </w:abstractNum>
-  <w:abstractNum w:abstractNumId="5">
+  <w:abstractNum w:abstractNumId="6">
     <w:nsid w:val="5F3EB020"/>
     <w:multiLevelType w:val="singleLevel"/>
     <w:tmpl w:val="5F3EB020"/>
@@ -3072,7 +3552,7 @@
       <w:lvlJc w:val="left"/>
     </w:lvl>
   </w:abstractNum>
-  <w:abstractNum w:abstractNumId="6">
+  <w:abstractNum w:abstractNumId="7">
     <w:nsid w:val="5F3EB353"/>
     <w:multiLevelType w:val="singleLevel"/>
     <w:tmpl w:val="5F3EB353"/>
@@ -3089,7 +3569,7 @@
       </w:rPr>
     </w:lvl>
   </w:abstractNum>
-  <w:abstractNum w:abstractNumId="7">
+  <w:abstractNum w:abstractNumId="8">
     <w:nsid w:val="5F3EB5FB"/>
     <w:multiLevelType w:val="singleLevel"/>
     <w:tmpl w:val="5F3EB5FB"/>
@@ -3101,7 +3581,7 @@
       <w:lvlJc w:val="left"/>
     </w:lvl>
   </w:abstractNum>
-  <w:abstractNum w:abstractNumId="8">
+  <w:abstractNum w:abstractNumId="9">
     <w:nsid w:val="676E4246"/>
     <w:multiLevelType w:val="multilevel"/>
     <w:tmpl w:val="676E4246"/>
@@ -3212,7 +3692,7 @@
       </w:pPr>
     </w:lvl>
   </w:abstractNum>
-  <w:abstractNum w:abstractNumId="9">
+  <w:abstractNum w:abstractNumId="10">
     <w:nsid w:val="7BEB4205"/>
     <w:multiLevelType w:val="multilevel"/>
     <w:tmpl w:val="7BEB4205"/>
@@ -3334,7 +3814,7 @@
       </w:rPr>
     </w:lvl>
   </w:abstractNum>
-  <w:abstractNum w:abstractNumId="10">
+  <w:abstractNum w:abstractNumId="11">
     <w:nsid w:val="7F7B7295"/>
     <w:multiLevelType w:val="singleLevel"/>
     <w:tmpl w:val="7F7B7295"/>
@@ -3346,7 +3826,7 @@
       <w:lvlJc w:val="left"/>
     </w:lvl>
   </w:abstractNum>
-  <w:abstractNum w:abstractNumId="11">
+  <w:abstractNum w:abstractNumId="12">
     <w:nsid w:val="7F7EB11D"/>
     <w:multiLevelType w:val="singleLevel"/>
     <w:tmpl w:val="7F7EB11D"/>
@@ -3365,46 +3845,49 @@
     </w:lvl>
   </w:abstractNum>
   <w:num w:numId="1">
-    <w:abstractNumId w:val="8"/>
+    <w:abstractNumId w:val="9"/>
   </w:num>
   <w:num w:numId="2">
-    <w:abstractNumId w:val="9"/>
+    <w:abstractNumId w:val="10"/>
   </w:num>
   <w:num w:numId="3">
-    <w:abstractNumId w:val="1"/>
+    <w:abstractNumId w:val="2"/>
   </w:num>
   <w:num w:numId="4">
-    <w:abstractNumId w:val="2"/>
+    <w:abstractNumId w:val="3"/>
   </w:num>
   <w:num w:numId="5">
     <w:abstractNumId w:val="0"/>
   </w:num>
   <w:num w:numId="6">
-    <w:abstractNumId w:val="10"/>
+    <w:abstractNumId w:val="11"/>
   </w:num>
   <w:num w:numId="7">
-    <w:abstractNumId w:val="11"/>
+    <w:abstractNumId w:val="12"/>
   </w:num>
   <w:num w:numId="8">
-    <w:abstractNumId w:val="3"/>
+    <w:abstractNumId w:val="4"/>
   </w:num>
   <w:num w:numId="9">
-    <w:abstractNumId w:val="4"/>
+    <w:abstractNumId w:val="5"/>
   </w:num>
   <w:num w:numId="10">
-    <w:abstractNumId w:val="5"/>
+    <w:abstractNumId w:val="6"/>
   </w:num>
   <w:num w:numId="11">
-    <w:abstractNumId w:val="6"/>
+    <w:abstractNumId w:val="7"/>
   </w:num>
   <w:num w:numId="12">
-    <w:abstractNumId w:val="7"/>
+    <w:abstractNumId w:val="8"/>
+  </w:num>
+  <w:num w:numId="13">
+    <w:abstractNumId w:val="1"/>
   </w:num>
 </w:numbering>
 </file>
 
 <file path=word/styles.xml><?xml version="1.0" encoding="utf-8"?>
-<w:styles xmlns:mc="http://schemas.openxmlformats.org/markup-compatibility/2006" xmlns:o="urn:schemas-microsoft-com:office:office" xmlns:r="http://schemas.openxmlformats.org/officeDocument/2006/relationships" xmlns:m="http://schemas.openxmlformats.org/officeDocument/2006/math" xmlns:v="urn:schemas-microsoft-com:vml" xmlns:w="http://schemas.openxmlformats.org/wordprocessingml/2006/main" xmlns:w14="http://schemas.microsoft.com/office/word/2010/wordml" xmlns:w10="urn:schemas-microsoft-com:office:word" xmlns:sl="http://schemas.openxmlformats.org/schemaLibrary/2006/main" mc:Ignorable="w14">
+<w:styles xmlns:mc="http://schemas.openxmlformats.org/markup-compatibility/2006" xmlns:o="urn:schemas-microsoft-com:office:office" xmlns:r="http://schemas.openxmlformats.org/officeDocument/2006/relationships" xmlns:m="http://schemas.openxmlformats.org/officeDocument/2006/math" xmlns:v="urn:schemas-microsoft-com:vml" xmlns:w="http://schemas.openxmlformats.org/wordprocessingml/2006/main" xmlns:w14="http://schemas.microsoft.com/office/word/2010/wordml" xmlns:w10="urn:schemas-microsoft-com:office:word" xmlns:sl="http://schemas.openxmlformats.org/schemaLibrary/2006/main" xmlns:wpsCustomData="http://www.wps.cn/officeDocument/2013/wpsCustomData" mc:Ignorable="w14">
   <w:docDefaults>
     <w:rPrDefault>
       <w:rPr>
@@ -3749,13 +4232,13 @@
       <w:sz w:val="24"/>
     </w:rPr>
   </w:style>
-  <w:style w:type="character" w:default="1" w:styleId="12">
+  <w:style w:type="character" w:default="1" w:styleId="14">
     <w:name w:val="Default Paragraph Font"/>
     <w:unhideWhenUsed/>
     <w:qFormat/>
     <w:uiPriority w:val="1"/>
   </w:style>
-  <w:style w:type="table" w:default="1" w:styleId="13">
+  <w:style w:type="table" w:default="1" w:styleId="12">
     <w:name w:val="Normal Table"/>
     <w:unhideWhenUsed/>
     <w:qFormat/>
@@ -3881,7 +4364,7 @@
       <w:szCs w:val="32"/>
     </w:rPr>
   </w:style>
-  <w:style w:type="table" w:styleId="14">
+  <w:style w:type="table" w:styleId="13">
     <w:name w:val="Table Grid"/>
     <w:unhideWhenUsed/>
     <w:qFormat/>
@@ -3902,7 +4385,7 @@
   </w:style>
   <w:style w:type="character" w:customStyle="1" w:styleId="15">
     <w:name w:val="Internet 链接"/>
-    <w:basedOn w:val="12"/>
+    <w:basedOn w:val="14"/>
     <w:unhideWhenUsed/>
     <w:qFormat/>
     <w:uiPriority w:val="99"/>
@@ -3913,7 +4396,7 @@
   </w:style>
   <w:style w:type="character" w:customStyle="1" w:styleId="16">
     <w:name w:val="标题 1 字符"/>
-    <w:basedOn w:val="12"/>
+    <w:basedOn w:val="14"/>
     <w:link w:val="3"/>
     <w:qFormat/>
     <w:uiPriority w:val="9"/>
@@ -3928,7 +4411,7 @@
   </w:style>
   <w:style w:type="character" w:customStyle="1" w:styleId="17">
     <w:name w:val="标题 2 字符"/>
-    <w:basedOn w:val="12"/>
+    <w:basedOn w:val="14"/>
     <w:link w:val="4"/>
     <w:qFormat/>
     <w:uiPriority w:val="9"/>
@@ -3942,7 +4425,7 @@
   </w:style>
   <w:style w:type="character" w:customStyle="1" w:styleId="18">
     <w:name w:val="标题 字符"/>
-    <w:basedOn w:val="12"/>
+    <w:basedOn w:val="14"/>
     <w:qFormat/>
     <w:uiPriority w:val="10"/>
     <w:rPr>
@@ -3955,7 +4438,7 @@
   </w:style>
   <w:style w:type="character" w:customStyle="1" w:styleId="19">
     <w:name w:val="批注框文本 字符"/>
-    <w:basedOn w:val="12"/>
+    <w:basedOn w:val="14"/>
     <w:semiHidden/>
     <w:qFormat/>
     <w:uiPriority w:val="99"/>
@@ -3968,7 +4451,7 @@
   </w:style>
   <w:style w:type="character" w:customStyle="1" w:styleId="20">
     <w:name w:val="页眉 字符"/>
-    <w:basedOn w:val="12"/>
+    <w:basedOn w:val="14"/>
     <w:semiHidden/>
     <w:qFormat/>
     <w:uiPriority w:val="99"/>
@@ -3981,7 +4464,7 @@
   </w:style>
   <w:style w:type="character" w:customStyle="1" w:styleId="21">
     <w:name w:val="页脚 字符"/>
-    <w:basedOn w:val="12"/>
+    <w:basedOn w:val="14"/>
     <w:semiHidden/>
     <w:qFormat/>
     <w:uiPriority w:val="99"/>
@@ -4175,7 +4658,7 @@
         <a:solidFill>
           <a:schemeClr val="phClr"/>
         </a:solidFill>
-        <a:gradFill rotWithShape="1">
+        <a:gradFill rotWithShape="true">
           <a:gsLst>
             <a:gs pos="0">
               <a:schemeClr val="phClr">
@@ -4199,9 +4682,9 @@
               </a:schemeClr>
             </a:gs>
           </a:gsLst>
-          <a:lin ang="5400000" scaled="0"/>
+          <a:lin ang="5400000" scaled="false"/>
         </a:gradFill>
-        <a:gradFill rotWithShape="1">
+        <a:gradFill rotWithShape="true">
           <a:gsLst>
             <a:gs pos="0">
               <a:schemeClr val="phClr">
@@ -4225,7 +4708,7 @@
               </a:schemeClr>
             </a:gs>
           </a:gsLst>
-          <a:lin ang="5400000" scaled="0"/>
+          <a:lin ang="5400000" scaled="false"/>
         </a:gradFill>
       </a:fillStyleLst>
       <a:lnStyleLst>
@@ -4278,7 +4761,7 @@
             <a:satMod val="170000"/>
           </a:schemeClr>
         </a:solidFill>
-        <a:gradFill rotWithShape="1">
+        <a:gradFill rotWithShape="true">
           <a:gsLst>
             <a:gs pos="0">
               <a:schemeClr val="phClr">
@@ -4303,7 +4786,7 @@
               </a:schemeClr>
             </a:gs>
           </a:gsLst>
-          <a:lin ang="5400000" scaled="0"/>
+          <a:lin ang="5400000" scaled="false"/>
         </a:gradFill>
       </a:bgFillStyleLst>
     </a:fmtScheme>
